--- a/Documents/group_5_proposal.docx
+++ b/Documents/group_5_proposal.docx
@@ -1670,6 +1670,153 @@
           <w:szCs w:val="24"/>
         </w:rPr>
         <w:t>This section would contain some useful contact links, such as email addresses of the managing bodies, or location to the stores and their contact information.</w:t>
+      </w:r>
+    </w:p>
+    <w:p>
+      <w:pPr>
+        <w:tabs>
+          <w:tab w:val="left" w:pos="5190"/>
+        </w:tabs>
+        <w:rPr>
+          <w:rFonts w:ascii="Arial" w:hAnsi="Arial" w:cs="Arial"/>
+          <w:sz w:val="24"/>
+          <w:szCs w:val="24"/>
+        </w:rPr>
+      </w:pPr>
+    </w:p>
+    <w:p>
+      <w:pPr>
+        <w:tabs>
+          <w:tab w:val="left" w:pos="5190"/>
+        </w:tabs>
+        <w:rPr>
+          <w:rFonts w:ascii="Arial" w:hAnsi="Arial" w:cs="Arial"/>
+          <w:sz w:val="24"/>
+          <w:szCs w:val="24"/>
+        </w:rPr>
+      </w:pPr>
+    </w:p>
+    <w:p>
+      <w:pPr>
+        <w:tabs>
+          <w:tab w:val="left" w:pos="5190"/>
+        </w:tabs>
+        <w:rPr>
+          <w:rFonts w:ascii="Arial" w:hAnsi="Arial" w:cs="Arial"/>
+          <w:sz w:val="24"/>
+          <w:szCs w:val="24"/>
+        </w:rPr>
+      </w:pPr>
+    </w:p>
+    <w:p>
+      <w:pPr>
+        <w:rPr>
+          <w:rFonts w:ascii="Consolas" w:hAnsi="Consolas" w:cs="Arial"/>
+          <w:b/>
+          <w:color w:val="222222"/>
+          <w:sz w:val="56"/>
+          <w:szCs w:val="56"/>
+          <w:shd w:val="clear" w:color="auto" w:fill="FFFFFF"/>
+        </w:rPr>
+      </w:pPr>
+      <w:r>
+        <w:rPr>
+          <w:rFonts w:ascii="Consolas" w:hAnsi="Consolas" w:cs="Arial"/>
+          <w:b/>
+          <w:color w:val="222222"/>
+          <w:sz w:val="56"/>
+          <w:szCs w:val="56"/>
+          <w:shd w:val="clear" w:color="auto" w:fill="FFFFFF"/>
+        </w:rPr>
+        <w:lastRenderedPageBreak/>
+        <w:t>Beneficiary</w:t>
+      </w:r>
+    </w:p>
+    <w:p>
+      <w:r>
+        <w:t>In our region, there is large increasing of house renting business. For helping this business, our application makes it easier and portable for clients of this business. We choose three kinds of strategy for getting monetize-</w:t>
+      </w:r>
+    </w:p>
+    <w:p>
+      <w:pPr>
+        <w:pStyle w:val="ListParagraph"/>
+        <w:numPr>
+          <w:ilvl w:val="0"/>
+          <w:numId w:val="4"/>
+        </w:numPr>
+        <w:spacing w:after="160" w:line="259" w:lineRule="auto"/>
+        <w:contextualSpacing/>
+      </w:pPr>
+      <w:r>
+        <w:t xml:space="preserve">Affiliate Programs- Our apps generate revenues via </w:t>
+      </w:r>
+      <w:proofErr w:type="spellStart"/>
+      <w:r>
+        <w:t>transection</w:t>
+      </w:r>
+      <w:proofErr w:type="spellEnd"/>
+      <w:r>
+        <w:t xml:space="preserve"> commission. We try to create </w:t>
+      </w:r>
+      <w:proofErr w:type="gramStart"/>
+      <w:r>
+        <w:t>affiliate programs that gives</w:t>
+      </w:r>
+      <w:proofErr w:type="gramEnd"/>
+      <w:r>
+        <w:t xml:space="preserve"> the company on every </w:t>
+      </w:r>
+      <w:proofErr w:type="spellStart"/>
+      <w:r>
+        <w:t>transection</w:t>
+      </w:r>
+      <w:proofErr w:type="spellEnd"/>
+      <w:r>
+        <w:t xml:space="preserve"> the clients would do that is done by usage of the app.</w:t>
+      </w:r>
+    </w:p>
+    <w:p>
+      <w:pPr>
+        <w:pStyle w:val="ListParagraph"/>
+        <w:numPr>
+          <w:ilvl w:val="0"/>
+          <w:numId w:val="4"/>
+        </w:numPr>
+        <w:spacing w:after="160" w:line="259" w:lineRule="auto"/>
+        <w:contextualSpacing/>
+      </w:pPr>
+      <w:r>
+        <w:t>In app purchase – The  application is initially free to download ,but we have an intention to add  a payment scheme for advance features like eliminating pops up add, adding social networking system, adding more large messaging etc.</w:t>
+      </w:r>
+    </w:p>
+    <w:p>
+      <w:pPr>
+        <w:pStyle w:val="ListParagraph"/>
+        <w:numPr>
+          <w:ilvl w:val="0"/>
+          <w:numId w:val="4"/>
+        </w:numPr>
+        <w:spacing w:after="160" w:line="259" w:lineRule="auto"/>
+        <w:contextualSpacing/>
+      </w:pPr>
+      <w:r>
+        <w:t>Advertising – We add most renowned monetizing system like pay per click model (</w:t>
+      </w:r>
+      <w:proofErr w:type="spellStart"/>
+      <w:r>
+        <w:t>ppcm</w:t>
+      </w:r>
+      <w:proofErr w:type="spellEnd"/>
+      <w:r>
+        <w:t xml:space="preserve">) in affiliation with GOOGEL </w:t>
+      </w:r>
+      <w:proofErr w:type="spellStart"/>
+      <w:r>
+        <w:t>AdSense</w:t>
+      </w:r>
+      <w:proofErr w:type="spellEnd"/>
+      <w:r>
+        <w:t>.</w:t>
       </w:r>
     </w:p>
     <w:p>
@@ -1973,6 +2120,95 @@
     </w:lvl>
   </w:abstractNum>
   <w:abstractNum w:abstractNumId="2">
+    <w:nsid w:val="5FA3328E"/>
+    <w:multiLevelType w:val="hybridMultilevel"/>
+    <w:tmpl w:val="7ED4F036"/>
+    <w:lvl w:ilvl="0" w:tplc="0409000F">
+      <w:start w:val="1"/>
+      <w:numFmt w:val="decimal"/>
+      <w:lvlText w:val="%1."/>
+      <w:lvlJc w:val="left"/>
+      <w:pPr>
+        <w:ind w:left="720" w:hanging="360"/>
+      </w:pPr>
+      <w:rPr>
+        <w:rFonts w:hint="default"/>
+      </w:rPr>
+    </w:lvl>
+    <w:lvl w:ilvl="1" w:tplc="04090019" w:tentative="1">
+      <w:start w:val="1"/>
+      <w:numFmt w:val="lowerLetter"/>
+      <w:lvlText w:val="%2."/>
+      <w:lvlJc w:val="left"/>
+      <w:pPr>
+        <w:ind w:left="1440" w:hanging="360"/>
+      </w:pPr>
+    </w:lvl>
+    <w:lvl w:ilvl="2" w:tplc="0409001B" w:tentative="1">
+      <w:start w:val="1"/>
+      <w:numFmt w:val="lowerRoman"/>
+      <w:lvlText w:val="%3."/>
+      <w:lvlJc w:val="right"/>
+      <w:pPr>
+        <w:ind w:left="2160" w:hanging="180"/>
+      </w:pPr>
+    </w:lvl>
+    <w:lvl w:ilvl="3" w:tplc="0409000F" w:tentative="1">
+      <w:start w:val="1"/>
+      <w:numFmt w:val="decimal"/>
+      <w:lvlText w:val="%4."/>
+      <w:lvlJc w:val="left"/>
+      <w:pPr>
+        <w:ind w:left="2880" w:hanging="360"/>
+      </w:pPr>
+    </w:lvl>
+    <w:lvl w:ilvl="4" w:tplc="04090019" w:tentative="1">
+      <w:start w:val="1"/>
+      <w:numFmt w:val="lowerLetter"/>
+      <w:lvlText w:val="%5."/>
+      <w:lvlJc w:val="left"/>
+      <w:pPr>
+        <w:ind w:left="3600" w:hanging="360"/>
+      </w:pPr>
+    </w:lvl>
+    <w:lvl w:ilvl="5" w:tplc="0409001B" w:tentative="1">
+      <w:start w:val="1"/>
+      <w:numFmt w:val="lowerRoman"/>
+      <w:lvlText w:val="%6."/>
+      <w:lvlJc w:val="right"/>
+      <w:pPr>
+        <w:ind w:left="4320" w:hanging="180"/>
+      </w:pPr>
+    </w:lvl>
+    <w:lvl w:ilvl="6" w:tplc="0409000F" w:tentative="1">
+      <w:start w:val="1"/>
+      <w:numFmt w:val="decimal"/>
+      <w:lvlText w:val="%7."/>
+      <w:lvlJc w:val="left"/>
+      <w:pPr>
+        <w:ind w:left="5040" w:hanging="360"/>
+      </w:pPr>
+    </w:lvl>
+    <w:lvl w:ilvl="7" w:tplc="04090019" w:tentative="1">
+      <w:start w:val="1"/>
+      <w:numFmt w:val="lowerLetter"/>
+      <w:lvlText w:val="%8."/>
+      <w:lvlJc w:val="left"/>
+      <w:pPr>
+        <w:ind w:left="5760" w:hanging="360"/>
+      </w:pPr>
+    </w:lvl>
+    <w:lvl w:ilvl="8" w:tplc="0409001B" w:tentative="1">
+      <w:start w:val="1"/>
+      <w:numFmt w:val="lowerRoman"/>
+      <w:lvlText w:val="%9."/>
+      <w:lvlJc w:val="right"/>
+      <w:pPr>
+        <w:ind w:left="6480" w:hanging="180"/>
+      </w:pPr>
+    </w:lvl>
+  </w:abstractNum>
+  <w:abstractNum w:abstractNumId="3">
     <w:nsid w:val="734F68DD"/>
     <w:multiLevelType w:val="hybridMultilevel"/>
     <w:tmpl w:val="EF509456"/>
@@ -2086,13 +2322,16 @@
     </w:lvl>
   </w:abstractNum>
   <w:num w:numId="1">
-    <w:abstractNumId w:val="2"/>
+    <w:abstractNumId w:val="3"/>
   </w:num>
   <w:num w:numId="2">
     <w:abstractNumId w:val="1"/>
   </w:num>
   <w:num w:numId="3">
     <w:abstractNumId w:val="0"/>
+  </w:num>
+  <w:num w:numId="4">
+    <w:abstractNumId w:val="2"/>
   </w:num>
 </w:numbering>
 </file>

--- a/Documents/group_5_proposal.docx
+++ b/Documents/group_5_proposal.docx
@@ -331,18 +331,6 @@
     </w:p>
     <w:p>
       <w:pPr>
-        <w:spacing w:line="200" w:lineRule="exact"/>
-        <w:rPr>
-          <w:rFonts w:ascii="Consolas" w:eastAsia="Times New Roman" w:hAnsi="Consolas"/>
-          <w:b/>
-          <w:color w:val="FFFFFF" w:themeColor="background1"/>
-          <w:sz w:val="32"/>
-          <w:szCs w:val="32"/>
-        </w:rPr>
-      </w:pPr>
-    </w:p>
-    <w:p>
-      <w:pPr>
         <w:numPr>
           <w:ilvl w:val="0"/>
           <w:numId w:val="1"/>
@@ -367,8 +355,11 @@
     </w:p>
     <w:p>
       <w:pPr>
-        <w:spacing w:line="276" w:lineRule="auto"/>
-        <w:ind w:left="720"/>
+        <w:numPr>
+          <w:ilvl w:val="0"/>
+          <w:numId w:val="1"/>
+        </w:numPr>
+        <w:spacing w:after="0" w:line="276" w:lineRule="auto"/>
         <w:rPr>
           <w:rFonts w:ascii="Century Gothic" w:eastAsia="Century Gothic" w:hAnsi="Century Gothic"/>
           <w:color w:val="000000" w:themeColor="text1"/>
@@ -376,22 +367,17 @@
           <w:szCs w:val="24"/>
         </w:rPr>
       </w:pPr>
-    </w:p>
-    <w:p>
-      <w:pPr>
-        <w:numPr>
-          <w:ilvl w:val="0"/>
-          <w:numId w:val="1"/>
-        </w:numPr>
-        <w:spacing w:after="0" w:line="276" w:lineRule="auto"/>
+      <w:proofErr w:type="gramStart"/>
+      <w:r>
         <w:rPr>
           <w:rFonts w:ascii="Century Gothic" w:eastAsia="Century Gothic" w:hAnsi="Century Gothic"/>
           <w:color w:val="000000" w:themeColor="text1"/>
           <w:sz w:val="24"/>
           <w:szCs w:val="24"/>
         </w:rPr>
-      </w:pPr>
-      <w:proofErr w:type="gramStart"/>
+        <w:t>the</w:t>
+      </w:r>
+      <w:proofErr w:type="gramEnd"/>
       <w:r>
         <w:rPr>
           <w:rFonts w:ascii="Century Gothic" w:eastAsia="Century Gothic" w:hAnsi="Century Gothic"/>
@@ -399,45 +385,43 @@
           <w:sz w:val="24"/>
           <w:szCs w:val="24"/>
         </w:rPr>
-        <w:t>the</w:t>
-      </w:r>
-      <w:proofErr w:type="gramEnd"/>
-      <w:r>
+        <w:t xml:space="preserve"> landlords can keep track of the bills that are cleared and check on history.</w:t>
+      </w:r>
+    </w:p>
+    <w:p>
+      <w:pPr>
+        <w:numPr>
+          <w:ilvl w:val="0"/>
+          <w:numId w:val="1"/>
+        </w:numPr>
+        <w:spacing w:after="0" w:line="276" w:lineRule="auto"/>
         <w:rPr>
           <w:rFonts w:ascii="Century Gothic" w:eastAsia="Century Gothic" w:hAnsi="Century Gothic"/>
           <w:color w:val="000000" w:themeColor="text1"/>
           <w:sz w:val="24"/>
           <w:szCs w:val="24"/>
         </w:rPr>
-        <w:t xml:space="preserve"> landlords can keep track of the bills that are cleared and check on history.</w:t>
-      </w:r>
-    </w:p>
-    <w:p>
-      <w:pPr>
-        <w:pStyle w:val="ListParagraph"/>
-        <w:spacing w:line="276" w:lineRule="auto"/>
+      </w:pPr>
+      <w:r>
         <w:rPr>
           <w:rFonts w:ascii="Century Gothic" w:eastAsia="Century Gothic" w:hAnsi="Century Gothic"/>
           <w:color w:val="000000" w:themeColor="text1"/>
           <w:sz w:val="24"/>
           <w:szCs w:val="24"/>
         </w:rPr>
-      </w:pPr>
-    </w:p>
-    <w:p>
-      <w:pPr>
-        <w:numPr>
-          <w:ilvl w:val="0"/>
-          <w:numId w:val="1"/>
-        </w:numPr>
-        <w:spacing w:after="0" w:line="276" w:lineRule="auto"/>
+        <w:t xml:space="preserve">Landlords can </w:t>
+      </w:r>
+      <w:proofErr w:type="gramStart"/>
+      <w:r>
         <w:rPr>
           <w:rFonts w:ascii="Century Gothic" w:eastAsia="Century Gothic" w:hAnsi="Century Gothic"/>
           <w:color w:val="000000" w:themeColor="text1"/>
           <w:sz w:val="24"/>
           <w:szCs w:val="24"/>
         </w:rPr>
-      </w:pPr>
+        <w:t>Invoke</w:t>
+      </w:r>
+      <w:proofErr w:type="gramEnd"/>
       <w:r>
         <w:rPr>
           <w:rFonts w:ascii="Century Gothic" w:eastAsia="Century Gothic" w:hAnsi="Century Gothic"/>
@@ -445,19 +429,23 @@
           <w:sz w:val="24"/>
           <w:szCs w:val="24"/>
         </w:rPr>
-        <w:t xml:space="preserve">Landlords can </w:t>
-      </w:r>
-      <w:proofErr w:type="gramStart"/>
-      <w:r>
+        <w:t xml:space="preserve"> alerts to the tenants if the bills aren’t cleared for a given month. He/she will have the access to send personal messages through this application.</w:t>
+      </w:r>
+    </w:p>
+    <w:p>
+      <w:pPr>
+        <w:numPr>
+          <w:ilvl w:val="0"/>
+          <w:numId w:val="1"/>
+        </w:numPr>
+        <w:spacing w:after="0" w:line="276" w:lineRule="auto"/>
         <w:rPr>
           <w:rFonts w:ascii="Century Gothic" w:eastAsia="Century Gothic" w:hAnsi="Century Gothic"/>
           <w:color w:val="000000" w:themeColor="text1"/>
           <w:sz w:val="24"/>
           <w:szCs w:val="24"/>
         </w:rPr>
-        <w:t>Invoke</w:t>
-      </w:r>
-      <w:proofErr w:type="gramEnd"/>
+      </w:pPr>
       <w:r>
         <w:rPr>
           <w:rFonts w:ascii="Century Gothic" w:eastAsia="Century Gothic" w:hAnsi="Century Gothic"/>
@@ -465,12 +453,16 @@
           <w:sz w:val="24"/>
           <w:szCs w:val="24"/>
         </w:rPr>
-        <w:t xml:space="preserve"> alerts to the tenants if the bills aren’t cleared for a given month. He/she will have the access to send personal messages through this application.</w:t>
-      </w:r>
-    </w:p>
-    <w:p>
-      <w:pPr>
-        <w:spacing w:line="276" w:lineRule="auto"/>
+        <w:t>Tenants can also keep track of his/her payment history.</w:t>
+      </w:r>
+    </w:p>
+    <w:p>
+      <w:pPr>
+        <w:numPr>
+          <w:ilvl w:val="0"/>
+          <w:numId w:val="1"/>
+        </w:numPr>
+        <w:spacing w:after="0" w:line="276" w:lineRule="auto"/>
         <w:rPr>
           <w:rFonts w:ascii="Century Gothic" w:eastAsia="Century Gothic" w:hAnsi="Century Gothic"/>
           <w:color w:val="000000" w:themeColor="text1"/>
@@ -478,21 +470,15 @@
           <w:szCs w:val="24"/>
         </w:rPr>
       </w:pPr>
-    </w:p>
-    <w:p>
-      <w:pPr>
-        <w:numPr>
-          <w:ilvl w:val="0"/>
-          <w:numId w:val="1"/>
-        </w:numPr>
-        <w:spacing w:after="0" w:line="276" w:lineRule="auto"/>
+      <w:r>
         <w:rPr>
           <w:rFonts w:ascii="Century Gothic" w:eastAsia="Century Gothic" w:hAnsi="Century Gothic"/>
           <w:color w:val="000000" w:themeColor="text1"/>
           <w:sz w:val="24"/>
           <w:szCs w:val="24"/>
         </w:rPr>
-      </w:pPr>
+        <w:t>Tenants will have the opportunity to make complains regarding household utility or others</w:t>
+      </w:r>
       <w:r>
         <w:rPr>
           <w:rFonts w:ascii="Century Gothic" w:eastAsia="Century Gothic" w:hAnsi="Century Gothic"/>
@@ -500,13 +486,12 @@
           <w:sz w:val="24"/>
           <w:szCs w:val="24"/>
         </w:rPr>
-        <w:t>Tenants can also keep track of his/her payment history.</w:t>
-      </w:r>
-    </w:p>
-    <w:p>
-      <w:pPr>
-        <w:pStyle w:val="ListParagraph"/>
-        <w:spacing w:line="276" w:lineRule="auto"/>
+        <w:t>.</w:t>
+      </w:r>
+    </w:p>
+    <w:p>
+      <w:pPr>
+        <w:spacing w:after="0" w:line="276" w:lineRule="auto"/>
         <w:rPr>
           <w:rFonts w:ascii="Century Gothic" w:eastAsia="Century Gothic" w:hAnsi="Century Gothic"/>
           <w:color w:val="000000" w:themeColor="text1"/>
@@ -517,16 +502,234 @@
     </w:p>
     <w:p>
       <w:pPr>
-        <w:numPr>
-          <w:ilvl w:val="0"/>
-          <w:numId w:val="1"/>
-        </w:numPr>
-        <w:spacing w:after="0" w:line="276" w:lineRule="auto"/>
-        <w:rPr>
-          <w:rFonts w:ascii="Century Gothic" w:eastAsia="Century Gothic" w:hAnsi="Century Gothic"/>
-          <w:color w:val="000000" w:themeColor="text1"/>
-          <w:sz w:val="24"/>
-          <w:szCs w:val="24"/>
+        <w:rPr>
+          <w:rFonts w:ascii="Consolas" w:hAnsi="Consolas" w:cs="Arial"/>
+          <w:b/>
+          <w:color w:val="222222"/>
+          <w:sz w:val="56"/>
+          <w:szCs w:val="56"/>
+          <w:shd w:val="clear" w:color="auto" w:fill="FFFFFF"/>
+        </w:rPr>
+      </w:pPr>
+      <w:r>
+        <w:rPr>
+          <w:rFonts w:ascii="Consolas" w:hAnsi="Consolas" w:cs="Arial"/>
+          <w:b/>
+          <w:color w:val="222222"/>
+          <w:sz w:val="56"/>
+          <w:szCs w:val="56"/>
+          <w:shd w:val="clear" w:color="auto" w:fill="FFFFFF"/>
+        </w:rPr>
+        <w:t>Beneficiary</w:t>
+      </w:r>
+    </w:p>
+    <w:p>
+      <w:pPr>
+        <w:rPr>
+          <w:sz w:val="24"/>
+          <w:szCs w:val="24"/>
+        </w:rPr>
+      </w:pPr>
+      <w:r>
+        <w:rPr>
+          <w:sz w:val="24"/>
+          <w:szCs w:val="24"/>
+        </w:rPr>
+        <w:t>In our region, there is large increasing of house renting business. For helping this business, our application makes it easier and portable for clients of this business. We choose three kinds of strategy for getting monetize-</w:t>
+      </w:r>
+    </w:p>
+    <w:p>
+      <w:pPr>
+        <w:pStyle w:val="ListParagraph"/>
+        <w:numPr>
+          <w:ilvl w:val="0"/>
+          <w:numId w:val="4"/>
+        </w:numPr>
+        <w:spacing w:after="160" w:line="259" w:lineRule="auto"/>
+        <w:contextualSpacing/>
+        <w:rPr>
+          <w:sz w:val="24"/>
+          <w:szCs w:val="24"/>
+        </w:rPr>
+      </w:pPr>
+      <w:r>
+        <w:rPr>
+          <w:sz w:val="24"/>
+          <w:szCs w:val="24"/>
+        </w:rPr>
+        <w:t xml:space="preserve">Affiliate Programs- Our apps generate revenues via </w:t>
+      </w:r>
+      <w:proofErr w:type="spellStart"/>
+      <w:r>
+        <w:rPr>
+          <w:sz w:val="24"/>
+          <w:szCs w:val="24"/>
+        </w:rPr>
+        <w:t>transection</w:t>
+      </w:r>
+      <w:proofErr w:type="spellEnd"/>
+      <w:r>
+        <w:rPr>
+          <w:sz w:val="24"/>
+          <w:szCs w:val="24"/>
+        </w:rPr>
+        <w:t xml:space="preserve"> commission. We try to create </w:t>
+      </w:r>
+      <w:proofErr w:type="gramStart"/>
+      <w:r>
+        <w:rPr>
+          <w:sz w:val="24"/>
+          <w:szCs w:val="24"/>
+        </w:rPr>
+        <w:t>affiliate programs that gives</w:t>
+      </w:r>
+      <w:proofErr w:type="gramEnd"/>
+      <w:r>
+        <w:rPr>
+          <w:sz w:val="24"/>
+          <w:szCs w:val="24"/>
+        </w:rPr>
+        <w:t xml:space="preserve"> the company on every </w:t>
+      </w:r>
+      <w:proofErr w:type="spellStart"/>
+      <w:r>
+        <w:rPr>
+          <w:sz w:val="24"/>
+          <w:szCs w:val="24"/>
+        </w:rPr>
+        <w:t>transection</w:t>
+      </w:r>
+      <w:proofErr w:type="spellEnd"/>
+      <w:r>
+        <w:rPr>
+          <w:sz w:val="24"/>
+          <w:szCs w:val="24"/>
+        </w:rPr>
+        <w:t xml:space="preserve"> the clients would do that is done by usage of the app.</w:t>
+      </w:r>
+    </w:p>
+    <w:p>
+      <w:pPr>
+        <w:pStyle w:val="ListParagraph"/>
+        <w:numPr>
+          <w:ilvl w:val="0"/>
+          <w:numId w:val="4"/>
+        </w:numPr>
+        <w:spacing w:after="160" w:line="259" w:lineRule="auto"/>
+        <w:contextualSpacing/>
+        <w:rPr>
+          <w:sz w:val="24"/>
+          <w:szCs w:val="24"/>
+        </w:rPr>
+      </w:pPr>
+      <w:r>
+        <w:rPr>
+          <w:sz w:val="24"/>
+          <w:szCs w:val="24"/>
+        </w:rPr>
+        <w:t>In app purchase – The  application is initially free to download ,but we have an intention to add  a payment scheme for advance features like eliminating pops up add, adding social networking system, adding more large messaging etc.</w:t>
+      </w:r>
+    </w:p>
+    <w:p>
+      <w:pPr>
+        <w:pStyle w:val="ListParagraph"/>
+        <w:numPr>
+          <w:ilvl w:val="0"/>
+          <w:numId w:val="4"/>
+        </w:numPr>
+        <w:spacing w:after="160" w:line="259" w:lineRule="auto"/>
+        <w:contextualSpacing/>
+        <w:rPr>
+          <w:sz w:val="24"/>
+          <w:szCs w:val="24"/>
+        </w:rPr>
+      </w:pPr>
+      <w:r>
+        <w:rPr>
+          <w:sz w:val="24"/>
+          <w:szCs w:val="24"/>
+        </w:rPr>
+        <w:t>Advertising – We add most renowned monetizing system like pay per click model (</w:t>
+      </w:r>
+      <w:proofErr w:type="spellStart"/>
+      <w:proofErr w:type="gramStart"/>
+      <w:r>
+        <w:rPr>
+          <w:sz w:val="24"/>
+          <w:szCs w:val="24"/>
+        </w:rPr>
+        <w:t>ppcm</w:t>
+      </w:r>
+      <w:proofErr w:type="spellEnd"/>
+      <w:proofErr w:type="gramEnd"/>
+      <w:r>
+        <w:rPr>
+          <w:sz w:val="24"/>
+          <w:szCs w:val="24"/>
+        </w:rPr>
+        <w:t xml:space="preserve">) in affiliation with GOOGEL </w:t>
+      </w:r>
+      <w:proofErr w:type="spellStart"/>
+      <w:r>
+        <w:rPr>
+          <w:sz w:val="24"/>
+          <w:szCs w:val="24"/>
+        </w:rPr>
+        <w:t>AdSense</w:t>
+      </w:r>
+      <w:proofErr w:type="spellEnd"/>
+      <w:r>
+        <w:rPr>
+          <w:sz w:val="24"/>
+          <w:szCs w:val="24"/>
+        </w:rPr>
+        <w:t>.</w:t>
+      </w:r>
+    </w:p>
+    <w:p>
+      <w:pPr>
+        <w:contextualSpacing/>
+        <w:rPr>
+          <w:sz w:val="40"/>
+          <w:szCs w:val="40"/>
+        </w:rPr>
+      </w:pPr>
+    </w:p>
+    <w:p>
+      <w:pPr>
+        <w:contextualSpacing/>
+        <w:rPr>
+          <w:rFonts w:ascii="Consolas" w:hAnsi="Consolas"/>
+          <w:sz w:val="40"/>
+          <w:szCs w:val="40"/>
+        </w:rPr>
+      </w:pPr>
+      <w:r>
+        <w:rPr>
+          <w:rFonts w:ascii="Consolas" w:hAnsi="Consolas"/>
+          <w:sz w:val="40"/>
+          <w:szCs w:val="40"/>
+        </w:rPr>
+        <w:t>Tools and mechanism</w:t>
+      </w:r>
+    </w:p>
+    <w:p>
+      <w:pPr>
+        <w:contextualSpacing/>
+        <w:rPr>
+          <w:rFonts w:ascii="Consolas" w:hAnsi="Consolas"/>
+          <w:sz w:val="40"/>
+          <w:szCs w:val="40"/>
+        </w:rPr>
+      </w:pPr>
+    </w:p>
+    <w:p>
+      <w:pPr>
+        <w:contextualSpacing/>
+        <w:rPr>
+          <w:rFonts w:ascii="Consolas" w:hAnsi="Consolas"/>
+          <w:sz w:val="40"/>
+          <w:szCs w:val="40"/>
         </w:rPr>
         <w:sectPr>
           <w:pgSz w:w="12240" w:h="15840"/>
@@ -537,33 +740,6 @@
           <w:docGrid w:linePitch="360"/>
         </w:sectPr>
       </w:pPr>
-      <w:r>
-        <w:rPr>
-          <w:rFonts w:ascii="Century Gothic" w:eastAsia="Century Gothic" w:hAnsi="Century Gothic"/>
-          <w:color w:val="000000" w:themeColor="text1"/>
-          <w:sz w:val="24"/>
-          <w:szCs w:val="24"/>
-        </w:rPr>
-        <w:t>Tenants will have the opportunity to make complains regarding household utility or other</w:t>
-      </w:r>
-      <w:r>
-        <w:rPr>
-          <w:rFonts w:ascii="Century Gothic" w:eastAsia="Century Gothic" w:hAnsi="Century Gothic"/>
-          <w:color w:val="000000" w:themeColor="text1"/>
-          <w:sz w:val="24"/>
-          <w:szCs w:val="24"/>
-        </w:rPr>
-        <w:t>s</w:t>
-      </w:r>
-      <w:r>
-        <w:rPr>
-          <w:rFonts w:ascii="Century Gothic" w:eastAsia="Century Gothic" w:hAnsi="Century Gothic"/>
-          <w:color w:val="000000" w:themeColor="text1"/>
-          <w:sz w:val="24"/>
-          <w:szCs w:val="24"/>
-        </w:rPr>
-        <w:t>.</w:t>
-      </w:r>
     </w:p>
     <w:p>
       <w:pPr>
@@ -1821,14 +1997,12 @@
     </w:p>
     <w:p>
       <w:pPr>
-        <w:tabs>
-          <w:tab w:val="left" w:pos="5190"/>
-        </w:tabs>
-        <w:rPr>
-          <w:rFonts w:ascii="Arial" w:hAnsi="Arial" w:cs="Arial"/>
-          <w:sz w:val="24"/>
-          <w:szCs w:val="24"/>
-        </w:rPr>
+        <w:contextualSpacing/>
+      </w:pPr>
+    </w:p>
+    <w:p>
+      <w:pPr>
+        <w:contextualSpacing/>
       </w:pPr>
     </w:p>
     <w:sectPr>

--- a/Documents/group_5_proposal.docx
+++ b/Documents/group_5_proposal.docx
@@ -715,22 +715,6 @@
     </w:p>
     <w:p>
       <w:pPr>
-        <w:contextualSpacing/>
-        <w:rPr>
-          <w:rFonts w:ascii="Consolas" w:hAnsi="Consolas"/>
-          <w:sz w:val="40"/>
-          <w:szCs w:val="40"/>
-        </w:rPr>
-      </w:pPr>
-    </w:p>
-    <w:p>
-      <w:pPr>
-        <w:contextualSpacing/>
-        <w:rPr>
-          <w:rFonts w:ascii="Consolas" w:hAnsi="Consolas"/>
-          <w:sz w:val="40"/>
-          <w:szCs w:val="40"/>
-        </w:rPr>
         <w:sectPr>
           <w:pgSz w:w="12240" w:h="15840"/>
           <w:pgMar w:top="1440" w:right="1440" w:bottom="1440" w:left="1440" w:header="0" w:footer="0" w:gutter="0"/>
@@ -740,6 +724,22 @@
           <w:docGrid w:linePitch="360"/>
         </w:sectPr>
       </w:pPr>
+      <w:r>
+        <w:br/>
+        <w:t xml:space="preserve">We will try to make our application available for the most android devices existing in the markets. So we will use relevant API level of android developing tools for more clients of the market. We will be using android studio. For Storing and syncing our data, we use </w:t>
+      </w:r>
+      <w:r>
+        <w:t>Firebase Real</w:t>
+      </w:r>
+      <w:r>
+        <w:t xml:space="preserve"> </w:t>
+      </w:r>
+      <w:r>
+        <w:t>time Database</w:t>
+      </w:r>
+      <w:r>
+        <w:t>.</w:t>
+      </w:r>
     </w:p>
     <w:p>
       <w:pPr>

--- a/Documents/group_5_proposal.docx
+++ b/Documents/group_5_proposal.docx
@@ -1847,158 +1847,6 @@
         </w:rPr>
         <w:t>This section would contain some useful contact links, such as email addresses of the managing bodies, or location to the stores and their contact information.</w:t>
       </w:r>
-    </w:p>
-    <w:p>
-      <w:pPr>
-        <w:tabs>
-          <w:tab w:val="left" w:pos="5190"/>
-        </w:tabs>
-        <w:rPr>
-          <w:rFonts w:ascii="Arial" w:hAnsi="Arial" w:cs="Arial"/>
-          <w:sz w:val="24"/>
-          <w:szCs w:val="24"/>
-        </w:rPr>
-      </w:pPr>
-    </w:p>
-    <w:p>
-      <w:pPr>
-        <w:tabs>
-          <w:tab w:val="left" w:pos="5190"/>
-        </w:tabs>
-        <w:rPr>
-          <w:rFonts w:ascii="Arial" w:hAnsi="Arial" w:cs="Arial"/>
-          <w:sz w:val="24"/>
-          <w:szCs w:val="24"/>
-        </w:rPr>
-      </w:pPr>
-    </w:p>
-    <w:p>
-      <w:pPr>
-        <w:tabs>
-          <w:tab w:val="left" w:pos="5190"/>
-        </w:tabs>
-        <w:rPr>
-          <w:rFonts w:ascii="Arial" w:hAnsi="Arial" w:cs="Arial"/>
-          <w:sz w:val="24"/>
-          <w:szCs w:val="24"/>
-        </w:rPr>
-      </w:pPr>
-    </w:p>
-    <w:p>
-      <w:pPr>
-        <w:rPr>
-          <w:rFonts w:ascii="Consolas" w:hAnsi="Consolas" w:cs="Arial"/>
-          <w:b/>
-          <w:color w:val="222222"/>
-          <w:sz w:val="56"/>
-          <w:szCs w:val="56"/>
-          <w:shd w:val="clear" w:color="auto" w:fill="FFFFFF"/>
-        </w:rPr>
-      </w:pPr>
-      <w:r>
-        <w:rPr>
-          <w:rFonts w:ascii="Consolas" w:hAnsi="Consolas" w:cs="Arial"/>
-          <w:b/>
-          <w:color w:val="222222"/>
-          <w:sz w:val="56"/>
-          <w:szCs w:val="56"/>
-          <w:shd w:val="clear" w:color="auto" w:fill="FFFFFF"/>
-        </w:rPr>
-        <w:lastRenderedPageBreak/>
-        <w:t>Beneficiary</w:t>
-      </w:r>
-    </w:p>
-    <w:p>
-      <w:r>
-        <w:t>In our region, there is large increasing of house renting business. For helping this business, our application makes it easier and portable for clients of this business. We choose three kinds of strategy for getting monetize-</w:t>
-      </w:r>
-    </w:p>
-    <w:p>
-      <w:pPr>
-        <w:pStyle w:val="ListParagraph"/>
-        <w:numPr>
-          <w:ilvl w:val="0"/>
-          <w:numId w:val="4"/>
-        </w:numPr>
-        <w:spacing w:after="160" w:line="259" w:lineRule="auto"/>
-        <w:contextualSpacing/>
-      </w:pPr>
-      <w:r>
-        <w:t xml:space="preserve">Affiliate Programs- Our apps generate revenues via </w:t>
-      </w:r>
-      <w:proofErr w:type="spellStart"/>
-      <w:r>
-        <w:t>transection</w:t>
-      </w:r>
-      <w:proofErr w:type="spellEnd"/>
-      <w:r>
-        <w:t xml:space="preserve"> commission. We try to create </w:t>
-      </w:r>
-      <w:proofErr w:type="gramStart"/>
-      <w:r>
-        <w:t>affiliate programs that gives</w:t>
-      </w:r>
-      <w:proofErr w:type="gramEnd"/>
-      <w:r>
-        <w:t xml:space="preserve"> the company on every </w:t>
-      </w:r>
-      <w:proofErr w:type="spellStart"/>
-      <w:r>
-        <w:t>transection</w:t>
-      </w:r>
-      <w:proofErr w:type="spellEnd"/>
-      <w:r>
-        <w:t xml:space="preserve"> the clients would do that is done by usage of the app.</w:t>
-      </w:r>
-    </w:p>
-    <w:p>
-      <w:pPr>
-        <w:pStyle w:val="ListParagraph"/>
-        <w:numPr>
-          <w:ilvl w:val="0"/>
-          <w:numId w:val="4"/>
-        </w:numPr>
-        <w:spacing w:after="160" w:line="259" w:lineRule="auto"/>
-        <w:contextualSpacing/>
-      </w:pPr>
-      <w:r>
-        <w:t>In app purchase – The  application is initially free to download ,but we have an intention to add  a payment scheme for advance features like eliminating pops up add, adding social networking system, adding more large messaging etc.</w:t>
-      </w:r>
-    </w:p>
-    <w:p>
-      <w:pPr>
-        <w:pStyle w:val="ListParagraph"/>
-        <w:numPr>
-          <w:ilvl w:val="0"/>
-          <w:numId w:val="4"/>
-        </w:numPr>
-        <w:spacing w:after="160" w:line="259" w:lineRule="auto"/>
-        <w:contextualSpacing/>
-      </w:pPr>
-      <w:r>
-        <w:t>Advertising – We add most renowned monetizing system like pay per click model (</w:t>
-      </w:r>
-      <w:proofErr w:type="spellStart"/>
-      <w:r>
-        <w:t>ppcm</w:t>
-      </w:r>
-      <w:proofErr w:type="spellEnd"/>
-      <w:r>
-        <w:t xml:space="preserve">) in affiliation with GOOGEL </w:t>
-      </w:r>
-      <w:proofErr w:type="spellStart"/>
-      <w:r>
-        <w:t>AdSense</w:t>
-      </w:r>
-      <w:proofErr w:type="spellEnd"/>
-      <w:r>
-        <w:t>.</w:t>
-      </w:r>
-    </w:p>
-    <w:p>
-      <w:pPr>
-        <w:contextualSpacing/>
-      </w:pPr>
     </w:p>
     <w:p>
       <w:pPr>

--- a/Documents/group_5_proposal.docx
+++ b/Documents/group_5_proposal.docx
@@ -1,6 +1,6 @@
 
 <file path=word/document.xml><?xml version="1.0" encoding="utf-8"?>
-<w:document xmlns:ve="http://schemas.openxmlformats.org/markup-compatibility/2006" xmlns:o="urn:schemas-microsoft-com:office:office" xmlns:r="http://schemas.openxmlformats.org/officeDocument/2006/relationships" xmlns:m="http://schemas.openxmlformats.org/officeDocument/2006/math" xmlns:v="urn:schemas-microsoft-com:vml" xmlns:wp="http://schemas.openxmlformats.org/drawingml/2006/wordprocessingDrawing" xmlns:w10="urn:schemas-microsoft-com:office:word" xmlns:w="http://schemas.openxmlformats.org/wordprocessingml/2006/main" xmlns:wne="http://schemas.microsoft.com/office/word/2006/wordml">
+<w:document xmlns:wpc="http://schemas.microsoft.com/office/word/2010/wordprocessingCanvas" xmlns:mc="http://schemas.openxmlformats.org/markup-compatibility/2006" xmlns:o="urn:schemas-microsoft-com:office:office" xmlns:r="http://schemas.openxmlformats.org/officeDocument/2006/relationships" xmlns:m="http://schemas.openxmlformats.org/officeDocument/2006/math" xmlns:v="urn:schemas-microsoft-com:vml" xmlns:wp14="http://schemas.microsoft.com/office/word/2010/wordprocessingDrawing" xmlns:wp="http://schemas.openxmlformats.org/drawingml/2006/wordprocessingDrawing" xmlns:w10="urn:schemas-microsoft-com:office:word" xmlns:w="http://schemas.openxmlformats.org/wordprocessingml/2006/main" xmlns:w14="http://schemas.microsoft.com/office/word/2010/wordml" xmlns:w15="http://schemas.microsoft.com/office/word/2012/wordml" xmlns:wpg="http://schemas.microsoft.com/office/word/2010/wordprocessingGroup" xmlns:wpi="http://schemas.microsoft.com/office/word/2010/wordprocessingInk" xmlns:wne="http://schemas.microsoft.com/office/word/2006/wordml" xmlns:wps="http://schemas.microsoft.com/office/word/2010/wordprocessingShape" mc:Ignorable="w14 w15 wp14">
   <w:body>
     <w:p>
       <w:pPr>
@@ -111,23 +111,31 @@
           <w:szCs w:val="24"/>
         </w:rPr>
       </w:pPr>
-      <w:proofErr w:type="gramStart"/>
       <w:r>
         <w:rPr>
           <w:rFonts w:ascii="Arial" w:eastAsia="Times New Roman" w:hAnsi="Arial" w:cs="Arial"/>
           <w:sz w:val="24"/>
           <w:szCs w:val="24"/>
         </w:rPr>
-        <w:t>tenants</w:t>
-      </w:r>
-      <w:proofErr w:type="gramEnd"/>
-      <w:r>
+        <w:t xml:space="preserve">tenants will have equally important and interesting features to work on. We </w:t>
+      </w:r>
+    </w:p>
+    <w:p>
+      <w:pPr>
+        <w:spacing w:line="276" w:lineRule="auto"/>
         <w:rPr>
           <w:rFonts w:ascii="Arial" w:eastAsia="Times New Roman" w:hAnsi="Arial" w:cs="Arial"/>
           <w:sz w:val="24"/>
           <w:szCs w:val="24"/>
         </w:rPr>
-        <w:t xml:space="preserve"> will have equally important and interesting features to work on. We </w:t>
+      </w:pPr>
+      <w:r>
+        <w:rPr>
+          <w:rFonts w:ascii="Arial" w:eastAsia="Times New Roman" w:hAnsi="Arial" w:cs="Arial"/>
+          <w:sz w:val="24"/>
+          <w:szCs w:val="24"/>
+        </w:rPr>
+        <w:t xml:space="preserve">are looking forward to create something that is easy to use and that does not </w:t>
       </w:r>
     </w:p>
     <w:p>
@@ -139,23 +147,21 @@
           <w:szCs w:val="24"/>
         </w:rPr>
       </w:pPr>
-      <w:proofErr w:type="gramStart"/>
       <w:r>
         <w:rPr>
           <w:rFonts w:ascii="Arial" w:eastAsia="Times New Roman" w:hAnsi="Arial" w:cs="Arial"/>
           <w:sz w:val="24"/>
           <w:szCs w:val="24"/>
         </w:rPr>
-        <w:t>are</w:t>
-      </w:r>
-      <w:proofErr w:type="gramEnd"/>
+        <w:t>crash.</w:t>
+      </w:r>
       <w:r>
         <w:rPr>
           <w:rFonts w:ascii="Arial" w:eastAsia="Times New Roman" w:hAnsi="Arial" w:cs="Arial"/>
           <w:sz w:val="24"/>
           <w:szCs w:val="24"/>
         </w:rPr>
-        <w:t xml:space="preserve"> looking forward to create something that is easy to use and that does not </w:t>
+        <w:br/>
       </w:r>
     </w:p>
     <w:p>
@@ -167,77 +173,31 @@
           <w:szCs w:val="24"/>
         </w:rPr>
       </w:pPr>
-      <w:proofErr w:type="gramStart"/>
       <w:r>
         <w:rPr>
           <w:rFonts w:ascii="Arial" w:eastAsia="Times New Roman" w:hAnsi="Arial" w:cs="Arial"/>
           <w:sz w:val="24"/>
           <w:szCs w:val="24"/>
         </w:rPr>
-        <w:t>crash</w:t>
-      </w:r>
-      <w:proofErr w:type="gramEnd"/>
-      <w:r>
+        <w:t xml:space="preserve">Our application is intended to be used by the Landlords and tenants in order </w:t>
+      </w:r>
+    </w:p>
+    <w:p>
+      <w:pPr>
+        <w:spacing w:line="276" w:lineRule="auto"/>
         <w:rPr>
           <w:rFonts w:ascii="Arial" w:eastAsia="Times New Roman" w:hAnsi="Arial" w:cs="Arial"/>
           <w:sz w:val="24"/>
           <w:szCs w:val="24"/>
         </w:rPr>
-        <w:t>.</w:t>
-      </w:r>
+      </w:pPr>
       <w:r>
         <w:rPr>
           <w:rFonts w:ascii="Arial" w:eastAsia="Times New Roman" w:hAnsi="Arial" w:cs="Arial"/>
           <w:sz w:val="24"/>
           <w:szCs w:val="24"/>
         </w:rPr>
-        <w:br/>
-      </w:r>
-    </w:p>
-    <w:p>
-      <w:pPr>
-        <w:spacing w:line="276" w:lineRule="auto"/>
-        <w:rPr>
-          <w:rFonts w:ascii="Arial" w:eastAsia="Times New Roman" w:hAnsi="Arial" w:cs="Arial"/>
-          <w:sz w:val="24"/>
-          <w:szCs w:val="24"/>
-        </w:rPr>
-      </w:pPr>
-      <w:r>
-        <w:rPr>
-          <w:rFonts w:ascii="Arial" w:eastAsia="Times New Roman" w:hAnsi="Arial" w:cs="Arial"/>
-          <w:sz w:val="24"/>
-          <w:szCs w:val="24"/>
-        </w:rPr>
-        <w:t xml:space="preserve">Our application is intended to be used by the Landlords and tenants in order </w:t>
-      </w:r>
-    </w:p>
-    <w:p>
-      <w:pPr>
-        <w:spacing w:line="276" w:lineRule="auto"/>
-        <w:rPr>
-          <w:rFonts w:ascii="Arial" w:eastAsia="Times New Roman" w:hAnsi="Arial" w:cs="Arial"/>
-          <w:sz w:val="24"/>
-          <w:szCs w:val="24"/>
-        </w:rPr>
-      </w:pPr>
-      <w:proofErr w:type="gramStart"/>
-      <w:r>
-        <w:rPr>
-          <w:rFonts w:ascii="Arial" w:eastAsia="Times New Roman" w:hAnsi="Arial" w:cs="Arial"/>
-          <w:sz w:val="24"/>
-          <w:szCs w:val="24"/>
-        </w:rPr>
-        <w:t>to</w:t>
-      </w:r>
-      <w:proofErr w:type="gramEnd"/>
-      <w:r>
-        <w:rPr>
-          <w:rFonts w:ascii="Arial" w:eastAsia="Times New Roman" w:hAnsi="Arial" w:cs="Arial"/>
-          <w:sz w:val="24"/>
-          <w:szCs w:val="24"/>
-        </w:rPr>
-        <w:t xml:space="preserve"> resolve their reluctance while communicating with one another.</w:t>
+        <w:t>to resolve their reluctance while communicating with one another.</w:t>
       </w:r>
       <w:r>
         <w:rPr>
@@ -367,7 +327,6 @@
           <w:szCs w:val="24"/>
         </w:rPr>
       </w:pPr>
-      <w:proofErr w:type="gramStart"/>
       <w:r>
         <w:rPr>
           <w:rFonts w:ascii="Century Gothic" w:eastAsia="Century Gothic" w:hAnsi="Century Gothic"/>
@@ -375,61 +334,31 @@
           <w:sz w:val="24"/>
           <w:szCs w:val="24"/>
         </w:rPr>
-        <w:t>the</w:t>
-      </w:r>
-      <w:proofErr w:type="gramEnd"/>
-      <w:r>
+        <w:t>the landlords can keep track of the bills that are cleared and check on history.</w:t>
+      </w:r>
+    </w:p>
+    <w:p>
+      <w:pPr>
+        <w:numPr>
+          <w:ilvl w:val="0"/>
+          <w:numId w:val="1"/>
+        </w:numPr>
+        <w:spacing w:after="0" w:line="276" w:lineRule="auto"/>
         <w:rPr>
           <w:rFonts w:ascii="Century Gothic" w:eastAsia="Century Gothic" w:hAnsi="Century Gothic"/>
           <w:color w:val="000000" w:themeColor="text1"/>
           <w:sz w:val="24"/>
           <w:szCs w:val="24"/>
         </w:rPr>
-        <w:t xml:space="preserve"> landlords can keep track of the bills that are cleared and check on history.</w:t>
-      </w:r>
-    </w:p>
-    <w:p>
-      <w:pPr>
-        <w:numPr>
-          <w:ilvl w:val="0"/>
-          <w:numId w:val="1"/>
-        </w:numPr>
-        <w:spacing w:after="0" w:line="276" w:lineRule="auto"/>
+      </w:pPr>
+      <w:r>
         <w:rPr>
           <w:rFonts w:ascii="Century Gothic" w:eastAsia="Century Gothic" w:hAnsi="Century Gothic"/>
           <w:color w:val="000000" w:themeColor="text1"/>
           <w:sz w:val="24"/>
           <w:szCs w:val="24"/>
         </w:rPr>
-      </w:pPr>
-      <w:r>
-        <w:rPr>
-          <w:rFonts w:ascii="Century Gothic" w:eastAsia="Century Gothic" w:hAnsi="Century Gothic"/>
-          <w:color w:val="000000" w:themeColor="text1"/>
-          <w:sz w:val="24"/>
-          <w:szCs w:val="24"/>
-        </w:rPr>
-        <w:t xml:space="preserve">Landlords can </w:t>
-      </w:r>
-      <w:proofErr w:type="gramStart"/>
-      <w:r>
-        <w:rPr>
-          <w:rFonts w:ascii="Century Gothic" w:eastAsia="Century Gothic" w:hAnsi="Century Gothic"/>
-          <w:color w:val="000000" w:themeColor="text1"/>
-          <w:sz w:val="24"/>
-          <w:szCs w:val="24"/>
-        </w:rPr>
-        <w:t>Invoke</w:t>
-      </w:r>
-      <w:proofErr w:type="gramEnd"/>
-      <w:r>
-        <w:rPr>
-          <w:rFonts w:ascii="Century Gothic" w:eastAsia="Century Gothic" w:hAnsi="Century Gothic"/>
-          <w:color w:val="000000" w:themeColor="text1"/>
-          <w:sz w:val="24"/>
-          <w:szCs w:val="24"/>
-        </w:rPr>
-        <w:t xml:space="preserve"> alerts to the tenants if the bills aren’t cleared for a given month. He/she will have the access to send personal messages through this application.</w:t>
+        <w:t>Landlords can Invoke alerts to the tenants if the bills aren’t cleared for a given month. He/she will have the access to send personal messages through this application.</w:t>
       </w:r>
     </w:p>
     <w:p>
@@ -557,55 +486,7 @@
           <w:sz w:val="24"/>
           <w:szCs w:val="24"/>
         </w:rPr>
-        <w:t xml:space="preserve">Affiliate Programs- Our apps generate revenues via </w:t>
-      </w:r>
-      <w:proofErr w:type="spellStart"/>
-      <w:r>
-        <w:rPr>
-          <w:sz w:val="24"/>
-          <w:szCs w:val="24"/>
-        </w:rPr>
-        <w:t>transection</w:t>
-      </w:r>
-      <w:proofErr w:type="spellEnd"/>
-      <w:r>
-        <w:rPr>
-          <w:sz w:val="24"/>
-          <w:szCs w:val="24"/>
-        </w:rPr>
-        <w:t xml:space="preserve"> commission. We try to create </w:t>
-      </w:r>
-      <w:proofErr w:type="gramStart"/>
-      <w:r>
-        <w:rPr>
-          <w:sz w:val="24"/>
-          <w:szCs w:val="24"/>
-        </w:rPr>
-        <w:t>affiliate programs that gives</w:t>
-      </w:r>
-      <w:proofErr w:type="gramEnd"/>
-      <w:r>
-        <w:rPr>
-          <w:sz w:val="24"/>
-          <w:szCs w:val="24"/>
-        </w:rPr>
-        <w:t xml:space="preserve"> the company on every </w:t>
-      </w:r>
-      <w:proofErr w:type="spellStart"/>
-      <w:r>
-        <w:rPr>
-          <w:sz w:val="24"/>
-          <w:szCs w:val="24"/>
-        </w:rPr>
-        <w:t>transection</w:t>
-      </w:r>
-      <w:proofErr w:type="spellEnd"/>
-      <w:r>
-        <w:rPr>
-          <w:sz w:val="24"/>
-          <w:szCs w:val="24"/>
-        </w:rPr>
-        <w:t xml:space="preserve"> the clients would do that is done by usage of the app.</w:t>
+        <w:t>Affiliate Programs- Our apps generate revenues via transection commission. We try to create affiliate programs that gives the company on every transection the clients would do that is done by usage of the app.</w:t>
       </w:r>
     </w:p>
     <w:p>
@@ -649,41 +530,7 @@
           <w:sz w:val="24"/>
           <w:szCs w:val="24"/>
         </w:rPr>
-        <w:t>Advertising – We add most renowned monetizing system like pay per click model (</w:t>
-      </w:r>
-      <w:proofErr w:type="spellStart"/>
-      <w:proofErr w:type="gramStart"/>
-      <w:r>
-        <w:rPr>
-          <w:sz w:val="24"/>
-          <w:szCs w:val="24"/>
-        </w:rPr>
-        <w:t>ppcm</w:t>
-      </w:r>
-      <w:proofErr w:type="spellEnd"/>
-      <w:proofErr w:type="gramEnd"/>
-      <w:r>
-        <w:rPr>
-          <w:sz w:val="24"/>
-          <w:szCs w:val="24"/>
-        </w:rPr>
-        <w:t xml:space="preserve">) in affiliation with GOOGEL </w:t>
-      </w:r>
-      <w:proofErr w:type="spellStart"/>
-      <w:r>
-        <w:rPr>
-          <w:sz w:val="24"/>
-          <w:szCs w:val="24"/>
-        </w:rPr>
-        <w:t>AdSense</w:t>
-      </w:r>
-      <w:proofErr w:type="spellEnd"/>
-      <w:r>
-        <w:rPr>
-          <w:sz w:val="24"/>
-          <w:szCs w:val="24"/>
-        </w:rPr>
-        <w:t>.</w:t>
+        <w:t>Advertising – We add most renowned monetizing system like pay per click model (ppcm) in affiliation with GOOGEL AdSense.</w:t>
       </w:r>
     </w:p>
     <w:p>
@@ -759,8 +606,10 @@
           <w:szCs w:val="56"/>
         </w:rPr>
         <w:lastRenderedPageBreak/>
-        <w:t>The Website</w:t>
-      </w:r>
+        <w:t>The APPLICATION</w:t>
+      </w:r>
+      <w:bookmarkStart w:id="0" w:name="_GoBack"/>
+      <w:bookmarkEnd w:id="0"/>
       <w:r>
         <w:rPr>
           <w:rFonts w:ascii="Consolas" w:hAnsi="Consolas" w:cstheme="majorHAnsi"/>
@@ -856,21 +705,7 @@
         <w:rPr>
           <w:sz w:val="24"/>
         </w:rPr>
-        <w:t xml:space="preserve">There will two kinds of user. </w:t>
-      </w:r>
-      <w:proofErr w:type="gramStart"/>
-      <w:r>
-        <w:rPr>
-          <w:sz w:val="24"/>
-        </w:rPr>
-        <w:t>The landlord and the tenant.</w:t>
-      </w:r>
-      <w:proofErr w:type="gramEnd"/>
-      <w:r>
-        <w:rPr>
-          <w:sz w:val="24"/>
-        </w:rPr>
-        <w:t xml:space="preserve"> Users would have to provide with the following information:</w:t>
+        <w:t>There will two kinds of user. The landlord and the tenant. Users would have to provide with the following information:</w:t>
       </w:r>
     </w:p>
     <w:p>
@@ -1427,21 +1262,7 @@
         <w:rPr>
           <w:sz w:val="24"/>
         </w:rPr>
-        <w:t xml:space="preserve">for both the types of users. And in order to login they would require </w:t>
-      </w:r>
-      <w:proofErr w:type="gramStart"/>
-      <w:r>
-        <w:rPr>
-          <w:sz w:val="24"/>
-        </w:rPr>
-        <w:t>to provide</w:t>
-      </w:r>
-      <w:proofErr w:type="gramEnd"/>
-      <w:r>
-        <w:rPr>
-          <w:sz w:val="24"/>
-        </w:rPr>
-        <w:t>:</w:t>
+        <w:t>for both the types of users. And in order to login they would require to provide:</w:t>
       </w:r>
     </w:p>
     <w:p>
@@ -1495,30 +1316,20 @@
           <w:sz w:val="24"/>
         </w:rPr>
       </w:pPr>
-      <w:proofErr w:type="gramStart"/>
       <w:r>
         <w:rPr>
           <w:b/>
           <w:sz w:val="24"/>
         </w:rPr>
-        <w:t>landlord</w:t>
-      </w:r>
-      <w:proofErr w:type="gramEnd"/>
+        <w:t>landlord login</w:t>
+      </w:r>
       <w:r>
         <w:rPr>
           <w:b/>
           <w:sz w:val="24"/>
         </w:rPr>
-        <w:t xml:space="preserve"> login</w:t>
-      </w:r>
-      <w:r>
-        <w:rPr>
-          <w:b/>
-          <w:sz w:val="24"/>
-        </w:rPr>
         <w:t xml:space="preserve">: </w:t>
       </w:r>
-      <w:proofErr w:type="spellStart"/>
       <w:r>
         <w:rPr>
           <w:sz w:val="24"/>
@@ -1529,14 +1340,7 @@
         <w:rPr>
           <w:sz w:val="24"/>
         </w:rPr>
-        <w:t>he</w:t>
-      </w:r>
-      <w:proofErr w:type="spellEnd"/>
-      <w:r>
-        <w:rPr>
-          <w:sz w:val="24"/>
-        </w:rPr>
-        <w:t xml:space="preserve"> will come up with a page where the user can</w:t>
+        <w:t>he will come up with a page where the user can</w:t>
       </w:r>
       <w:r>
         <w:rPr>
@@ -1601,17 +1405,8 @@
           <w:b/>
           <w:sz w:val="24"/>
         </w:rPr>
-        <w:t>Tenant login</w:t>
-      </w:r>
-      <w:proofErr w:type="gramStart"/>
-      <w:r>
-        <w:rPr>
-          <w:b/>
-          <w:sz w:val="24"/>
-        </w:rPr>
-        <w:t>:</w:t>
-      </w:r>
-      <w:proofErr w:type="gramEnd"/>
+        <w:t>Tenant login:</w:t>
+      </w:r>
       <w:r>
         <w:rPr>
           <w:sz w:val="24"/>
@@ -1635,21 +1430,7 @@
         <w:rPr>
           <w:sz w:val="24"/>
         </w:rPr>
-        <w:t xml:space="preserve"> Tenants will be provided option to clear payment through </w:t>
-      </w:r>
-      <w:proofErr w:type="spellStart"/>
-      <w:r>
-        <w:rPr>
-          <w:sz w:val="24"/>
-        </w:rPr>
-        <w:t>bkash</w:t>
-      </w:r>
-      <w:proofErr w:type="spellEnd"/>
-      <w:r>
-        <w:rPr>
-          <w:sz w:val="24"/>
-        </w:rPr>
-        <w:t xml:space="preserve"> or cash in hand. </w:t>
+        <w:t xml:space="preserve"> Tenants will be provided option to clear payment through bkash or cash in hand. </w:t>
       </w:r>
       <w:r>
         <w:rPr>
@@ -1776,27 +1557,7 @@
           <w:sz w:val="24"/>
           <w:szCs w:val="24"/>
         </w:rPr>
-        <w:t xml:space="preserve">This page section would contain a small description about the company, and the products. There would be some statistics about the company and paragraphs about how they started and what their objective </w:t>
-      </w:r>
-      <w:proofErr w:type="spellStart"/>
-      <w:r>
-        <w:rPr>
-          <w:rFonts w:cstheme="minorHAnsi"/>
-          <w:color w:val="000000" w:themeColor="text1"/>
-          <w:sz w:val="24"/>
-          <w:szCs w:val="24"/>
-        </w:rPr>
-        <w:t>is.a</w:t>
-      </w:r>
-      <w:proofErr w:type="spellEnd"/>
-      <w:r>
-        <w:rPr>
-          <w:rFonts w:cstheme="minorHAnsi"/>
-          <w:color w:val="000000" w:themeColor="text1"/>
-          <w:sz w:val="24"/>
-          <w:szCs w:val="24"/>
-        </w:rPr>
-        <w:t xml:space="preserve">. This might include what changes the company is bringing in the near future and so on. </w:t>
+        <w:t xml:space="preserve">This page section would contain a small description about the company, and the products. There would be some statistics about the company and paragraphs about how they started and what their objective is.a. This might include what changes the company is bringing in the near future and so on. </w:t>
       </w:r>
     </w:p>
     <w:p>
@@ -1864,7 +1625,7 @@
 </file>
 
 <file path=word/endnotes.xml><?xml version="1.0" encoding="utf-8"?>
-<w:endnotes xmlns:ve="http://schemas.openxmlformats.org/markup-compatibility/2006" xmlns:o="urn:schemas-microsoft-com:office:office" xmlns:r="http://schemas.openxmlformats.org/officeDocument/2006/relationships" xmlns:m="http://schemas.openxmlformats.org/officeDocument/2006/math" xmlns:v="urn:schemas-microsoft-com:vml" xmlns:wp="http://schemas.openxmlformats.org/drawingml/2006/wordprocessingDrawing" xmlns:w10="urn:schemas-microsoft-com:office:word" xmlns:w="http://schemas.openxmlformats.org/wordprocessingml/2006/main" xmlns:wne="http://schemas.microsoft.com/office/word/2006/wordml">
+<w:endnotes xmlns:wpc="http://schemas.microsoft.com/office/word/2010/wordprocessingCanvas" xmlns:mc="http://schemas.openxmlformats.org/markup-compatibility/2006" xmlns:o="urn:schemas-microsoft-com:office:office" xmlns:r="http://schemas.openxmlformats.org/officeDocument/2006/relationships" xmlns:m="http://schemas.openxmlformats.org/officeDocument/2006/math" xmlns:v="urn:schemas-microsoft-com:vml" xmlns:wp14="http://schemas.microsoft.com/office/word/2010/wordprocessingDrawing" xmlns:wp="http://schemas.openxmlformats.org/drawingml/2006/wordprocessingDrawing" xmlns:w10="urn:schemas-microsoft-com:office:word" xmlns:w="http://schemas.openxmlformats.org/wordprocessingml/2006/main" xmlns:w14="http://schemas.microsoft.com/office/word/2010/wordml" xmlns:w15="http://schemas.microsoft.com/office/word/2012/wordml" xmlns:wpg="http://schemas.microsoft.com/office/word/2010/wordprocessingGroup" xmlns:wpi="http://schemas.microsoft.com/office/word/2010/wordprocessingInk" xmlns:wne="http://schemas.microsoft.com/office/word/2006/wordml" xmlns:wps="http://schemas.microsoft.com/office/word/2010/wordprocessingShape" mc:Ignorable="w14 w15 wp14">
   <w:endnote w:type="separator" w:id="-1">
     <w:p>
       <w:pPr>
@@ -1889,7 +1650,7 @@
 </file>
 
 <file path=word/footnotes.xml><?xml version="1.0" encoding="utf-8"?>
-<w:footnotes xmlns:ve="http://schemas.openxmlformats.org/markup-compatibility/2006" xmlns:o="urn:schemas-microsoft-com:office:office" xmlns:r="http://schemas.openxmlformats.org/officeDocument/2006/relationships" xmlns:m="http://schemas.openxmlformats.org/officeDocument/2006/math" xmlns:v="urn:schemas-microsoft-com:vml" xmlns:wp="http://schemas.openxmlformats.org/drawingml/2006/wordprocessingDrawing" xmlns:w10="urn:schemas-microsoft-com:office:word" xmlns:w="http://schemas.openxmlformats.org/wordprocessingml/2006/main" xmlns:wne="http://schemas.microsoft.com/office/word/2006/wordml">
+<w:footnotes xmlns:wpc="http://schemas.microsoft.com/office/word/2010/wordprocessingCanvas" xmlns:mc="http://schemas.openxmlformats.org/markup-compatibility/2006" xmlns:o="urn:schemas-microsoft-com:office:office" xmlns:r="http://schemas.openxmlformats.org/officeDocument/2006/relationships" xmlns:m="http://schemas.openxmlformats.org/officeDocument/2006/math" xmlns:v="urn:schemas-microsoft-com:vml" xmlns:wp14="http://schemas.microsoft.com/office/word/2010/wordprocessingDrawing" xmlns:wp="http://schemas.openxmlformats.org/drawingml/2006/wordprocessingDrawing" xmlns:w10="urn:schemas-microsoft-com:office:word" xmlns:w="http://schemas.openxmlformats.org/wordprocessingml/2006/main" xmlns:w14="http://schemas.microsoft.com/office/word/2010/wordml" xmlns:w15="http://schemas.microsoft.com/office/word/2012/wordml" xmlns:wpg="http://schemas.microsoft.com/office/word/2010/wordprocessingGroup" xmlns:wpi="http://schemas.microsoft.com/office/word/2010/wordprocessingInk" xmlns:wne="http://schemas.microsoft.com/office/word/2006/wordml" xmlns:wps="http://schemas.microsoft.com/office/word/2010/wordprocessingShape" mc:Ignorable="w14 w15 wp14">
   <w:footnote w:type="separator" w:id="-1">
     <w:p>
       <w:pPr>
@@ -1914,7 +1675,7 @@
 </file>
 
 <file path=word/numbering.xml><?xml version="1.0" encoding="utf-8"?>
-<w:numbering xmlns:ve="http://schemas.openxmlformats.org/markup-compatibility/2006" xmlns:o="urn:schemas-microsoft-com:office:office" xmlns:r="http://schemas.openxmlformats.org/officeDocument/2006/relationships" xmlns:m="http://schemas.openxmlformats.org/officeDocument/2006/math" xmlns:v="urn:schemas-microsoft-com:vml" xmlns:wp="http://schemas.openxmlformats.org/drawingml/2006/wordprocessingDrawing" xmlns:w10="urn:schemas-microsoft-com:office:word" xmlns:w="http://schemas.openxmlformats.org/wordprocessingml/2006/main" xmlns:wne="http://schemas.microsoft.com/office/word/2006/wordml">
+<w:numbering xmlns:wpc="http://schemas.microsoft.com/office/word/2010/wordprocessingCanvas" xmlns:mc="http://schemas.openxmlformats.org/markup-compatibility/2006" xmlns:o="urn:schemas-microsoft-com:office:office" xmlns:r="http://schemas.openxmlformats.org/officeDocument/2006/relationships" xmlns:m="http://schemas.openxmlformats.org/officeDocument/2006/math" xmlns:v="urn:schemas-microsoft-com:vml" xmlns:wp14="http://schemas.microsoft.com/office/word/2010/wordprocessingDrawing" xmlns:wp="http://schemas.openxmlformats.org/drawingml/2006/wordprocessingDrawing" xmlns:w10="urn:schemas-microsoft-com:office:word" xmlns:w="http://schemas.openxmlformats.org/wordprocessingml/2006/main" xmlns:w14="http://schemas.microsoft.com/office/word/2010/wordml" xmlns:w15="http://schemas.microsoft.com/office/word/2012/wordml" xmlns:wpg="http://schemas.microsoft.com/office/word/2010/wordprocessingGroup" xmlns:wpi="http://schemas.microsoft.com/office/word/2010/wordprocessingInk" xmlns:wne="http://schemas.microsoft.com/office/word/2006/wordml" xmlns:wps="http://schemas.microsoft.com/office/word/2010/wordprocessingShape" mc:Ignorable="w14 w15 wp14">
   <w:abstractNum w:abstractNumId="0">
     <w:nsid w:val="0E3A7E54"/>
     <w:multiLevelType w:val="hybridMultilevel"/>
@@ -2359,7 +2120,7 @@
 </file>
 
 <file path=word/styles.xml><?xml version="1.0" encoding="utf-8"?>
-<w:styles xmlns:r="http://schemas.openxmlformats.org/officeDocument/2006/relationships" xmlns:w="http://schemas.openxmlformats.org/wordprocessingml/2006/main">
+<w:styles xmlns:mc="http://schemas.openxmlformats.org/markup-compatibility/2006" xmlns:r="http://schemas.openxmlformats.org/officeDocument/2006/relationships" xmlns:w="http://schemas.openxmlformats.org/wordprocessingml/2006/main" xmlns:w14="http://schemas.microsoft.com/office/word/2010/wordml" xmlns:w15="http://schemas.microsoft.com/office/word/2012/wordml" mc:Ignorable="w14 w15">
   <w:docDefaults>
     <w:rPrDefault>
       <w:rPr>
@@ -2375,144 +2136,378 @@
       </w:pPr>
     </w:pPrDefault>
   </w:docDefaults>
-  <w:latentStyles w:defLockedState="0" w:defUIPriority="99" w:defSemiHidden="1" w:defUnhideWhenUsed="1" w:defQFormat="0" w:count="267">
-    <w:lsdException w:name="Normal" w:semiHidden="0" w:uiPriority="0" w:unhideWhenUsed="0" w:qFormat="1"/>
-    <w:lsdException w:name="heading 1" w:semiHidden="0" w:uiPriority="9" w:unhideWhenUsed="0" w:qFormat="1"/>
-    <w:lsdException w:name="heading 2" w:uiPriority="9" w:qFormat="1"/>
-    <w:lsdException w:name="heading 3" w:uiPriority="9" w:qFormat="1"/>
-    <w:lsdException w:name="heading 4" w:uiPriority="9" w:qFormat="1"/>
-    <w:lsdException w:name="heading 5" w:uiPriority="9" w:qFormat="1"/>
-    <w:lsdException w:name="heading 6" w:uiPriority="9" w:qFormat="1"/>
-    <w:lsdException w:name="heading 7" w:uiPriority="9" w:qFormat="1"/>
-    <w:lsdException w:name="heading 8" w:uiPriority="9" w:qFormat="1"/>
-    <w:lsdException w:name="heading 9" w:uiPriority="9" w:qFormat="1"/>
-    <w:lsdException w:name="toc 1" w:uiPriority="39"/>
-    <w:lsdException w:name="toc 2" w:uiPriority="39"/>
-    <w:lsdException w:name="toc 3" w:uiPriority="39"/>
-    <w:lsdException w:name="toc 4" w:uiPriority="39"/>
-    <w:lsdException w:name="toc 5" w:uiPriority="39"/>
-    <w:lsdException w:name="toc 6" w:uiPriority="39"/>
-    <w:lsdException w:name="toc 7" w:uiPriority="39"/>
-    <w:lsdException w:name="toc 8" w:uiPriority="39"/>
-    <w:lsdException w:name="toc 9" w:uiPriority="39"/>
-    <w:lsdException w:name="caption" w:uiPriority="35" w:qFormat="1"/>
-    <w:lsdException w:name="Title" w:semiHidden="0" w:uiPriority="10" w:unhideWhenUsed="0" w:qFormat="1"/>
-    <w:lsdException w:name="Default Paragraph Font" w:uiPriority="1"/>
-    <w:lsdException w:name="Subtitle" w:semiHidden="0" w:uiPriority="11" w:unhideWhenUsed="0" w:qFormat="1"/>
-    <w:lsdException w:name="Strong" w:semiHidden="0" w:uiPriority="22" w:unhideWhenUsed="0" w:qFormat="1"/>
-    <w:lsdException w:name="Emphasis" w:semiHidden="0" w:uiPriority="20" w:unhideWhenUsed="0" w:qFormat="1"/>
-    <w:lsdException w:name="Table Grid" w:semiHidden="0" w:uiPriority="59" w:unhideWhenUsed="0"/>
-    <w:lsdException w:name="Placeholder Text" w:unhideWhenUsed="0"/>
-    <w:lsdException w:name="No Spacing" w:semiHidden="0" w:uiPriority="1" w:unhideWhenUsed="0" w:qFormat="1"/>
-    <w:lsdException w:name="Light Shading" w:semiHidden="0" w:uiPriority="60" w:unhideWhenUsed="0"/>
-    <w:lsdException w:name="Light List" w:semiHidden="0" w:uiPriority="61" w:unhideWhenUsed="0"/>
-    <w:lsdException w:name="Light Grid" w:semiHidden="0" w:uiPriority="62" w:unhideWhenUsed="0"/>
-    <w:lsdException w:name="Medium Shading 1" w:semiHidden="0" w:uiPriority="63" w:unhideWhenUsed="0"/>
-    <w:lsdException w:name="Medium Shading 2" w:semiHidden="0" w:uiPriority="64" w:unhideWhenUsed="0"/>
-    <w:lsdException w:name="Medium List 1" w:semiHidden="0" w:uiPriority="65" w:unhideWhenUsed="0"/>
-    <w:lsdException w:name="Medium List 2" w:semiHidden="0" w:uiPriority="66" w:unhideWhenUsed="0"/>
-    <w:lsdException w:name="Medium Grid 1" w:semiHidden="0" w:uiPriority="67" w:unhideWhenUsed="0"/>
-    <w:lsdException w:name="Medium Grid 2" w:semiHidden="0" w:uiPriority="68" w:unhideWhenUsed="0"/>
-    <w:lsdException w:name="Medium Grid 3" w:semiHidden="0" w:uiPriority="69" w:unhideWhenUsed="0"/>
-    <w:lsdException w:name="Dark List" w:semiHidden="0" w:uiPriority="70" w:unhideWhenUsed="0"/>
-    <w:lsdException w:name="Colorful Shading" w:semiHidden="0" w:uiPriority="71" w:unhideWhenUsed="0"/>
-    <w:lsdException w:name="Colorful List" w:semiHidden="0" w:uiPriority="72" w:unhideWhenUsed="0"/>
-    <w:lsdException w:name="Colorful Grid" w:semiHidden="0" w:uiPriority="73" w:unhideWhenUsed="0"/>
-    <w:lsdException w:name="Light Shading Accent 1" w:semiHidden="0" w:uiPriority="60" w:unhideWhenUsed="0"/>
-    <w:lsdException w:name="Light List Accent 1" w:semiHidden="0" w:uiPriority="61" w:unhideWhenUsed="0"/>
-    <w:lsdException w:name="Light Grid Accent 1" w:semiHidden="0" w:uiPriority="62" w:unhideWhenUsed="0"/>
-    <w:lsdException w:name="Medium Shading 1 Accent 1" w:semiHidden="0" w:uiPriority="63" w:unhideWhenUsed="0"/>
-    <w:lsdException w:name="Medium Shading 2 Accent 1" w:semiHidden="0" w:uiPriority="64" w:unhideWhenUsed="0"/>
-    <w:lsdException w:name="Medium List 1 Accent 1" w:semiHidden="0" w:uiPriority="65" w:unhideWhenUsed="0"/>
-    <w:lsdException w:name="Revision" w:unhideWhenUsed="0"/>
-    <w:lsdException w:name="List Paragraph" w:semiHidden="0" w:uiPriority="34" w:unhideWhenUsed="0" w:qFormat="1"/>
-    <w:lsdException w:name="Quote" w:semiHidden="0" w:uiPriority="29" w:unhideWhenUsed="0" w:qFormat="1"/>
-    <w:lsdException w:name="Intense Quote" w:semiHidden="0" w:uiPriority="30" w:unhideWhenUsed="0" w:qFormat="1"/>
-    <w:lsdException w:name="Medium List 2 Accent 1" w:semiHidden="0" w:uiPriority="66" w:unhideWhenUsed="0"/>
-    <w:lsdException w:name="Medium Grid 1 Accent 1" w:semiHidden="0" w:uiPriority="67" w:unhideWhenUsed="0"/>
-    <w:lsdException w:name="Medium Grid 2 Accent 1" w:semiHidden="0" w:uiPriority="68" w:unhideWhenUsed="0"/>
-    <w:lsdException w:name="Medium Grid 3 Accent 1" w:semiHidden="0" w:uiPriority="69" w:unhideWhenUsed="0"/>
-    <w:lsdException w:name="Dark List Accent 1" w:semiHidden="0" w:uiPriority="70" w:unhideWhenUsed="0"/>
-    <w:lsdException w:name="Colorful Shading Accent 1" w:semiHidden="0" w:uiPriority="71" w:unhideWhenUsed="0"/>
-    <w:lsdException w:name="Colorful List Accent 1" w:semiHidden="0" w:uiPriority="72" w:unhideWhenUsed="0"/>
-    <w:lsdException w:name="Colorful Grid Accent 1" w:semiHidden="0" w:uiPriority="73" w:unhideWhenUsed="0"/>
-    <w:lsdException w:name="Light Shading Accent 2" w:semiHidden="0" w:uiPriority="60" w:unhideWhenUsed="0"/>
-    <w:lsdException w:name="Light List Accent 2" w:semiHidden="0" w:uiPriority="61" w:unhideWhenUsed="0"/>
-    <w:lsdException w:name="Light Grid Accent 2" w:semiHidden="0" w:uiPriority="62" w:unhideWhenUsed="0"/>
-    <w:lsdException w:name="Medium Shading 1 Accent 2" w:semiHidden="0" w:uiPriority="63" w:unhideWhenUsed="0"/>
-    <w:lsdException w:name="Medium Shading 2 Accent 2" w:semiHidden="0" w:uiPriority="64" w:unhideWhenUsed="0"/>
-    <w:lsdException w:name="Medium List 1 Accent 2" w:semiHidden="0" w:uiPriority="65" w:unhideWhenUsed="0"/>
-    <w:lsdException w:name="Medium List 2 Accent 2" w:semiHidden="0" w:uiPriority="66" w:unhideWhenUsed="0"/>
-    <w:lsdException w:name="Medium Grid 1 Accent 2" w:semiHidden="0" w:uiPriority="67" w:unhideWhenUsed="0"/>
-    <w:lsdException w:name="Medium Grid 2 Accent 2" w:semiHidden="0" w:uiPriority="68" w:unhideWhenUsed="0"/>
-    <w:lsdException w:name="Medium Grid 3 Accent 2" w:semiHidden="0" w:uiPriority="69" w:unhideWhenUsed="0"/>
-    <w:lsdException w:name="Dark List Accent 2" w:semiHidden="0" w:uiPriority="70" w:unhideWhenUsed="0"/>
-    <w:lsdException w:name="Colorful Shading Accent 2" w:semiHidden="0" w:uiPriority="71" w:unhideWhenUsed="0"/>
-    <w:lsdException w:name="Colorful List Accent 2" w:semiHidden="0" w:uiPriority="72" w:unhideWhenUsed="0"/>
-    <w:lsdException w:name="Colorful Grid Accent 2" w:semiHidden="0" w:uiPriority="73" w:unhideWhenUsed="0"/>
-    <w:lsdException w:name="Light Shading Accent 3" w:semiHidden="0" w:uiPriority="60" w:unhideWhenUsed="0"/>
-    <w:lsdException w:name="Light List Accent 3" w:semiHidden="0" w:uiPriority="61" w:unhideWhenUsed="0"/>
-    <w:lsdException w:name="Light Grid Accent 3" w:semiHidden="0" w:uiPriority="62" w:unhideWhenUsed="0"/>
-    <w:lsdException w:name="Medium Shading 1 Accent 3" w:semiHidden="0" w:uiPriority="63" w:unhideWhenUsed="0"/>
-    <w:lsdException w:name="Medium Shading 2 Accent 3" w:semiHidden="0" w:uiPriority="64" w:unhideWhenUsed="0"/>
-    <w:lsdException w:name="Medium List 1 Accent 3" w:semiHidden="0" w:uiPriority="65" w:unhideWhenUsed="0"/>
-    <w:lsdException w:name="Medium List 2 Accent 3" w:semiHidden="0" w:uiPriority="66" w:unhideWhenUsed="0"/>
-    <w:lsdException w:name="Medium Grid 1 Accent 3" w:semiHidden="0" w:uiPriority="67" w:unhideWhenUsed="0"/>
-    <w:lsdException w:name="Medium Grid 2 Accent 3" w:semiHidden="0" w:uiPriority="68" w:unhideWhenUsed="0"/>
-    <w:lsdException w:name="Medium Grid 3 Accent 3" w:semiHidden="0" w:uiPriority="69" w:unhideWhenUsed="0"/>
-    <w:lsdException w:name="Dark List Accent 3" w:semiHidden="0" w:uiPriority="70" w:unhideWhenUsed="0"/>
-    <w:lsdException w:name="Colorful Shading Accent 3" w:semiHidden="0" w:uiPriority="71" w:unhideWhenUsed="0"/>
-    <w:lsdException w:name="Colorful List Accent 3" w:semiHidden="0" w:uiPriority="72" w:unhideWhenUsed="0"/>
-    <w:lsdException w:name="Colorful Grid Accent 3" w:semiHidden="0" w:uiPriority="73" w:unhideWhenUsed="0"/>
-    <w:lsdException w:name="Light Shading Accent 4" w:semiHidden="0" w:uiPriority="60" w:unhideWhenUsed="0"/>
-    <w:lsdException w:name="Light List Accent 4" w:semiHidden="0" w:uiPriority="61" w:unhideWhenUsed="0"/>
-    <w:lsdException w:name="Light Grid Accent 4" w:semiHidden="0" w:uiPriority="62" w:unhideWhenUsed="0"/>
-    <w:lsdException w:name="Medium Shading 1 Accent 4" w:semiHidden="0" w:uiPriority="63" w:unhideWhenUsed="0"/>
-    <w:lsdException w:name="Medium Shading 2 Accent 4" w:semiHidden="0" w:uiPriority="64" w:unhideWhenUsed="0"/>
-    <w:lsdException w:name="Medium List 1 Accent 4" w:semiHidden="0" w:uiPriority="65" w:unhideWhenUsed="0"/>
-    <w:lsdException w:name="Medium List 2 Accent 4" w:semiHidden="0" w:uiPriority="66" w:unhideWhenUsed="0"/>
-    <w:lsdException w:name="Medium Grid 1 Accent 4" w:semiHidden="0" w:uiPriority="67" w:unhideWhenUsed="0"/>
-    <w:lsdException w:name="Medium Grid 2 Accent 4" w:semiHidden="0" w:uiPriority="68" w:unhideWhenUsed="0"/>
-    <w:lsdException w:name="Medium Grid 3 Accent 4" w:semiHidden="0" w:uiPriority="69" w:unhideWhenUsed="0"/>
-    <w:lsdException w:name="Dark List Accent 4" w:semiHidden="0" w:uiPriority="70" w:unhideWhenUsed="0"/>
-    <w:lsdException w:name="Colorful Shading Accent 4" w:semiHidden="0" w:uiPriority="71" w:unhideWhenUsed="0"/>
-    <w:lsdException w:name="Colorful List Accent 4" w:semiHidden="0" w:uiPriority="72" w:unhideWhenUsed="0"/>
-    <w:lsdException w:name="Colorful Grid Accent 4" w:semiHidden="0" w:uiPriority="73" w:unhideWhenUsed="0"/>
-    <w:lsdException w:name="Light Shading Accent 5" w:semiHidden="0" w:uiPriority="60" w:unhideWhenUsed="0"/>
-    <w:lsdException w:name="Light List Accent 5" w:semiHidden="0" w:uiPriority="61" w:unhideWhenUsed="0"/>
-    <w:lsdException w:name="Light Grid Accent 5" w:semiHidden="0" w:uiPriority="62" w:unhideWhenUsed="0"/>
-    <w:lsdException w:name="Medium Shading 1 Accent 5" w:semiHidden="0" w:uiPriority="63" w:unhideWhenUsed="0"/>
-    <w:lsdException w:name="Medium Shading 2 Accent 5" w:semiHidden="0" w:uiPriority="64" w:unhideWhenUsed="0"/>
-    <w:lsdException w:name="Medium List 1 Accent 5" w:semiHidden="0" w:uiPriority="65" w:unhideWhenUsed="0"/>
-    <w:lsdException w:name="Medium List 2 Accent 5" w:semiHidden="0" w:uiPriority="66" w:unhideWhenUsed="0"/>
-    <w:lsdException w:name="Medium Grid 1 Accent 5" w:semiHidden="0" w:uiPriority="67" w:unhideWhenUsed="0"/>
-    <w:lsdException w:name="Medium Grid 2 Accent 5" w:semiHidden="0" w:uiPriority="68" w:unhideWhenUsed="0"/>
-    <w:lsdException w:name="Medium Grid 3 Accent 5" w:semiHidden="0" w:uiPriority="69" w:unhideWhenUsed="0"/>
-    <w:lsdException w:name="Dark List Accent 5" w:semiHidden="0" w:uiPriority="70" w:unhideWhenUsed="0"/>
-    <w:lsdException w:name="Colorful Shading Accent 5" w:semiHidden="0" w:uiPriority="71" w:unhideWhenUsed="0"/>
-    <w:lsdException w:name="Colorful List Accent 5" w:semiHidden="0" w:uiPriority="72" w:unhideWhenUsed="0"/>
-    <w:lsdException w:name="Colorful Grid Accent 5" w:semiHidden="0" w:uiPriority="73" w:unhideWhenUsed="0"/>
-    <w:lsdException w:name="Light Shading Accent 6" w:semiHidden="0" w:uiPriority="60" w:unhideWhenUsed="0"/>
-    <w:lsdException w:name="Light List Accent 6" w:semiHidden="0" w:uiPriority="61" w:unhideWhenUsed="0"/>
-    <w:lsdException w:name="Light Grid Accent 6" w:semiHidden="0" w:uiPriority="62" w:unhideWhenUsed="0"/>
-    <w:lsdException w:name="Medium Shading 1 Accent 6" w:semiHidden="0" w:uiPriority="63" w:unhideWhenUsed="0"/>
-    <w:lsdException w:name="Medium Shading 2 Accent 6" w:semiHidden="0" w:uiPriority="64" w:unhideWhenUsed="0"/>
-    <w:lsdException w:name="Medium List 1 Accent 6" w:semiHidden="0" w:uiPriority="65" w:unhideWhenUsed="0"/>
-    <w:lsdException w:name="Medium List 2 Accent 6" w:semiHidden="0" w:uiPriority="66" w:unhideWhenUsed="0"/>
-    <w:lsdException w:name="Medium Grid 1 Accent 6" w:semiHidden="0" w:uiPriority="67" w:unhideWhenUsed="0"/>
-    <w:lsdException w:name="Medium Grid 2 Accent 6" w:semiHidden="0" w:uiPriority="68" w:unhideWhenUsed="0"/>
-    <w:lsdException w:name="Medium Grid 3 Accent 6" w:semiHidden="0" w:uiPriority="69" w:unhideWhenUsed="0"/>
-    <w:lsdException w:name="Dark List Accent 6" w:semiHidden="0" w:uiPriority="70" w:unhideWhenUsed="0"/>
-    <w:lsdException w:name="Colorful Shading Accent 6" w:semiHidden="0" w:uiPriority="71" w:unhideWhenUsed="0"/>
-    <w:lsdException w:name="Colorful List Accent 6" w:semiHidden="0" w:uiPriority="72" w:unhideWhenUsed="0"/>
-    <w:lsdException w:name="Colorful Grid Accent 6" w:semiHidden="0" w:uiPriority="73" w:unhideWhenUsed="0"/>
-    <w:lsdException w:name="Subtle Emphasis" w:semiHidden="0" w:uiPriority="19" w:unhideWhenUsed="0" w:qFormat="1"/>
-    <w:lsdException w:name="Intense Emphasis" w:semiHidden="0" w:uiPriority="21" w:unhideWhenUsed="0" w:qFormat="1"/>
-    <w:lsdException w:name="Subtle Reference" w:semiHidden="0" w:uiPriority="31" w:unhideWhenUsed="0" w:qFormat="1"/>
-    <w:lsdException w:name="Intense Reference" w:semiHidden="0" w:uiPriority="32" w:unhideWhenUsed="0" w:qFormat="1"/>
-    <w:lsdException w:name="Book Title" w:semiHidden="0" w:uiPriority="33" w:unhideWhenUsed="0" w:qFormat="1"/>
-    <w:lsdException w:name="Bibliography" w:uiPriority="37"/>
-    <w:lsdException w:name="TOC Heading" w:uiPriority="39" w:qFormat="1"/>
+  <w:latentStyles w:defLockedState="0" w:defUIPriority="99" w:defSemiHidden="0" w:defUnhideWhenUsed="0" w:defQFormat="0" w:count="371">
+    <w:lsdException w:name="Normal" w:uiPriority="0" w:qFormat="1"/>
+    <w:lsdException w:name="heading 1" w:uiPriority="9" w:qFormat="1"/>
+    <w:lsdException w:name="heading 2" w:semiHidden="1" w:uiPriority="9" w:unhideWhenUsed="1" w:qFormat="1"/>
+    <w:lsdException w:name="heading 3" w:semiHidden="1" w:uiPriority="9" w:unhideWhenUsed="1" w:qFormat="1"/>
+    <w:lsdException w:name="heading 4" w:semiHidden="1" w:uiPriority="9" w:unhideWhenUsed="1" w:qFormat="1"/>
+    <w:lsdException w:name="heading 5" w:semiHidden="1" w:uiPriority="9" w:unhideWhenUsed="1" w:qFormat="1"/>
+    <w:lsdException w:name="heading 6" w:semiHidden="1" w:uiPriority="9" w:unhideWhenUsed="1" w:qFormat="1"/>
+    <w:lsdException w:name="heading 7" w:semiHidden="1" w:uiPriority="9" w:unhideWhenUsed="1" w:qFormat="1"/>
+    <w:lsdException w:name="heading 8" w:semiHidden="1" w:uiPriority="9" w:unhideWhenUsed="1" w:qFormat="1"/>
+    <w:lsdException w:name="heading 9" w:semiHidden="1" w:uiPriority="9" w:unhideWhenUsed="1" w:qFormat="1"/>
+    <w:lsdException w:name="index 1" w:semiHidden="1" w:unhideWhenUsed="1"/>
+    <w:lsdException w:name="index 2" w:semiHidden="1" w:unhideWhenUsed="1"/>
+    <w:lsdException w:name="index 3" w:semiHidden="1" w:unhideWhenUsed="1"/>
+    <w:lsdException w:name="index 4" w:semiHidden="1" w:unhideWhenUsed="1"/>
+    <w:lsdException w:name="index 5" w:semiHidden="1" w:unhideWhenUsed="1"/>
+    <w:lsdException w:name="index 6" w:semiHidden="1" w:unhideWhenUsed="1"/>
+    <w:lsdException w:name="index 7" w:semiHidden="1" w:unhideWhenUsed="1"/>
+    <w:lsdException w:name="index 8" w:semiHidden="1" w:unhideWhenUsed="1"/>
+    <w:lsdException w:name="index 9" w:semiHidden="1" w:unhideWhenUsed="1"/>
+    <w:lsdException w:name="toc 1" w:semiHidden="1" w:uiPriority="39" w:unhideWhenUsed="1"/>
+    <w:lsdException w:name="toc 2" w:semiHidden="1" w:uiPriority="39" w:unhideWhenUsed="1"/>
+    <w:lsdException w:name="toc 3" w:semiHidden="1" w:uiPriority="39" w:unhideWhenUsed="1"/>
+    <w:lsdException w:name="toc 4" w:semiHidden="1" w:uiPriority="39" w:unhideWhenUsed="1"/>
+    <w:lsdException w:name="toc 5" w:semiHidden="1" w:uiPriority="39" w:unhideWhenUsed="1"/>
+    <w:lsdException w:name="toc 6" w:semiHidden="1" w:uiPriority="39" w:unhideWhenUsed="1"/>
+    <w:lsdException w:name="toc 7" w:semiHidden="1" w:uiPriority="39" w:unhideWhenUsed="1"/>
+    <w:lsdException w:name="toc 8" w:semiHidden="1" w:uiPriority="39" w:unhideWhenUsed="1"/>
+    <w:lsdException w:name="toc 9" w:semiHidden="1" w:uiPriority="39" w:unhideWhenUsed="1"/>
+    <w:lsdException w:name="Normal Indent" w:semiHidden="1" w:unhideWhenUsed="1"/>
+    <w:lsdException w:name="footnote text" w:semiHidden="1" w:unhideWhenUsed="1"/>
+    <w:lsdException w:name="annotation text" w:semiHidden="1" w:unhideWhenUsed="1"/>
+    <w:lsdException w:name="header" w:semiHidden="1" w:unhideWhenUsed="1"/>
+    <w:lsdException w:name="footer" w:semiHidden="1" w:unhideWhenUsed="1"/>
+    <w:lsdException w:name="index heading" w:semiHidden="1" w:unhideWhenUsed="1"/>
+    <w:lsdException w:name="caption" w:semiHidden="1" w:uiPriority="35" w:unhideWhenUsed="1" w:qFormat="1"/>
+    <w:lsdException w:name="table of figures" w:semiHidden="1" w:unhideWhenUsed="1"/>
+    <w:lsdException w:name="envelope address" w:semiHidden="1" w:unhideWhenUsed="1"/>
+    <w:lsdException w:name="envelope return" w:semiHidden="1" w:unhideWhenUsed="1"/>
+    <w:lsdException w:name="footnote reference" w:semiHidden="1" w:unhideWhenUsed="1"/>
+    <w:lsdException w:name="annotation reference" w:semiHidden="1" w:unhideWhenUsed="1"/>
+    <w:lsdException w:name="line number" w:semiHidden="1" w:unhideWhenUsed="1"/>
+    <w:lsdException w:name="page number" w:semiHidden="1" w:unhideWhenUsed="1"/>
+    <w:lsdException w:name="endnote reference" w:semiHidden="1" w:unhideWhenUsed="1"/>
+    <w:lsdException w:name="endnote text" w:semiHidden="1" w:unhideWhenUsed="1"/>
+    <w:lsdException w:name="table of authorities" w:semiHidden="1" w:unhideWhenUsed="1"/>
+    <w:lsdException w:name="macro" w:semiHidden="1" w:unhideWhenUsed="1"/>
+    <w:lsdException w:name="toa heading" w:semiHidden="1" w:unhideWhenUsed="1"/>
+    <w:lsdException w:name="List" w:semiHidden="1" w:unhideWhenUsed="1"/>
+    <w:lsdException w:name="List Bullet" w:semiHidden="1" w:unhideWhenUsed="1"/>
+    <w:lsdException w:name="List Number" w:semiHidden="1" w:unhideWhenUsed="1"/>
+    <w:lsdException w:name="List 2" w:semiHidden="1" w:unhideWhenUsed="1"/>
+    <w:lsdException w:name="List 3" w:semiHidden="1" w:unhideWhenUsed="1"/>
+    <w:lsdException w:name="List 4" w:semiHidden="1" w:unhideWhenUsed="1"/>
+    <w:lsdException w:name="List 5" w:semiHidden="1" w:unhideWhenUsed="1"/>
+    <w:lsdException w:name="List Bullet 2" w:semiHidden="1" w:unhideWhenUsed="1"/>
+    <w:lsdException w:name="List Bullet 3" w:semiHidden="1" w:unhideWhenUsed="1"/>
+    <w:lsdException w:name="List Bullet 4" w:semiHidden="1" w:unhideWhenUsed="1"/>
+    <w:lsdException w:name="List Bullet 5" w:semiHidden="1" w:unhideWhenUsed="1"/>
+    <w:lsdException w:name="List Number 2" w:semiHidden="1" w:unhideWhenUsed="1"/>
+    <w:lsdException w:name="List Number 3" w:semiHidden="1" w:unhideWhenUsed="1"/>
+    <w:lsdException w:name="List Number 4" w:semiHidden="1" w:unhideWhenUsed="1"/>
+    <w:lsdException w:name="List Number 5" w:semiHidden="1" w:unhideWhenUsed="1"/>
+    <w:lsdException w:name="Title" w:uiPriority="10" w:qFormat="1"/>
+    <w:lsdException w:name="Closing" w:semiHidden="1" w:unhideWhenUsed="1"/>
+    <w:lsdException w:name="Signature" w:semiHidden="1" w:unhideWhenUsed="1"/>
+    <w:lsdException w:name="Default Paragraph Font" w:semiHidden="1" w:uiPriority="1" w:unhideWhenUsed="1"/>
+    <w:lsdException w:name="Body Text" w:semiHidden="1" w:unhideWhenUsed="1"/>
+    <w:lsdException w:name="Body Text Indent" w:semiHidden="1" w:unhideWhenUsed="1"/>
+    <w:lsdException w:name="List Continue" w:semiHidden="1" w:unhideWhenUsed="1"/>
+    <w:lsdException w:name="List Continue 2" w:semiHidden="1" w:unhideWhenUsed="1"/>
+    <w:lsdException w:name="List Continue 3" w:semiHidden="1" w:unhideWhenUsed="1"/>
+    <w:lsdException w:name="List Continue 4" w:semiHidden="1" w:unhideWhenUsed="1"/>
+    <w:lsdException w:name="List Continue 5" w:semiHidden="1" w:unhideWhenUsed="1"/>
+    <w:lsdException w:name="Message Header" w:semiHidden="1" w:unhideWhenUsed="1"/>
+    <w:lsdException w:name="Subtitle" w:uiPriority="11" w:qFormat="1"/>
+    <w:lsdException w:name="Salutation" w:semiHidden="1" w:unhideWhenUsed="1"/>
+    <w:lsdException w:name="Date" w:semiHidden="1" w:unhideWhenUsed="1"/>
+    <w:lsdException w:name="Body Text First Indent" w:semiHidden="1" w:unhideWhenUsed="1"/>
+    <w:lsdException w:name="Body Text First Indent 2" w:semiHidden="1" w:unhideWhenUsed="1"/>
+    <w:lsdException w:name="Note Heading" w:semiHidden="1" w:unhideWhenUsed="1"/>
+    <w:lsdException w:name="Body Text 2" w:semiHidden="1" w:unhideWhenUsed="1"/>
+    <w:lsdException w:name="Body Text 3" w:semiHidden="1" w:unhideWhenUsed="1"/>
+    <w:lsdException w:name="Body Text Indent 2" w:semiHidden="1" w:unhideWhenUsed="1"/>
+    <w:lsdException w:name="Body Text Indent 3" w:semiHidden="1" w:unhideWhenUsed="1"/>
+    <w:lsdException w:name="Block Text" w:semiHidden="1" w:unhideWhenUsed="1"/>
+    <w:lsdException w:name="Hyperlink" w:semiHidden="1" w:unhideWhenUsed="1"/>
+    <w:lsdException w:name="FollowedHyperlink" w:semiHidden="1" w:unhideWhenUsed="1"/>
+    <w:lsdException w:name="Strong" w:uiPriority="22" w:qFormat="1"/>
+    <w:lsdException w:name="Emphasis" w:uiPriority="20" w:qFormat="1"/>
+    <w:lsdException w:name="Document Map" w:semiHidden="1" w:unhideWhenUsed="1"/>
+    <w:lsdException w:name="Plain Text" w:semiHidden="1" w:unhideWhenUsed="1"/>
+    <w:lsdException w:name="E-mail Signature" w:semiHidden="1" w:unhideWhenUsed="1"/>
+    <w:lsdException w:name="HTML Top of Form" w:semiHidden="1" w:unhideWhenUsed="1"/>
+    <w:lsdException w:name="HTML Bottom of Form" w:semiHidden="1" w:unhideWhenUsed="1"/>
+    <w:lsdException w:name="Normal (Web)" w:semiHidden="1" w:unhideWhenUsed="1"/>
+    <w:lsdException w:name="HTML Acronym" w:semiHidden="1" w:unhideWhenUsed="1"/>
+    <w:lsdException w:name="HTML Address" w:semiHidden="1" w:unhideWhenUsed="1"/>
+    <w:lsdException w:name="HTML Cite" w:semiHidden="1" w:unhideWhenUsed="1"/>
+    <w:lsdException w:name="HTML Code" w:semiHidden="1" w:unhideWhenUsed="1"/>
+    <w:lsdException w:name="HTML Definition" w:semiHidden="1" w:unhideWhenUsed="1"/>
+    <w:lsdException w:name="HTML Keyboard" w:semiHidden="1" w:unhideWhenUsed="1"/>
+    <w:lsdException w:name="HTML Preformatted" w:semiHidden="1" w:unhideWhenUsed="1"/>
+    <w:lsdException w:name="HTML Sample" w:semiHidden="1" w:unhideWhenUsed="1"/>
+    <w:lsdException w:name="HTML Typewriter" w:semiHidden="1" w:unhideWhenUsed="1"/>
+    <w:lsdException w:name="HTML Variable" w:semiHidden="1" w:unhideWhenUsed="1"/>
+    <w:lsdException w:name="Normal Table" w:semiHidden="1" w:unhideWhenUsed="1"/>
+    <w:lsdException w:name="annotation subject" w:semiHidden="1" w:unhideWhenUsed="1"/>
+    <w:lsdException w:name="No List" w:semiHidden="1" w:unhideWhenUsed="1"/>
+    <w:lsdException w:name="Outline List 1" w:semiHidden="1" w:unhideWhenUsed="1"/>
+    <w:lsdException w:name="Outline List 2" w:semiHidden="1" w:unhideWhenUsed="1"/>
+    <w:lsdException w:name="Outline List 3" w:semiHidden="1" w:unhideWhenUsed="1"/>
+    <w:lsdException w:name="Table Simple 1" w:semiHidden="1" w:unhideWhenUsed="1"/>
+    <w:lsdException w:name="Table Simple 2" w:semiHidden="1" w:unhideWhenUsed="1"/>
+    <w:lsdException w:name="Table Simple 3" w:semiHidden="1" w:unhideWhenUsed="1"/>
+    <w:lsdException w:name="Table Classic 1" w:semiHidden="1" w:unhideWhenUsed="1"/>
+    <w:lsdException w:name="Table Classic 2" w:semiHidden="1" w:unhideWhenUsed="1"/>
+    <w:lsdException w:name="Table Classic 3" w:semiHidden="1" w:unhideWhenUsed="1"/>
+    <w:lsdException w:name="Table Classic 4" w:semiHidden="1" w:unhideWhenUsed="1"/>
+    <w:lsdException w:name="Table Colorful 1" w:semiHidden="1" w:unhideWhenUsed="1"/>
+    <w:lsdException w:name="Table Colorful 2" w:semiHidden="1" w:unhideWhenUsed="1"/>
+    <w:lsdException w:name="Table Colorful 3" w:semiHidden="1" w:unhideWhenUsed="1"/>
+    <w:lsdException w:name="Table Columns 1" w:semiHidden="1" w:unhideWhenUsed="1"/>
+    <w:lsdException w:name="Table Columns 2" w:semiHidden="1" w:unhideWhenUsed="1"/>
+    <w:lsdException w:name="Table Columns 3" w:semiHidden="1" w:unhideWhenUsed="1"/>
+    <w:lsdException w:name="Table Columns 4" w:semiHidden="1" w:unhideWhenUsed="1"/>
+    <w:lsdException w:name="Table Columns 5" w:semiHidden="1" w:unhideWhenUsed="1"/>
+    <w:lsdException w:name="Table Grid 1" w:semiHidden="1" w:unhideWhenUsed="1"/>
+    <w:lsdException w:name="Table Grid 2" w:semiHidden="1" w:unhideWhenUsed="1"/>
+    <w:lsdException w:name="Table Grid 3" w:semiHidden="1" w:unhideWhenUsed="1"/>
+    <w:lsdException w:name="Table Grid 4" w:semiHidden="1" w:unhideWhenUsed="1"/>
+    <w:lsdException w:name="Table Grid 5" w:semiHidden="1" w:unhideWhenUsed="1"/>
+    <w:lsdException w:name="Table Grid 6" w:semiHidden="1" w:unhideWhenUsed="1"/>
+    <w:lsdException w:name="Table Grid 7" w:semiHidden="1" w:unhideWhenUsed="1"/>
+    <w:lsdException w:name="Table Grid 8" w:semiHidden="1" w:unhideWhenUsed="1"/>
+    <w:lsdException w:name="Table List 1" w:semiHidden="1" w:unhideWhenUsed="1"/>
+    <w:lsdException w:name="Table List 2" w:semiHidden="1" w:unhideWhenUsed="1"/>
+    <w:lsdException w:name="Table List 3" w:semiHidden="1" w:unhideWhenUsed="1"/>
+    <w:lsdException w:name="Table List 4" w:semiHidden="1" w:unhideWhenUsed="1"/>
+    <w:lsdException w:name="Table List 5" w:semiHidden="1" w:unhideWhenUsed="1"/>
+    <w:lsdException w:name="Table List 6" w:semiHidden="1" w:unhideWhenUsed="1"/>
+    <w:lsdException w:name="Table List 7" w:semiHidden="1" w:unhideWhenUsed="1"/>
+    <w:lsdException w:name="Table List 8" w:semiHidden="1" w:unhideWhenUsed="1"/>
+    <w:lsdException w:name="Table 3D effects 1" w:semiHidden="1" w:unhideWhenUsed="1"/>
+    <w:lsdException w:name="Table 3D effects 2" w:semiHidden="1" w:unhideWhenUsed="1"/>
+    <w:lsdException w:name="Table 3D effects 3" w:semiHidden="1" w:unhideWhenUsed="1"/>
+    <w:lsdException w:name="Table Contemporary" w:semiHidden="1" w:unhideWhenUsed="1"/>
+    <w:lsdException w:name="Table Elegant" w:semiHidden="1" w:unhideWhenUsed="1"/>
+    <w:lsdException w:name="Table Professional" w:semiHidden="1" w:unhideWhenUsed="1"/>
+    <w:lsdException w:name="Table Subtle 1" w:semiHidden="1" w:unhideWhenUsed="1"/>
+    <w:lsdException w:name="Table Subtle 2" w:semiHidden="1" w:unhideWhenUsed="1"/>
+    <w:lsdException w:name="Table Web 1" w:semiHidden="1" w:unhideWhenUsed="1"/>
+    <w:lsdException w:name="Table Web 2" w:semiHidden="1" w:unhideWhenUsed="1"/>
+    <w:lsdException w:name="Table Web 3" w:semiHidden="1" w:unhideWhenUsed="1"/>
+    <w:lsdException w:name="Balloon Text" w:semiHidden="1" w:unhideWhenUsed="1"/>
+    <w:lsdException w:name="Table Grid" w:uiPriority="59"/>
+    <w:lsdException w:name="Table Theme" w:semiHidden="1" w:unhideWhenUsed="1"/>
+    <w:lsdException w:name="Placeholder Text" w:semiHidden="1"/>
+    <w:lsdException w:name="No Spacing" w:uiPriority="1" w:qFormat="1"/>
+    <w:lsdException w:name="Light Shading" w:uiPriority="60"/>
+    <w:lsdException w:name="Light List" w:uiPriority="61"/>
+    <w:lsdException w:name="Light Grid" w:uiPriority="62"/>
+    <w:lsdException w:name="Medium Shading 1" w:uiPriority="63"/>
+    <w:lsdException w:name="Medium Shading 2" w:uiPriority="64"/>
+    <w:lsdException w:name="Medium List 1" w:uiPriority="65"/>
+    <w:lsdException w:name="Medium List 2" w:uiPriority="66"/>
+    <w:lsdException w:name="Medium Grid 1" w:uiPriority="67"/>
+    <w:lsdException w:name="Medium Grid 2" w:uiPriority="68"/>
+    <w:lsdException w:name="Medium Grid 3" w:uiPriority="69"/>
+    <w:lsdException w:name="Dark List" w:uiPriority="70"/>
+    <w:lsdException w:name="Colorful Shading" w:uiPriority="71"/>
+    <w:lsdException w:name="Colorful List" w:uiPriority="72"/>
+    <w:lsdException w:name="Colorful Grid" w:uiPriority="73"/>
+    <w:lsdException w:name="Light Shading Accent 1" w:uiPriority="60"/>
+    <w:lsdException w:name="Light List Accent 1" w:uiPriority="61"/>
+    <w:lsdException w:name="Light Grid Accent 1" w:uiPriority="62"/>
+    <w:lsdException w:name="Medium Shading 1 Accent 1" w:uiPriority="63"/>
+    <w:lsdException w:name="Medium Shading 2 Accent 1" w:uiPriority="64"/>
+    <w:lsdException w:name="Medium List 1 Accent 1" w:uiPriority="65"/>
+    <w:lsdException w:name="Revision" w:semiHidden="1"/>
+    <w:lsdException w:name="List Paragraph" w:uiPriority="34" w:qFormat="1"/>
+    <w:lsdException w:name="Quote" w:uiPriority="29" w:qFormat="1"/>
+    <w:lsdException w:name="Intense Quote" w:uiPriority="30" w:qFormat="1"/>
+    <w:lsdException w:name="Medium List 2 Accent 1" w:uiPriority="66"/>
+    <w:lsdException w:name="Medium Grid 1 Accent 1" w:uiPriority="67"/>
+    <w:lsdException w:name="Medium Grid 2 Accent 1" w:uiPriority="68"/>
+    <w:lsdException w:name="Medium Grid 3 Accent 1" w:uiPriority="69"/>
+    <w:lsdException w:name="Dark List Accent 1" w:uiPriority="70"/>
+    <w:lsdException w:name="Colorful Shading Accent 1" w:uiPriority="71"/>
+    <w:lsdException w:name="Colorful List Accent 1" w:uiPriority="72"/>
+    <w:lsdException w:name="Colorful Grid Accent 1" w:uiPriority="73"/>
+    <w:lsdException w:name="Light Shading Accent 2" w:uiPriority="60"/>
+    <w:lsdException w:name="Light List Accent 2" w:uiPriority="61"/>
+    <w:lsdException w:name="Light Grid Accent 2" w:uiPriority="62"/>
+    <w:lsdException w:name="Medium Shading 1 Accent 2" w:uiPriority="63"/>
+    <w:lsdException w:name="Medium Shading 2 Accent 2" w:uiPriority="64"/>
+    <w:lsdException w:name="Medium List 1 Accent 2" w:uiPriority="65"/>
+    <w:lsdException w:name="Medium List 2 Accent 2" w:uiPriority="66"/>
+    <w:lsdException w:name="Medium Grid 1 Accent 2" w:uiPriority="67"/>
+    <w:lsdException w:name="Medium Grid 2 Accent 2" w:uiPriority="68"/>
+    <w:lsdException w:name="Medium Grid 3 Accent 2" w:uiPriority="69"/>
+    <w:lsdException w:name="Dark List Accent 2" w:uiPriority="70"/>
+    <w:lsdException w:name="Colorful Shading Accent 2" w:uiPriority="71"/>
+    <w:lsdException w:name="Colorful List Accent 2" w:uiPriority="72"/>
+    <w:lsdException w:name="Colorful Grid Accent 2" w:uiPriority="73"/>
+    <w:lsdException w:name="Light Shading Accent 3" w:uiPriority="60"/>
+    <w:lsdException w:name="Light List Accent 3" w:uiPriority="61"/>
+    <w:lsdException w:name="Light Grid Accent 3" w:uiPriority="62"/>
+    <w:lsdException w:name="Medium Shading 1 Accent 3" w:uiPriority="63"/>
+    <w:lsdException w:name="Medium Shading 2 Accent 3" w:uiPriority="64"/>
+    <w:lsdException w:name="Medium List 1 Accent 3" w:uiPriority="65"/>
+    <w:lsdException w:name="Medium List 2 Accent 3" w:uiPriority="66"/>
+    <w:lsdException w:name="Medium Grid 1 Accent 3" w:uiPriority="67"/>
+    <w:lsdException w:name="Medium Grid 2 Accent 3" w:uiPriority="68"/>
+    <w:lsdException w:name="Medium Grid 3 Accent 3" w:uiPriority="69"/>
+    <w:lsdException w:name="Dark List Accent 3" w:uiPriority="70"/>
+    <w:lsdException w:name="Colorful Shading Accent 3" w:uiPriority="71"/>
+    <w:lsdException w:name="Colorful List Accent 3" w:uiPriority="72"/>
+    <w:lsdException w:name="Colorful Grid Accent 3" w:uiPriority="73"/>
+    <w:lsdException w:name="Light Shading Accent 4" w:uiPriority="60"/>
+    <w:lsdException w:name="Light List Accent 4" w:uiPriority="61"/>
+    <w:lsdException w:name="Light Grid Accent 4" w:uiPriority="62"/>
+    <w:lsdException w:name="Medium Shading 1 Accent 4" w:uiPriority="63"/>
+    <w:lsdException w:name="Medium Shading 2 Accent 4" w:uiPriority="64"/>
+    <w:lsdException w:name="Medium List 1 Accent 4" w:uiPriority="65"/>
+    <w:lsdException w:name="Medium List 2 Accent 4" w:uiPriority="66"/>
+    <w:lsdException w:name="Medium Grid 1 Accent 4" w:uiPriority="67"/>
+    <w:lsdException w:name="Medium Grid 2 Accent 4" w:uiPriority="68"/>
+    <w:lsdException w:name="Medium Grid 3 Accent 4" w:uiPriority="69"/>
+    <w:lsdException w:name="Dark List Accent 4" w:uiPriority="70"/>
+    <w:lsdException w:name="Colorful Shading Accent 4" w:uiPriority="71"/>
+    <w:lsdException w:name="Colorful List Accent 4" w:uiPriority="72"/>
+    <w:lsdException w:name="Colorful Grid Accent 4" w:uiPriority="73"/>
+    <w:lsdException w:name="Light Shading Accent 5" w:uiPriority="60"/>
+    <w:lsdException w:name="Light List Accent 5" w:uiPriority="61"/>
+    <w:lsdException w:name="Light Grid Accent 5" w:uiPriority="62"/>
+    <w:lsdException w:name="Medium Shading 1 Accent 5" w:uiPriority="63"/>
+    <w:lsdException w:name="Medium Shading 2 Accent 5" w:uiPriority="64"/>
+    <w:lsdException w:name="Medium List 1 Accent 5" w:uiPriority="65"/>
+    <w:lsdException w:name="Medium List 2 Accent 5" w:uiPriority="66"/>
+    <w:lsdException w:name="Medium Grid 1 Accent 5" w:uiPriority="67"/>
+    <w:lsdException w:name="Medium Grid 2 Accent 5" w:uiPriority="68"/>
+    <w:lsdException w:name="Medium Grid 3 Accent 5" w:uiPriority="69"/>
+    <w:lsdException w:name="Dark List Accent 5" w:uiPriority="70"/>
+    <w:lsdException w:name="Colorful Shading Accent 5" w:uiPriority="71"/>
+    <w:lsdException w:name="Colorful List Accent 5" w:uiPriority="72"/>
+    <w:lsdException w:name="Colorful Grid Accent 5" w:uiPriority="73"/>
+    <w:lsdException w:name="Light Shading Accent 6" w:uiPriority="60"/>
+    <w:lsdException w:name="Light List Accent 6" w:uiPriority="61"/>
+    <w:lsdException w:name="Light Grid Accent 6" w:uiPriority="62"/>
+    <w:lsdException w:name="Medium Shading 1 Accent 6" w:uiPriority="63"/>
+    <w:lsdException w:name="Medium Shading 2 Accent 6" w:uiPriority="64"/>
+    <w:lsdException w:name="Medium List 1 Accent 6" w:uiPriority="65"/>
+    <w:lsdException w:name="Medium List 2 Accent 6" w:uiPriority="66"/>
+    <w:lsdException w:name="Medium Grid 1 Accent 6" w:uiPriority="67"/>
+    <w:lsdException w:name="Medium Grid 2 Accent 6" w:uiPriority="68"/>
+    <w:lsdException w:name="Medium Grid 3 Accent 6" w:uiPriority="69"/>
+    <w:lsdException w:name="Dark List Accent 6" w:uiPriority="70"/>
+    <w:lsdException w:name="Colorful Shading Accent 6" w:uiPriority="71"/>
+    <w:lsdException w:name="Colorful List Accent 6" w:uiPriority="72"/>
+    <w:lsdException w:name="Colorful Grid Accent 6" w:uiPriority="73"/>
+    <w:lsdException w:name="Subtle Emphasis" w:uiPriority="19" w:qFormat="1"/>
+    <w:lsdException w:name="Intense Emphasis" w:uiPriority="21" w:qFormat="1"/>
+    <w:lsdException w:name="Subtle Reference" w:uiPriority="31" w:qFormat="1"/>
+    <w:lsdException w:name="Intense Reference" w:uiPriority="32" w:qFormat="1"/>
+    <w:lsdException w:name="Book Title" w:uiPriority="33" w:qFormat="1"/>
+    <w:lsdException w:name="Bibliography" w:semiHidden="1" w:uiPriority="37" w:unhideWhenUsed="1"/>
+    <w:lsdException w:name="TOC Heading" w:semiHidden="1" w:uiPriority="39" w:unhideWhenUsed="1" w:qFormat="1"/>
+    <w:lsdException w:name="Plain Table 1" w:uiPriority="41"/>
+    <w:lsdException w:name="Plain Table 2" w:uiPriority="42"/>
+    <w:lsdException w:name="Plain Table 3" w:uiPriority="43"/>
+    <w:lsdException w:name="Plain Table 4" w:uiPriority="44"/>
+    <w:lsdException w:name="Plain Table 5" w:uiPriority="45"/>
+    <w:lsdException w:name="Grid Table Light" w:uiPriority="40"/>
+    <w:lsdException w:name="Grid Table 1 Light" w:uiPriority="46"/>
+    <w:lsdException w:name="Grid Table 2" w:uiPriority="47"/>
+    <w:lsdException w:name="Grid Table 3" w:uiPriority="48"/>
+    <w:lsdException w:name="Grid Table 4" w:uiPriority="49"/>
+    <w:lsdException w:name="Grid Table 5 Dark" w:uiPriority="50"/>
+    <w:lsdException w:name="Grid Table 6 Colorful" w:uiPriority="51"/>
+    <w:lsdException w:name="Grid Table 7 Colorful" w:uiPriority="52"/>
+    <w:lsdException w:name="Grid Table 1 Light Accent 1" w:uiPriority="46"/>
+    <w:lsdException w:name="Grid Table 2 Accent 1" w:uiPriority="47"/>
+    <w:lsdException w:name="Grid Table 3 Accent 1" w:uiPriority="48"/>
+    <w:lsdException w:name="Grid Table 4 Accent 1" w:uiPriority="49"/>
+    <w:lsdException w:name="Grid Table 5 Dark Accent 1" w:uiPriority="50"/>
+    <w:lsdException w:name="Grid Table 6 Colorful Accent 1" w:uiPriority="51"/>
+    <w:lsdException w:name="Grid Table 7 Colorful Accent 1" w:uiPriority="52"/>
+    <w:lsdException w:name="Grid Table 1 Light Accent 2" w:uiPriority="46"/>
+    <w:lsdException w:name="Grid Table 2 Accent 2" w:uiPriority="47"/>
+    <w:lsdException w:name="Grid Table 3 Accent 2" w:uiPriority="48"/>
+    <w:lsdException w:name="Grid Table 4 Accent 2" w:uiPriority="49"/>
+    <w:lsdException w:name="Grid Table 5 Dark Accent 2" w:uiPriority="50"/>
+    <w:lsdException w:name="Grid Table 6 Colorful Accent 2" w:uiPriority="51"/>
+    <w:lsdException w:name="Grid Table 7 Colorful Accent 2" w:uiPriority="52"/>
+    <w:lsdException w:name="Grid Table 1 Light Accent 3" w:uiPriority="46"/>
+    <w:lsdException w:name="Grid Table 2 Accent 3" w:uiPriority="47"/>
+    <w:lsdException w:name="Grid Table 3 Accent 3" w:uiPriority="48"/>
+    <w:lsdException w:name="Grid Table 4 Accent 3" w:uiPriority="49"/>
+    <w:lsdException w:name="Grid Table 5 Dark Accent 3" w:uiPriority="50"/>
+    <w:lsdException w:name="Grid Table 6 Colorful Accent 3" w:uiPriority="51"/>
+    <w:lsdException w:name="Grid Table 7 Colorful Accent 3" w:uiPriority="52"/>
+    <w:lsdException w:name="Grid Table 1 Light Accent 4" w:uiPriority="46"/>
+    <w:lsdException w:name="Grid Table 2 Accent 4" w:uiPriority="47"/>
+    <w:lsdException w:name="Grid Table 3 Accent 4" w:uiPriority="48"/>
+    <w:lsdException w:name="Grid Table 4 Accent 4" w:uiPriority="49"/>
+    <w:lsdException w:name="Grid Table 5 Dark Accent 4" w:uiPriority="50"/>
+    <w:lsdException w:name="Grid Table 6 Colorful Accent 4" w:uiPriority="51"/>
+    <w:lsdException w:name="Grid Table 7 Colorful Accent 4" w:uiPriority="52"/>
+    <w:lsdException w:name="Grid Table 1 Light Accent 5" w:uiPriority="46"/>
+    <w:lsdException w:name="Grid Table 2 Accent 5" w:uiPriority="47"/>
+    <w:lsdException w:name="Grid Table 3 Accent 5" w:uiPriority="48"/>
+    <w:lsdException w:name="Grid Table 4 Accent 5" w:uiPriority="49"/>
+    <w:lsdException w:name="Grid Table 5 Dark Accent 5" w:uiPriority="50"/>
+    <w:lsdException w:name="Grid Table 6 Colorful Accent 5" w:uiPriority="51"/>
+    <w:lsdException w:name="Grid Table 7 Colorful Accent 5" w:uiPriority="52"/>
+    <w:lsdException w:name="Grid Table 1 Light Accent 6" w:uiPriority="46"/>
+    <w:lsdException w:name="Grid Table 2 Accent 6" w:uiPriority="47"/>
+    <w:lsdException w:name="Grid Table 3 Accent 6" w:uiPriority="48"/>
+    <w:lsdException w:name="Grid Table 4 Accent 6" w:uiPriority="49"/>
+    <w:lsdException w:name="Grid Table 5 Dark Accent 6" w:uiPriority="50"/>
+    <w:lsdException w:name="Grid Table 6 Colorful Accent 6" w:uiPriority="51"/>
+    <w:lsdException w:name="Grid Table 7 Colorful Accent 6" w:uiPriority="52"/>
+    <w:lsdException w:name="List Table 1 Light" w:uiPriority="46"/>
+    <w:lsdException w:name="List Table 2" w:uiPriority="47"/>
+    <w:lsdException w:name="List Table 3" w:uiPriority="48"/>
+    <w:lsdException w:name="List Table 4" w:uiPriority="49"/>
+    <w:lsdException w:name="List Table 5 Dark" w:uiPriority="50"/>
+    <w:lsdException w:name="List Table 6 Colorful" w:uiPriority="51"/>
+    <w:lsdException w:name="List Table 7 Colorful" w:uiPriority="52"/>
+    <w:lsdException w:name="List Table 1 Light Accent 1" w:uiPriority="46"/>
+    <w:lsdException w:name="List Table 2 Accent 1" w:uiPriority="47"/>
+    <w:lsdException w:name="List Table 3 Accent 1" w:uiPriority="48"/>
+    <w:lsdException w:name="List Table 4 Accent 1" w:uiPriority="49"/>
+    <w:lsdException w:name="List Table 5 Dark Accent 1" w:uiPriority="50"/>
+    <w:lsdException w:name="List Table 6 Colorful Accent 1" w:uiPriority="51"/>
+    <w:lsdException w:name="List Table 7 Colorful Accent 1" w:uiPriority="52"/>
+    <w:lsdException w:name="List Table 1 Light Accent 2" w:uiPriority="46"/>
+    <w:lsdException w:name="List Table 2 Accent 2" w:uiPriority="47"/>
+    <w:lsdException w:name="List Table 3 Accent 2" w:uiPriority="48"/>
+    <w:lsdException w:name="List Table 4 Accent 2" w:uiPriority="49"/>
+    <w:lsdException w:name="List Table 5 Dark Accent 2" w:uiPriority="50"/>
+    <w:lsdException w:name="List Table 6 Colorful Accent 2" w:uiPriority="51"/>
+    <w:lsdException w:name="List Table 7 Colorful Accent 2" w:uiPriority="52"/>
+    <w:lsdException w:name="List Table 1 Light Accent 3" w:uiPriority="46"/>
+    <w:lsdException w:name="List Table 2 Accent 3" w:uiPriority="47"/>
+    <w:lsdException w:name="List Table 3 Accent 3" w:uiPriority="48"/>
+    <w:lsdException w:name="List Table 4 Accent 3" w:uiPriority="49"/>
+    <w:lsdException w:name="List Table 5 Dark Accent 3" w:uiPriority="50"/>
+    <w:lsdException w:name="List Table 6 Colorful Accent 3" w:uiPriority="51"/>
+    <w:lsdException w:name="List Table 7 Colorful Accent 3" w:uiPriority="52"/>
+    <w:lsdException w:name="List Table 1 Light Accent 4" w:uiPriority="46"/>
+    <w:lsdException w:name="List Table 2 Accent 4" w:uiPriority="47"/>
+    <w:lsdException w:name="List Table 3 Accent 4" w:uiPriority="48"/>
+    <w:lsdException w:name="List Table 4 Accent 4" w:uiPriority="49"/>
+    <w:lsdException w:name="List Table 5 Dark Accent 4" w:uiPriority="50"/>
+    <w:lsdException w:name="List Table 6 Colorful Accent 4" w:uiPriority="51"/>
+    <w:lsdException w:name="List Table 7 Colorful Accent 4" w:uiPriority="52"/>
+    <w:lsdException w:name="List Table 1 Light Accent 5" w:uiPriority="46"/>
+    <w:lsdException w:name="List Table 2 Accent 5" w:uiPriority="47"/>
+    <w:lsdException w:name="List Table 3 Accent 5" w:uiPriority="48"/>
+    <w:lsdException w:name="List Table 4 Accent 5" w:uiPriority="49"/>
+    <w:lsdException w:name="List Table 5 Dark Accent 5" w:uiPriority="50"/>
+    <w:lsdException w:name="List Table 6 Colorful Accent 5" w:uiPriority="51"/>
+    <w:lsdException w:name="List Table 7 Colorful Accent 5" w:uiPriority="52"/>
+    <w:lsdException w:name="List Table 1 Light Accent 6" w:uiPriority="46"/>
+    <w:lsdException w:name="List Table 2 Accent 6" w:uiPriority="47"/>
+    <w:lsdException w:name="List Table 3 Accent 6" w:uiPriority="48"/>
+    <w:lsdException w:name="List Table 4 Accent 6" w:uiPriority="49"/>
+    <w:lsdException w:name="List Table 5 Dark Accent 6" w:uiPriority="50"/>
+    <w:lsdException w:name="List Table 6 Colorful Accent 6" w:uiPriority="51"/>
+    <w:lsdException w:name="List Table 7 Colorful Accent 6" w:uiPriority="52"/>
   </w:latentStyles>
   <w:style w:type="paragraph" w:default="1" w:styleId="Normal">
     <w:name w:val="Normal"/>
@@ -2533,7 +2528,6 @@
     <w:uiPriority w:val="99"/>
     <w:semiHidden/>
     <w:unhideWhenUsed/>
-    <w:qFormat/>
     <w:tblPr>
       <w:tblInd w:w="0" w:type="dxa"/>
       <w:tblCellMar>

--- a/Documents/group_5_proposal.docx
+++ b/Documents/group_5_proposal.docx
@@ -573,7 +573,18 @@
       </w:pPr>
       <w:r>
         <w:br/>
-        <w:t xml:space="preserve">We will try to make our application available for the most android devices existing in the markets. So we will use relevant API level of android developing tools for more clients of the market. We will be using android studio. For Storing and syncing our data, we use </w:t>
+        <w:t>We will try to make our application available for the most android devices existing in the markets. So we will use relevant API level</w:t>
+      </w:r>
+      <w:r>
+        <w:t>(the latest realease of API 26)</w:t>
+      </w:r>
+      <w:bookmarkStart w:id="0" w:name="_GoBack"/>
+      <w:bookmarkEnd w:id="0"/>
+      <w:r>
+        <w:t xml:space="preserve"> </w:t>
+      </w:r>
+      <w:r>
+        <w:t xml:space="preserve"> of android developing tools for more clients of the market. We will be using android studio. For Storing and syncing our data, we use </w:t>
       </w:r>
       <w:r>
         <w:t>Firebase Real</w:t>
@@ -608,8 +619,6 @@
         <w:lastRenderedPageBreak/>
         <w:t>The APPLICATION</w:t>
       </w:r>
-      <w:bookmarkStart w:id="0" w:name="_GoBack"/>
-      <w:bookmarkEnd w:id="0"/>
       <w:r>
         <w:rPr>
           <w:rFonts w:ascii="Consolas" w:hAnsi="Consolas" w:cstheme="majorHAnsi"/>

--- a/Documents/group_5_proposal.docx
+++ b/Documents/group_5_proposal.docx
@@ -1,6 +1,6 @@
 
 <file path=word/document.xml><?xml version="1.0" encoding="utf-8"?>
-<w:document xmlns:wpc="http://schemas.microsoft.com/office/word/2010/wordprocessingCanvas" xmlns:cx="http://schemas.microsoft.com/office/drawing/2014/chartex" xmlns:mc="http://schemas.openxmlformats.org/markup-compatibility/2006" xmlns:o="urn:schemas-microsoft-com:office:office" xmlns:r="http://schemas.openxmlformats.org/officeDocument/2006/relationships" xmlns:m="http://schemas.openxmlformats.org/officeDocument/2006/math" xmlns:v="urn:schemas-microsoft-com:vml" xmlns:wp14="http://schemas.microsoft.com/office/word/2010/wordprocessingDrawing" xmlns:wp="http://schemas.openxmlformats.org/drawingml/2006/wordprocessingDrawing" xmlns:w10="urn:schemas-microsoft-com:office:word" xmlns:w="http://schemas.openxmlformats.org/wordprocessingml/2006/main" xmlns:w14="http://schemas.microsoft.com/office/word/2010/wordml" xmlns:w15="http://schemas.microsoft.com/office/word/2012/wordml" xmlns:w16se="http://schemas.microsoft.com/office/word/2015/wordml/symex" xmlns:wpg="http://schemas.microsoft.com/office/word/2010/wordprocessingGroup" xmlns:wpi="http://schemas.microsoft.com/office/word/2010/wordprocessingInk" xmlns:wne="http://schemas.microsoft.com/office/word/2006/wordml" xmlns:wps="http://schemas.microsoft.com/office/word/2010/wordprocessingShape" mc:Ignorable="w14 w15 w16se wp14">
+<w:document xmlns:ve="http://schemas.openxmlformats.org/markup-compatibility/2006" xmlns:o="urn:schemas-microsoft-com:office:office" xmlns:r="http://schemas.openxmlformats.org/officeDocument/2006/relationships" xmlns:m="http://schemas.openxmlformats.org/officeDocument/2006/math" xmlns:v="urn:schemas-microsoft-com:vml" xmlns:wp="http://schemas.openxmlformats.org/drawingml/2006/wordprocessingDrawing" xmlns:w10="urn:schemas-microsoft-com:office:word" xmlns:w="http://schemas.openxmlformats.org/wordprocessingml/2006/main" xmlns:wne="http://schemas.microsoft.com/office/word/2006/wordml">
   <w:body>
     <w:p>
       <w:pPr>
@@ -38,17 +38,20 @@
       <w:pPr>
         <w:rPr>
           <w:rFonts w:eastAsia="Times New Roman" w:cstheme="minorHAnsi"/>
+          <w:sz w:val="24"/>
         </w:rPr>
       </w:pPr>
       <w:r>
         <w:rPr>
           <w:rFonts w:eastAsia="Times New Roman" w:cstheme="minorHAnsi"/>
+          <w:sz w:val="24"/>
         </w:rPr>
         <w:t xml:space="preserve">We will be creating an application on the android platform that will enable the landlords and the tenants to keep a track of their monthly bills and accommodate them by interacting in times of need. Our application mainly focuses on management. In order to do so, it will open fields for the landlords to alert the tenants while the tenants can also invoke any sort of actions that has to be taken by the landlord regarding the house. The application will provide a user friendly environment both in terms of the interface and user usability. </w:t>
       </w:r>
       <w:r>
         <w:rPr>
           <w:rFonts w:eastAsia="Times New Roman" w:cstheme="minorHAnsi"/>
+          <w:sz w:val="24"/>
         </w:rPr>
         <w:br/>
       </w:r>
@@ -56,170 +59,208 @@
     <w:p>
       <w:pPr>
         <w:pStyle w:val="NoSpacing"/>
-      </w:pPr>
-      <w:r>
-        <w:t xml:space="preserve">Our goal is to provide a user friendly application where the landlord and the </w:t>
+        <w:rPr>
+          <w:sz w:val="24"/>
+        </w:rPr>
+      </w:pPr>
+      <w:r>
+        <w:rPr>
+          <w:sz w:val="24"/>
+        </w:rPr>
+        <w:t>Our goal is to provide a user friendly application where the landlord and the tenants will have equally important and interesting features to work on. We are looking forward to create something that is easy to use and that does not crash.</w:t>
+      </w:r>
+      <w:r>
+        <w:rPr>
+          <w:sz w:val="24"/>
+        </w:rPr>
+        <w:br/>
       </w:r>
     </w:p>
     <w:p>
       <w:pPr>
         <w:pStyle w:val="NoSpacing"/>
-      </w:pPr>
-      <w:r>
-        <w:t xml:space="preserve">tenants will have equally important and interesting features to work on. We </w:t>
+        <w:rPr>
+          <w:sz w:val="24"/>
+        </w:rPr>
+      </w:pPr>
+      <w:r>
+        <w:rPr>
+          <w:sz w:val="24"/>
+        </w:rPr>
+        <w:t>Our application is intended to be used by the Landlords and tenants in order to resolve their reluctance while communicating with one another.</w:t>
+      </w:r>
+      <w:r>
+        <w:rPr>
+          <w:sz w:val="24"/>
+        </w:rPr>
+        <w:br/>
+      </w:r>
+    </w:p>
+    <w:p>
+      <w:pPr>
+        <w:rPr>
+          <w:rFonts w:eastAsia="Times New Roman" w:cstheme="minorHAnsi"/>
+          <w:sz w:val="24"/>
+        </w:rPr>
+      </w:pPr>
+      <w:r>
+        <w:rPr>
+          <w:rFonts w:eastAsia="Times New Roman" w:cstheme="minorHAnsi"/>
+          <w:sz w:val="24"/>
+        </w:rPr>
+        <w:t>As students, our goal for now is to set up a working application that will be a demo of what is about come in the future. We feel that there is a broader aspect of this application. The need for a rental management application is definitely growing in a developing country like ours.</w:t>
+      </w:r>
+    </w:p>
+    <w:p>
+      <w:pPr>
+        <w:rPr>
+          <w:rFonts w:cstheme="minorHAnsi"/>
+          <w:sz w:val="40"/>
+          <w:szCs w:val="40"/>
+          <w:u w:val="single"/>
+        </w:rPr>
+      </w:pPr>
+    </w:p>
+    <w:p>
+      <w:pPr>
+        <w:rPr>
+          <w:rFonts w:cstheme="minorHAnsi"/>
+          <w:sz w:val="40"/>
+          <w:szCs w:val="40"/>
+          <w:u w:val="single"/>
+        </w:rPr>
+      </w:pPr>
+      <w:r>
+        <w:rPr>
+          <w:rFonts w:cstheme="minorHAnsi"/>
+          <w:sz w:val="40"/>
+          <w:szCs w:val="40"/>
+          <w:u w:val="single"/>
+        </w:rPr>
+        <w:t>Scope</w:t>
       </w:r>
     </w:p>
     <w:p>
       <w:pPr>
         <w:pStyle w:val="NoSpacing"/>
-      </w:pPr>
-      <w:r>
-        <w:t xml:space="preserve">are looking forward to create something that is easy to use and that does not </w:t>
+        <w:rPr>
+          <w:sz w:val="24"/>
+        </w:rPr>
+      </w:pPr>
+      <w:r>
+        <w:rPr>
+          <w:sz w:val="24"/>
+        </w:rPr>
+        <w:t>Our application will help the landlords to clearly identify his/her tenants with access to all the information associated with the tenant.</w:t>
       </w:r>
     </w:p>
     <w:p>
       <w:pPr>
         <w:pStyle w:val="NoSpacing"/>
-      </w:pPr>
-      <w:r>
-        <w:t>crash.</w:t>
-      </w:r>
-      <w:r>
-        <w:br/>
-      </w:r>
+        <w:rPr>
+          <w:sz w:val="24"/>
+        </w:rPr>
+      </w:pPr>
     </w:p>
     <w:p>
       <w:pPr>
         <w:pStyle w:val="NoSpacing"/>
-      </w:pPr>
-      <w:r>
-        <w:t xml:space="preserve">Our application is intended to be used by the Landlords and tenants in order </w:t>
+        <w:rPr>
+          <w:sz w:val="24"/>
+        </w:rPr>
+      </w:pPr>
+      <w:proofErr w:type="gramStart"/>
+      <w:r>
+        <w:rPr>
+          <w:sz w:val="24"/>
+        </w:rPr>
+        <w:t>the</w:t>
+      </w:r>
+      <w:proofErr w:type="gramEnd"/>
+      <w:r>
+        <w:rPr>
+          <w:sz w:val="24"/>
+        </w:rPr>
+        <w:t xml:space="preserve"> landlords can keep track of the bills that are cleared and check on history.</w:t>
       </w:r>
     </w:p>
     <w:p>
       <w:pPr>
         <w:pStyle w:val="NoSpacing"/>
-      </w:pPr>
-      <w:r>
-        <w:t>to resolve their reluctance while communicating with one another.</w:t>
-      </w:r>
-      <w:r>
-        <w:br/>
-      </w:r>
-    </w:p>
-    <w:p>
-      <w:pPr>
-        <w:rPr>
-          <w:rFonts w:eastAsia="Times New Roman" w:cstheme="minorHAnsi"/>
-        </w:rPr>
-      </w:pPr>
-      <w:r>
-        <w:rPr>
-          <w:rFonts w:eastAsia="Times New Roman" w:cstheme="minorHAnsi"/>
-        </w:rPr>
-        <w:t>As students, our goal for now is to set up a working application that will be a demo of what is about come in the future. We feel that there is a broader aspect of this application. The need for a rental management application is definitely growing in a developing country like ours.</w:t>
-      </w:r>
-    </w:p>
-    <w:p>
-      <w:pPr>
-        <w:rPr>
-          <w:rFonts w:eastAsia="Times New Roman" w:cstheme="minorHAnsi"/>
-        </w:rPr>
-      </w:pPr>
-    </w:p>
-    <w:p>
-      <w:pPr>
-        <w:rPr>
-          <w:rFonts w:eastAsia="Times New Roman" w:cstheme="minorHAnsi"/>
-        </w:rPr>
-      </w:pPr>
-    </w:p>
-    <w:p>
-      <w:pPr>
-        <w:rPr>
-          <w:rFonts w:cstheme="minorHAnsi"/>
-        </w:rPr>
-      </w:pPr>
-    </w:p>
-    <w:p>
-      <w:pPr>
-        <w:rPr>
-          <w:rFonts w:cstheme="minorHAnsi"/>
-        </w:rPr>
-      </w:pPr>
-    </w:p>
-    <w:p>
-      <w:pPr>
-        <w:rPr>
-          <w:rFonts w:cstheme="minorHAnsi"/>
-          <w:sz w:val="56"/>
-        </w:rPr>
-      </w:pPr>
-      <w:r>
-        <w:rPr>
-          <w:rFonts w:cstheme="minorHAnsi"/>
-          <w:sz w:val="56"/>
-        </w:rPr>
-        <w:t>Scope</w:t>
-      </w:r>
+        <w:rPr>
+          <w:sz w:val="24"/>
+        </w:rPr>
+      </w:pPr>
     </w:p>
     <w:p>
       <w:pPr>
         <w:pStyle w:val="NoSpacing"/>
-      </w:pPr>
-      <w:r>
-        <w:t>Our application will help the landlords to clearly identify his/her tenants with access to all the information associated with the tenant.</w:t>
+        <w:rPr>
+          <w:sz w:val="24"/>
+        </w:rPr>
+      </w:pPr>
+      <w:r>
+        <w:rPr>
+          <w:sz w:val="24"/>
+        </w:rPr>
+        <w:t xml:space="preserve">Landlords can </w:t>
+      </w:r>
+      <w:proofErr w:type="gramStart"/>
+      <w:r>
+        <w:rPr>
+          <w:sz w:val="24"/>
+        </w:rPr>
+        <w:t>Invoke</w:t>
+      </w:r>
+      <w:proofErr w:type="gramEnd"/>
+      <w:r>
+        <w:rPr>
+          <w:sz w:val="24"/>
+        </w:rPr>
+        <w:t xml:space="preserve"> alerts to the tenants if the bills aren’t cleared for a given month. He/she will have the access to send personal messages through this application.</w:t>
       </w:r>
     </w:p>
     <w:p>
       <w:pPr>
         <w:pStyle w:val="NoSpacing"/>
+        <w:rPr>
+          <w:sz w:val="24"/>
+        </w:rPr>
       </w:pPr>
     </w:p>
     <w:p>
       <w:pPr>
         <w:pStyle w:val="NoSpacing"/>
-      </w:pPr>
-      <w:r>
-        <w:t>the landlords can keep track of the bills that are cleared and check on history.</w:t>
+        <w:rPr>
+          <w:sz w:val="24"/>
+        </w:rPr>
+      </w:pPr>
+      <w:r>
+        <w:rPr>
+          <w:sz w:val="24"/>
+        </w:rPr>
+        <w:t>Tenants can also keep track of his/her payment history.</w:t>
       </w:r>
     </w:p>
     <w:p>
       <w:pPr>
         <w:pStyle w:val="NoSpacing"/>
+        <w:rPr>
+          <w:sz w:val="24"/>
+        </w:rPr>
       </w:pPr>
     </w:p>
     <w:p>
       <w:pPr>
         <w:pStyle w:val="NoSpacing"/>
-      </w:pPr>
-      <w:r>
-        <w:t>Landlords can Invoke alerts to the tenants if the bills aren’t cleared for a given month. He/she will have the access to send personal messages through this application.</w:t>
-      </w:r>
-    </w:p>
-    <w:p>
-      <w:pPr>
-        <w:pStyle w:val="NoSpacing"/>
-      </w:pPr>
-    </w:p>
-    <w:p>
-      <w:pPr>
-        <w:pStyle w:val="NoSpacing"/>
-      </w:pPr>
-      <w:r>
-        <w:t>Tenants can also keep track of his/her payment history.</w:t>
-      </w:r>
-    </w:p>
-    <w:p>
-      <w:pPr>
-        <w:pStyle w:val="NoSpacing"/>
-      </w:pPr>
-    </w:p>
-    <w:p>
-      <w:pPr>
-        <w:pStyle w:val="NoSpacing"/>
-      </w:pPr>
-      <w:r>
+        <w:rPr>
+          <w:sz w:val="24"/>
+        </w:rPr>
+      </w:pPr>
+      <w:r>
+        <w:rPr>
+          <w:sz w:val="24"/>
+        </w:rPr>
         <w:t>Tenants will have the opportunity to make complains regarding household utility or others.</w:t>
       </w:r>
     </w:p>
@@ -228,6 +269,7 @@
         <w:rPr>
           <w:rFonts w:eastAsia="Century Gothic" w:cstheme="minorHAnsi"/>
           <w:color w:val="000000" w:themeColor="text1"/>
+          <w:sz w:val="24"/>
         </w:rPr>
       </w:pPr>
     </w:p>
@@ -236,15 +278,31 @@
         <w:rPr>
           <w:rFonts w:cstheme="minorHAnsi"/>
           <w:color w:val="222222"/>
-          <w:sz w:val="56"/>
+          <w:sz w:val="44"/>
+          <w:szCs w:val="40"/>
+          <w:u w:val="single"/>
           <w:shd w:val="clear" w:color="auto" w:fill="FFFFFF"/>
         </w:rPr>
       </w:pPr>
-      <w:r>
+    </w:p>
+    <w:p>
+      <w:pPr>
         <w:rPr>
           <w:rFonts w:cstheme="minorHAnsi"/>
           <w:color w:val="222222"/>
-          <w:sz w:val="56"/>
+          <w:sz w:val="40"/>
+          <w:szCs w:val="40"/>
+          <w:u w:val="single"/>
+          <w:shd w:val="clear" w:color="auto" w:fill="FFFFFF"/>
+        </w:rPr>
+      </w:pPr>
+      <w:r>
+        <w:rPr>
+          <w:rFonts w:cstheme="minorHAnsi"/>
+          <w:color w:val="222222"/>
+          <w:sz w:val="40"/>
+          <w:szCs w:val="40"/>
+          <w:u w:val="single"/>
           <w:shd w:val="clear" w:color="auto" w:fill="FFFFFF"/>
         </w:rPr>
         <w:lastRenderedPageBreak/>
@@ -255,11 +313,13 @@
       <w:pPr>
         <w:rPr>
           <w:rFonts w:cstheme="minorHAnsi"/>
-        </w:rPr>
-      </w:pPr>
-      <w:r>
-        <w:rPr>
-          <w:rFonts w:cstheme="minorHAnsi"/>
+          <w:sz w:val="24"/>
+        </w:rPr>
+      </w:pPr>
+      <w:r>
+        <w:rPr>
+          <w:rFonts w:cstheme="minorHAnsi"/>
+          <w:sz w:val="24"/>
         </w:rPr>
         <w:t>In our region, there is large increasing of house renting business. For helping this business, our application makes it easier and portable for clients of this business. We choose three kinds of strategy for getting monetize-</w:t>
       </w:r>
@@ -273,17 +333,71 @@
         </w:numPr>
         <w:rPr>
           <w:rFonts w:cstheme="minorHAnsi"/>
-          <w:sz w:val="22"/>
+          <w:sz w:val="24"/>
           <w:szCs w:val="22"/>
         </w:rPr>
       </w:pPr>
       <w:r>
         <w:rPr>
           <w:rFonts w:cstheme="minorHAnsi"/>
-          <w:sz w:val="22"/>
+          <w:sz w:val="24"/>
           <w:szCs w:val="22"/>
         </w:rPr>
-        <w:t>Affiliate Programs: Our apps generate revenues via transection commission. We try to create affiliate programs that gives the company on every transection the clients would do that is done by usage of the app.</w:t>
+        <w:t xml:space="preserve">Affiliate Programs: Our apps generate revenues via </w:t>
+      </w:r>
+      <w:proofErr w:type="spellStart"/>
+      <w:r>
+        <w:rPr>
+          <w:rFonts w:cstheme="minorHAnsi"/>
+          <w:sz w:val="24"/>
+          <w:szCs w:val="22"/>
+        </w:rPr>
+        <w:t>transection</w:t>
+      </w:r>
+      <w:proofErr w:type="spellEnd"/>
+      <w:r>
+        <w:rPr>
+          <w:rFonts w:cstheme="minorHAnsi"/>
+          <w:sz w:val="24"/>
+          <w:szCs w:val="22"/>
+        </w:rPr>
+        <w:t xml:space="preserve"> commission. We try to create </w:t>
+      </w:r>
+      <w:proofErr w:type="gramStart"/>
+      <w:r>
+        <w:rPr>
+          <w:rFonts w:cstheme="minorHAnsi"/>
+          <w:sz w:val="24"/>
+          <w:szCs w:val="22"/>
+        </w:rPr>
+        <w:t>affiliate programs that gives</w:t>
+      </w:r>
+      <w:proofErr w:type="gramEnd"/>
+      <w:r>
+        <w:rPr>
+          <w:rFonts w:cstheme="minorHAnsi"/>
+          <w:sz w:val="24"/>
+          <w:szCs w:val="22"/>
+        </w:rPr>
+        <w:t xml:space="preserve"> the company on every </w:t>
+      </w:r>
+      <w:proofErr w:type="spellStart"/>
+      <w:r>
+        <w:rPr>
+          <w:rFonts w:cstheme="minorHAnsi"/>
+          <w:sz w:val="24"/>
+          <w:szCs w:val="22"/>
+        </w:rPr>
+        <w:t>transection</w:t>
+      </w:r>
+      <w:proofErr w:type="spellEnd"/>
+      <w:r>
+        <w:rPr>
+          <w:rFonts w:cstheme="minorHAnsi"/>
+          <w:sz w:val="24"/>
+          <w:szCs w:val="22"/>
+        </w:rPr>
+        <w:t xml:space="preserve"> the clients would do that is done by usage of the app.</w:t>
       </w:r>
     </w:p>
     <w:p>
@@ -295,14 +409,14 @@
         </w:numPr>
         <w:rPr>
           <w:rFonts w:cstheme="minorHAnsi"/>
-          <w:sz w:val="22"/>
+          <w:sz w:val="24"/>
           <w:szCs w:val="22"/>
         </w:rPr>
       </w:pPr>
       <w:r>
         <w:rPr>
           <w:rFonts w:cstheme="minorHAnsi"/>
-          <w:sz w:val="22"/>
+          <w:sz w:val="24"/>
           <w:szCs w:val="22"/>
         </w:rPr>
         <w:t>In app purchase : The application is initially free to download, but we have an intention to add a payment scheme for advance features like eliminating pops up add, adding social networking system, adding more large messaging etc.</w:t>
@@ -317,38 +431,88 @@
         </w:numPr>
         <w:rPr>
           <w:rFonts w:cstheme="minorHAnsi"/>
-          <w:sz w:val="22"/>
+          <w:sz w:val="24"/>
           <w:szCs w:val="22"/>
         </w:rPr>
       </w:pPr>
-      <w:r>
-        <w:rPr>
-          <w:rFonts w:cstheme="minorHAnsi"/>
-          <w:sz w:val="22"/>
+      <w:proofErr w:type="gramStart"/>
+      <w:r>
+        <w:rPr>
+          <w:rFonts w:cstheme="minorHAnsi"/>
+          <w:sz w:val="24"/>
           <w:szCs w:val="22"/>
         </w:rPr>
-        <w:t>Advertising : We add most renowned monetizing system like pay per click model (ppcm) in affiliation with GOOGEL AdSense.</w:t>
-      </w:r>
-    </w:p>
-    <w:p>
-      <w:pPr>
-        <w:rPr>
-          <w:rFonts w:cstheme="minorHAnsi"/>
-          <w:sz w:val="56"/>
-        </w:rPr>
-      </w:pPr>
-    </w:p>
-    <w:p>
-      <w:pPr>
-        <w:rPr>
-          <w:rFonts w:cstheme="minorHAnsi"/>
-          <w:sz w:val="56"/>
-        </w:rPr>
-      </w:pPr>
-      <w:r>
-        <w:rPr>
-          <w:rFonts w:cstheme="minorHAnsi"/>
-          <w:sz w:val="56"/>
+        <w:t>Advertising :</w:t>
+      </w:r>
+      <w:proofErr w:type="gramEnd"/>
+      <w:r>
+        <w:rPr>
+          <w:rFonts w:cstheme="minorHAnsi"/>
+          <w:sz w:val="24"/>
+          <w:szCs w:val="22"/>
+        </w:rPr>
+        <w:t xml:space="preserve"> We add most renowned monetizing system like pay per click model (</w:t>
+      </w:r>
+      <w:proofErr w:type="spellStart"/>
+      <w:r>
+        <w:rPr>
+          <w:rFonts w:cstheme="minorHAnsi"/>
+          <w:sz w:val="24"/>
+          <w:szCs w:val="22"/>
+        </w:rPr>
+        <w:t>ppcm</w:t>
+      </w:r>
+      <w:proofErr w:type="spellEnd"/>
+      <w:r>
+        <w:rPr>
+          <w:rFonts w:cstheme="minorHAnsi"/>
+          <w:sz w:val="24"/>
+          <w:szCs w:val="22"/>
+        </w:rPr>
+        <w:t xml:space="preserve">) in affiliation with GOOGEL </w:t>
+      </w:r>
+      <w:proofErr w:type="spellStart"/>
+      <w:r>
+        <w:rPr>
+          <w:rFonts w:cstheme="minorHAnsi"/>
+          <w:sz w:val="24"/>
+          <w:szCs w:val="22"/>
+        </w:rPr>
+        <w:t>AdSense</w:t>
+      </w:r>
+      <w:proofErr w:type="spellEnd"/>
+      <w:r>
+        <w:rPr>
+          <w:rFonts w:cstheme="minorHAnsi"/>
+          <w:sz w:val="24"/>
+          <w:szCs w:val="22"/>
+        </w:rPr>
+        <w:t>.</w:t>
+      </w:r>
+    </w:p>
+    <w:p>
+      <w:pPr>
+        <w:rPr>
+          <w:rFonts w:cstheme="minorHAnsi"/>
+          <w:sz w:val="72"/>
+        </w:rPr>
+      </w:pPr>
+    </w:p>
+    <w:p>
+      <w:pPr>
+        <w:rPr>
+          <w:rFonts w:cstheme="minorHAnsi"/>
+          <w:sz w:val="40"/>
+          <w:szCs w:val="40"/>
+          <w:u w:val="single"/>
+        </w:rPr>
+      </w:pPr>
+      <w:r>
+        <w:rPr>
+          <w:rFonts w:cstheme="minorHAnsi"/>
+          <w:sz w:val="40"/>
+          <w:szCs w:val="40"/>
+          <w:u w:val="single"/>
         </w:rPr>
         <w:t>Tools and mechanism</w:t>
       </w:r>
@@ -357,21 +521,7 @@
       <w:pPr>
         <w:rPr>
           <w:rFonts w:cstheme="minorHAnsi"/>
-        </w:rPr>
-      </w:pPr>
-      <w:r>
-        <w:rPr>
-          <w:rFonts w:cstheme="minorHAnsi"/>
-        </w:rPr>
-        <w:br/>
-        <w:t>We will try to make our application available for the most android devices existing in the markets. So we will use relevant API level (the latest release of API 26) of android developing tools for more clients of the market. We will be using android studio. For Storing and syncing our data. And also we use Firebase Real time Database.</w:t>
-      </w:r>
-    </w:p>
-    <w:p>
-      <w:pPr>
-        <w:spacing w:after="0"/>
-        <w:rPr>
-          <w:rFonts w:cstheme="minorHAnsi"/>
+          <w:sz w:val="24"/>
         </w:rPr>
         <w:sectPr>
           <w:pgSz w:w="12240" w:h="15840"/>
@@ -379,18 +529,65 @@
           <w:cols w:space="720"/>
         </w:sectPr>
       </w:pPr>
-    </w:p>
-    <w:p>
-      <w:pPr>
-        <w:rPr>
-          <w:rFonts w:cstheme="minorHAnsi"/>
-          <w:sz w:val="56"/>
-        </w:rPr>
-      </w:pPr>
-      <w:r>
-        <w:rPr>
-          <w:rFonts w:cstheme="minorHAnsi"/>
-          <w:sz w:val="56"/>
+      <w:r>
+        <w:rPr>
+          <w:rFonts w:cstheme="minorHAnsi"/>
+        </w:rPr>
+        <w:br/>
+      </w:r>
+      <w:r>
+        <w:rPr>
+          <w:rFonts w:cstheme="minorHAnsi"/>
+          <w:sz w:val="24"/>
+        </w:rPr>
+        <w:t xml:space="preserve">We will try to make our application available for the most android devices existing in the markets. So we will use relevant API level (the latest release of API 26) of android developing tools for more clients of the market. We will be using android studio. </w:t>
+      </w:r>
+      <w:proofErr w:type="gramStart"/>
+      <w:r>
+        <w:rPr>
+          <w:rFonts w:cstheme="minorHAnsi"/>
+          <w:sz w:val="24"/>
+        </w:rPr>
+        <w:t>For Storing and syncing our data.</w:t>
+      </w:r>
+      <w:proofErr w:type="gramEnd"/>
+      <w:r>
+        <w:rPr>
+          <w:rFonts w:cstheme="minorHAnsi"/>
+          <w:sz w:val="24"/>
+        </w:rPr>
+        <w:t xml:space="preserve"> And a</w:t>
+      </w:r>
+      <w:r>
+        <w:rPr>
+          <w:rFonts w:cstheme="minorHAnsi"/>
+          <w:sz w:val="24"/>
+        </w:rPr>
+        <w:t>lso we use Firebase Real time Da</w:t>
+      </w:r>
+      <w:r>
+        <w:rPr>
+          <w:rFonts w:cstheme="minorHAnsi"/>
+          <w:sz w:val="24"/>
+        </w:rPr>
+        <w:t>tabase.</w:t>
+      </w:r>
+    </w:p>
+    <w:p>
+      <w:pPr>
+        <w:rPr>
+          <w:rFonts w:cstheme="minorHAnsi"/>
+          <w:sz w:val="40"/>
+          <w:szCs w:val="40"/>
+          <w:u w:val="single"/>
+        </w:rPr>
+      </w:pPr>
+      <w:r>
+        <w:rPr>
+          <w:rFonts w:cstheme="minorHAnsi"/>
+          <w:sz w:val="40"/>
+          <w:szCs w:val="40"/>
+          <w:u w:val="single"/>
         </w:rPr>
         <w:lastRenderedPageBreak/>
         <w:t>The APPLICATION</w:t>
@@ -398,400 +595,77 @@
       <w:r>
         <w:rPr>
           <w:rFonts w:cstheme="minorHAnsi"/>
-          <w:sz w:val="56"/>
+          <w:sz w:val="40"/>
+          <w:szCs w:val="40"/>
+          <w:u w:val="single"/>
+        </w:rPr>
+        <w:t>:</w:t>
+      </w:r>
+    </w:p>
+    <w:p>
+      <w:pPr>
+        <w:rPr>
+          <w:rFonts w:cstheme="minorHAnsi"/>
+          <w:sz w:val="36"/>
+          <w:u w:val="single"/>
+        </w:rPr>
+      </w:pPr>
+      <w:r>
+        <w:rPr>
+          <w:rFonts w:cstheme="minorHAnsi"/>
+          <w:sz w:val="36"/>
+          <w:u w:val="single"/>
         </w:rPr>
         <w:br/>
       </w:r>
-    </w:p>
-    <w:p>
-      <w:pPr>
+      <w:r>
         <w:rPr>
           <w:rFonts w:cstheme="minorHAnsi"/>
           <w:sz w:val="36"/>
           <w:u w:val="single"/>
         </w:rPr>
-      </w:pPr>
-      <w:r>
-        <w:rPr>
-          <w:rFonts w:cstheme="minorHAnsi"/>
-          <w:sz w:val="36"/>
-          <w:u w:val="single"/>
-        </w:rPr>
         <w:t>Home Page</w:t>
       </w:r>
     </w:p>
     <w:p>
       <w:pPr>
-        <w:rPr>
-          <w:rFonts w:cstheme="minorHAnsi"/>
-          <w:color w:val="000000" w:themeColor="text1"/>
-        </w:rPr>
-      </w:pPr>
-      <w:r>
-        <w:rPr>
-          <w:rFonts w:cstheme="minorHAnsi"/>
-          <w:color w:val="000000" w:themeColor="text1"/>
-        </w:rPr>
-        <w:t xml:space="preserve">This page would contain the links to Create Account, Login for the tenants and the landlords, about page and the settings. </w:t>
-      </w:r>
-      <w:r>
-        <w:rPr>
-          <w:rFonts w:cstheme="minorHAnsi"/>
-          <w:color w:val="000000" w:themeColor="text1"/>
-        </w:rPr>
-        <w:br/>
-      </w:r>
-      <w:r>
-        <w:rPr>
-          <w:rFonts w:cstheme="minorHAnsi"/>
-          <w:color w:val="000000" w:themeColor="text1"/>
-        </w:rPr>
-        <w:br/>
-      </w:r>
-      <w:r>
         <w:rPr>
           <w:rFonts w:cstheme="minorHAnsi"/>
           <w:color w:val="262626" w:themeColor="text1" w:themeTint="D9"/>
           <w:sz w:val="36"/>
           <w:u w:val="single"/>
         </w:rPr>
-        <w:t>Create Account</w:t>
-      </w:r>
-    </w:p>
-    <w:p>
-      <w:pPr>
-        <w:rPr>
-          <w:rFonts w:cstheme="minorHAnsi"/>
-        </w:rPr>
-      </w:pPr>
-      <w:r>
-        <w:rPr>
-          <w:rFonts w:cstheme="minorHAnsi"/>
-        </w:rPr>
-        <w:t>There will two kinds of user. The landlord and the tenant. Users would have to provide with the following information:</w:t>
-      </w:r>
-    </w:p>
-    <w:p>
-      <w:pPr>
-        <w:rPr>
-          <w:rFonts w:cstheme="minorHAnsi"/>
-          <w:sz w:val="28"/>
-          <w:u w:val="single"/>
-        </w:rPr>
-      </w:pPr>
-      <w:r>
-        <w:rPr>
-          <w:rFonts w:cstheme="minorHAnsi"/>
-          <w:sz w:val="28"/>
-          <w:u w:val="single"/>
-        </w:rPr>
-        <w:t>Landlord:</w:t>
-      </w:r>
-    </w:p>
-    <w:p>
-      <w:pPr>
-        <w:rPr>
-          <w:rFonts w:cstheme="minorHAnsi"/>
-        </w:rPr>
-      </w:pPr>
-      <w:r>
-        <w:rPr>
-          <w:rFonts w:cstheme="minorHAnsi"/>
-        </w:rPr>
-        <w:t>User name</w:t>
-      </w:r>
-    </w:p>
-    <w:p>
-      <w:pPr>
-        <w:rPr>
-          <w:rFonts w:cstheme="minorHAnsi"/>
-        </w:rPr>
-      </w:pPr>
-      <w:r>
-        <w:rPr>
-          <w:rFonts w:cstheme="minorHAnsi"/>
-        </w:rPr>
-        <w:t>First Name</w:t>
-      </w:r>
-    </w:p>
-    <w:p>
-      <w:pPr>
-        <w:rPr>
-          <w:rFonts w:cstheme="minorHAnsi"/>
-        </w:rPr>
-      </w:pPr>
-      <w:r>
-        <w:rPr>
-          <w:rFonts w:cstheme="minorHAnsi"/>
-        </w:rPr>
-        <w:t>Last Name</w:t>
-      </w:r>
-    </w:p>
-    <w:p>
-      <w:pPr>
-        <w:rPr>
-          <w:rFonts w:cstheme="minorHAnsi"/>
-        </w:rPr>
-      </w:pPr>
-      <w:r>
-        <w:rPr>
-          <w:rFonts w:cstheme="minorHAnsi"/>
-        </w:rPr>
-        <w:t>Address (special fields will be created for specific floor details)</w:t>
-      </w:r>
-    </w:p>
-    <w:p>
-      <w:pPr>
-        <w:rPr>
-          <w:rFonts w:cstheme="minorHAnsi"/>
-        </w:rPr>
-      </w:pPr>
-      <w:r>
-        <w:rPr>
-          <w:rFonts w:cstheme="minorHAnsi"/>
-        </w:rPr>
-        <w:t>Cell Phone Number</w:t>
-      </w:r>
-    </w:p>
-    <w:p>
-      <w:pPr>
-        <w:rPr>
-          <w:rFonts w:cstheme="minorHAnsi"/>
-        </w:rPr>
-      </w:pPr>
-      <w:r>
-        <w:rPr>
-          <w:rFonts w:cstheme="minorHAnsi"/>
-        </w:rPr>
-        <w:t>Email Address</w:t>
-      </w:r>
-    </w:p>
-    <w:p>
-      <w:pPr>
-        <w:rPr>
-          <w:rFonts w:cstheme="minorHAnsi"/>
-        </w:rPr>
-      </w:pPr>
-      <w:r>
-        <w:rPr>
-          <w:rFonts w:cstheme="minorHAnsi"/>
-        </w:rPr>
-        <w:t>Password</w:t>
-      </w:r>
-    </w:p>
-    <w:p>
-      <w:pPr>
-        <w:rPr>
-          <w:rFonts w:cstheme="minorHAnsi"/>
-        </w:rPr>
-      </w:pPr>
-      <w:r>
-        <w:rPr>
-          <w:rFonts w:cstheme="minorHAnsi"/>
-        </w:rPr>
-        <w:t>No. of apartments</w:t>
-      </w:r>
-    </w:p>
-    <w:p>
-      <w:pPr>
-        <w:rPr>
-          <w:rFonts w:cstheme="minorHAnsi"/>
-        </w:rPr>
-      </w:pPr>
-      <w:r>
-        <w:rPr>
-          <w:rFonts w:cstheme="minorHAnsi"/>
-        </w:rPr>
-        <w:t>No. of floors</w:t>
-      </w:r>
-    </w:p>
-    <w:p>
-      <w:pPr>
-        <w:rPr>
-          <w:rFonts w:cstheme="minorHAnsi"/>
-        </w:rPr>
-      </w:pPr>
-      <w:r>
-        <w:rPr>
-          <w:rFonts w:cstheme="minorHAnsi"/>
-        </w:rPr>
-        <w:t>Monthly fare</w:t>
-      </w:r>
-    </w:p>
-    <w:p>
-      <w:pPr>
-        <w:rPr>
-          <w:rFonts w:cstheme="minorHAnsi"/>
-        </w:rPr>
-      </w:pPr>
-      <w:r>
-        <w:rPr>
-          <w:rFonts w:cstheme="minorHAnsi"/>
-        </w:rPr>
-        <w:t>Utility bills</w:t>
-      </w:r>
-    </w:p>
-    <w:p>
-      <w:pPr>
-        <w:rPr>
-          <w:rFonts w:cstheme="minorHAnsi"/>
-          <w:sz w:val="28"/>
-          <w:u w:val="single"/>
-        </w:rPr>
-      </w:pPr>
-      <w:r>
-        <w:rPr>
-          <w:rFonts w:cstheme="minorHAnsi"/>
-          <w:sz w:val="28"/>
-          <w:u w:val="single"/>
-        </w:rPr>
-        <w:t>Tenant:</w:t>
-      </w:r>
-    </w:p>
-    <w:p>
-      <w:pPr>
-        <w:rPr>
-          <w:rFonts w:cstheme="minorHAnsi"/>
-        </w:rPr>
-      </w:pPr>
-      <w:r>
-        <w:rPr>
-          <w:rFonts w:cstheme="minorHAnsi"/>
-        </w:rPr>
-        <w:t>Username</w:t>
-      </w:r>
-    </w:p>
-    <w:p>
-      <w:pPr>
-        <w:rPr>
-          <w:rFonts w:cstheme="minorHAnsi"/>
-        </w:rPr>
-      </w:pPr>
-      <w:r>
-        <w:rPr>
-          <w:rFonts w:cstheme="minorHAnsi"/>
-        </w:rPr>
-        <w:t>First Name</w:t>
-      </w:r>
-    </w:p>
-    <w:p>
-      <w:pPr>
-        <w:rPr>
-          <w:rFonts w:cstheme="minorHAnsi"/>
-        </w:rPr>
-      </w:pPr>
-      <w:r>
-        <w:rPr>
-          <w:rFonts w:cstheme="minorHAnsi"/>
-        </w:rPr>
-        <w:t>Last Name</w:t>
-      </w:r>
-    </w:p>
-    <w:p>
-      <w:pPr>
-        <w:rPr>
-          <w:rFonts w:cstheme="minorHAnsi"/>
-        </w:rPr>
-      </w:pPr>
-      <w:r>
-        <w:rPr>
-          <w:rFonts w:cstheme="minorHAnsi"/>
-        </w:rPr>
-        <w:t>Father’s Name</w:t>
-      </w:r>
-    </w:p>
-    <w:p>
-      <w:pPr>
-        <w:rPr>
-          <w:rFonts w:cstheme="minorHAnsi"/>
-        </w:rPr>
-      </w:pPr>
-      <w:r>
-        <w:rPr>
-          <w:rFonts w:cstheme="minorHAnsi"/>
-        </w:rPr>
-        <w:t>Address (special fields will be created for specific floor details)</w:t>
-      </w:r>
-    </w:p>
-    <w:p>
-      <w:pPr>
-        <w:rPr>
-          <w:rFonts w:cstheme="minorHAnsi"/>
-        </w:rPr>
-      </w:pPr>
-      <w:r>
-        <w:rPr>
-          <w:rFonts w:cstheme="minorHAnsi"/>
-        </w:rPr>
-        <w:t>Cell Phone Number</w:t>
-      </w:r>
-    </w:p>
-    <w:p>
-      <w:pPr>
-        <w:rPr>
-          <w:rFonts w:cstheme="minorHAnsi"/>
-        </w:rPr>
-      </w:pPr>
-      <w:r>
-        <w:rPr>
-          <w:rFonts w:cstheme="minorHAnsi"/>
-        </w:rPr>
-        <w:lastRenderedPageBreak/>
-        <w:t>Email Address</w:t>
-      </w:r>
-    </w:p>
-    <w:p>
-      <w:pPr>
-        <w:rPr>
-          <w:rFonts w:cstheme="minorHAnsi"/>
-        </w:rPr>
-      </w:pPr>
-      <w:r>
-        <w:rPr>
-          <w:rFonts w:cstheme="minorHAnsi"/>
-        </w:rPr>
-        <w:t>Password</w:t>
-      </w:r>
-    </w:p>
-    <w:p>
-      <w:pPr>
-        <w:rPr>
-          <w:rFonts w:cstheme="minorHAnsi"/>
-        </w:rPr>
-      </w:pPr>
-      <w:r>
-        <w:rPr>
-          <w:rFonts w:cstheme="minorHAnsi"/>
-        </w:rPr>
-        <w:t xml:space="preserve">Rent bill </w:t>
-      </w:r>
-    </w:p>
-    <w:p>
-      <w:pPr>
-        <w:rPr>
-          <w:rFonts w:cstheme="minorHAnsi"/>
-        </w:rPr>
-      </w:pPr>
-    </w:p>
-    <w:p>
-      <w:pPr>
-        <w:rPr>
-          <w:rFonts w:cstheme="minorHAnsi"/>
-        </w:rPr>
-      </w:pPr>
-      <w:r>
-        <w:rPr>
-          <w:rFonts w:cstheme="minorHAnsi"/>
-        </w:rPr>
-        <w:t>The details may vary over the course. Attachment option may get included for the tenant.</w:t>
-      </w:r>
-    </w:p>
-    <w:p>
-      <w:pPr>
+      </w:pPr>
+      <w:r>
+        <w:rPr>
+          <w:rFonts w:cstheme="minorHAnsi"/>
+          <w:color w:val="000000" w:themeColor="text1"/>
+          <w:sz w:val="24"/>
+        </w:rPr>
+        <w:t xml:space="preserve">This page would contain the links to Create Account, Login for the tenants and the landlords, about page and the settings. </w:t>
+      </w:r>
+      <w:r>
+        <w:rPr>
+          <w:rFonts w:cstheme="minorHAnsi"/>
+          <w:color w:val="000000" w:themeColor="text1"/>
+        </w:rPr>
+        <w:br/>
+      </w:r>
+      <w:r>
         <w:rPr>
           <w:rFonts w:cstheme="minorHAnsi"/>
           <w:color w:val="262626" w:themeColor="text1" w:themeTint="D9"/>
           <w:sz w:val="36"/>
+          <w:u w:val="single"/>
+        </w:rPr>
+        <w:br/>
+      </w:r>
+    </w:p>
+    <w:p>
+      <w:pPr>
+        <w:rPr>
+          <w:rFonts w:cstheme="minorHAnsi"/>
+          <w:color w:val="000000" w:themeColor="text1"/>
         </w:rPr>
       </w:pPr>
       <w:r>
@@ -799,103 +673,650 @@
           <w:rFonts w:cstheme="minorHAnsi"/>
           <w:color w:val="262626" w:themeColor="text1" w:themeTint="D9"/>
           <w:sz w:val="36"/>
-        </w:rPr>
-        <w:t>Login</w:t>
-      </w:r>
-    </w:p>
-    <w:p>
-      <w:pPr>
-        <w:rPr>
-          <w:rFonts w:cstheme="minorHAnsi"/>
-        </w:rPr>
-      </w:pPr>
-      <w:r>
-        <w:rPr>
-          <w:rFonts w:cstheme="minorHAnsi"/>
-        </w:rPr>
-        <w:t>Login section would require two fields to for both the types of users. And in order to login they would require to provide:</w:t>
-      </w:r>
-    </w:p>
-    <w:p>
-      <w:pPr>
-        <w:rPr>
-          <w:rFonts w:cstheme="minorHAnsi"/>
-        </w:rPr>
-      </w:pPr>
-      <w:r>
-        <w:rPr>
-          <w:rFonts w:cstheme="minorHAnsi"/>
-        </w:rPr>
-        <w:t>Username</w:t>
-      </w:r>
-    </w:p>
-    <w:p>
-      <w:pPr>
-        <w:rPr>
-          <w:rFonts w:cstheme="minorHAnsi"/>
-        </w:rPr>
-      </w:pPr>
-      <w:r>
-        <w:rPr>
-          <w:rFonts w:cstheme="minorHAnsi"/>
-        </w:rPr>
-        <w:t>Password</w:t>
-      </w:r>
-    </w:p>
-    <w:p>
-      <w:pPr>
-        <w:rPr>
-          <w:rFonts w:cstheme="minorHAnsi"/>
-          <w:sz w:val="28"/>
-        </w:rPr>
-      </w:pPr>
-      <w:r>
-        <w:rPr>
-          <w:rFonts w:cstheme="minorHAnsi"/>
-          <w:sz w:val="28"/>
-        </w:rPr>
-        <w:t xml:space="preserve">landlord login: </w:t>
-      </w:r>
-    </w:p>
-    <w:p>
-      <w:pPr>
-        <w:rPr>
-          <w:rFonts w:cstheme="minorHAnsi"/>
-        </w:rPr>
-      </w:pPr>
-      <w:r>
-        <w:rPr>
-          <w:rFonts w:cstheme="minorHAnsi"/>
-        </w:rPr>
-        <w:t>He / She will come up with a page where the user can get access to any of the tenants registered in his building. Information regarding the tenant will pop up when any of those links are pressed upon. The landlord will be able to delete any existing tenants account. And an option to alert the tenant to clear any missing due will be provided.</w:t>
-      </w:r>
-    </w:p>
-    <w:p>
-      <w:pPr>
-        <w:rPr>
-          <w:rFonts w:cstheme="minorHAnsi"/>
-        </w:rPr>
-      </w:pPr>
-      <w:r>
+          <w:u w:val="single"/>
+        </w:rPr>
+        <w:t>Create Account</w:t>
+      </w:r>
+    </w:p>
+    <w:p>
+      <w:pPr>
+        <w:rPr>
+          <w:rFonts w:cstheme="minorHAnsi"/>
+          <w:sz w:val="24"/>
+          <w:szCs w:val="24"/>
+        </w:rPr>
+      </w:pPr>
+      <w:r>
+        <w:rPr>
+          <w:rFonts w:cstheme="minorHAnsi"/>
+          <w:sz w:val="24"/>
+          <w:szCs w:val="24"/>
+        </w:rPr>
+        <w:t xml:space="preserve">There will two kinds of user. </w:t>
+      </w:r>
+      <w:proofErr w:type="gramStart"/>
+      <w:r>
+        <w:rPr>
+          <w:rFonts w:cstheme="minorHAnsi"/>
+          <w:sz w:val="24"/>
+          <w:szCs w:val="24"/>
+        </w:rPr>
+        <w:t>The landlord and the tenant.</w:t>
+      </w:r>
+      <w:proofErr w:type="gramEnd"/>
+      <w:r>
+        <w:rPr>
+          <w:rFonts w:cstheme="minorHAnsi"/>
+          <w:sz w:val="24"/>
+          <w:szCs w:val="24"/>
+        </w:rPr>
+        <w:t xml:space="preserve"> Users would have to provide with the following information:</w:t>
+      </w:r>
+    </w:p>
+    <w:p>
+      <w:pPr>
         <w:rPr>
           <w:rFonts w:cstheme="minorHAnsi"/>
           <w:sz w:val="28"/>
           <w:szCs w:val="28"/>
-        </w:rPr>
-        <w:t>Tenant login:</w:t>
-      </w:r>
-      <w:r>
-        <w:rPr>
-          <w:rFonts w:cstheme="minorHAnsi"/>
+          <w:u w:val="single"/>
+        </w:rPr>
+      </w:pPr>
+      <w:r>
+        <w:rPr>
+          <w:rFonts w:cstheme="minorHAnsi"/>
+          <w:sz w:val="28"/>
+          <w:szCs w:val="28"/>
+          <w:u w:val="single"/>
+        </w:rPr>
+        <w:t>Landlord:</w:t>
+      </w:r>
+    </w:p>
+    <w:p>
+      <w:pPr>
+        <w:spacing w:line="240" w:lineRule="auto"/>
+        <w:rPr>
+          <w:rFonts w:cstheme="minorHAnsi"/>
+          <w:sz w:val="24"/>
+          <w:szCs w:val="24"/>
+        </w:rPr>
+      </w:pPr>
+      <w:r>
+        <w:rPr>
+          <w:rFonts w:cstheme="minorHAnsi"/>
+          <w:sz w:val="24"/>
+          <w:szCs w:val="24"/>
+        </w:rPr>
+        <w:t>User name</w:t>
+      </w:r>
+      <w:r>
+        <w:rPr>
+          <w:rFonts w:cstheme="minorHAnsi"/>
+          <w:sz w:val="24"/>
+          <w:szCs w:val="24"/>
+        </w:rPr>
+        <w:t xml:space="preserve">, </w:t>
+      </w:r>
+      <w:r>
+        <w:rPr>
+          <w:rFonts w:cstheme="minorHAnsi"/>
+          <w:sz w:val="24"/>
+          <w:szCs w:val="24"/>
+        </w:rPr>
+        <w:t>First Name</w:t>
+      </w:r>
+      <w:r>
+        <w:rPr>
+          <w:rFonts w:cstheme="minorHAnsi"/>
+          <w:sz w:val="24"/>
+          <w:szCs w:val="24"/>
+        </w:rPr>
+        <w:t xml:space="preserve">, </w:t>
+      </w:r>
+      <w:r>
+        <w:rPr>
+          <w:rFonts w:cstheme="minorHAnsi"/>
+          <w:sz w:val="24"/>
+          <w:szCs w:val="24"/>
+        </w:rPr>
+        <w:t>Last Name</w:t>
+      </w:r>
+      <w:r>
+        <w:rPr>
+          <w:rFonts w:cstheme="minorHAnsi"/>
+          <w:sz w:val="24"/>
+          <w:szCs w:val="24"/>
+        </w:rPr>
+        <w:t xml:space="preserve">, </w:t>
+      </w:r>
+      <w:r>
+        <w:rPr>
+          <w:rFonts w:cstheme="minorHAnsi"/>
+          <w:sz w:val="24"/>
+          <w:szCs w:val="24"/>
+        </w:rPr>
+        <w:t>Address (special fields will be created for specific floor details)</w:t>
+      </w:r>
+      <w:r>
+        <w:rPr>
+          <w:rFonts w:cstheme="minorHAnsi"/>
+          <w:sz w:val="24"/>
+          <w:szCs w:val="24"/>
+        </w:rPr>
+        <w:t xml:space="preserve">,     Cell </w:t>
+      </w:r>
+      <w:r>
+        <w:rPr>
+          <w:rFonts w:cstheme="minorHAnsi"/>
+          <w:sz w:val="24"/>
+          <w:szCs w:val="24"/>
+        </w:rPr>
+        <w:t>Phone Number</w:t>
+      </w:r>
+      <w:r>
+        <w:rPr>
+          <w:rFonts w:cstheme="minorHAnsi"/>
+          <w:sz w:val="24"/>
+          <w:szCs w:val="24"/>
+        </w:rPr>
+        <w:t xml:space="preserve">, </w:t>
+      </w:r>
+      <w:r>
+        <w:rPr>
+          <w:rFonts w:cstheme="minorHAnsi"/>
+          <w:sz w:val="24"/>
+          <w:szCs w:val="24"/>
+        </w:rPr>
+        <w:t>Email Address</w:t>
+      </w:r>
+      <w:r>
+        <w:rPr>
+          <w:rFonts w:cstheme="minorHAnsi"/>
+          <w:sz w:val="24"/>
+          <w:szCs w:val="24"/>
+        </w:rPr>
+        <w:t xml:space="preserve"> ,</w:t>
+      </w:r>
+      <w:r>
+        <w:rPr>
+          <w:rFonts w:cstheme="minorHAnsi"/>
+          <w:sz w:val="24"/>
+          <w:szCs w:val="24"/>
+        </w:rPr>
+        <w:t>Password</w:t>
+      </w:r>
+      <w:r>
+        <w:rPr>
+          <w:rFonts w:cstheme="minorHAnsi"/>
+          <w:sz w:val="24"/>
+          <w:szCs w:val="24"/>
+        </w:rPr>
+        <w:t xml:space="preserve">, </w:t>
+      </w:r>
+      <w:r>
+        <w:rPr>
+          <w:rFonts w:cstheme="minorHAnsi"/>
+          <w:sz w:val="24"/>
+          <w:szCs w:val="24"/>
+        </w:rPr>
+        <w:t>No. of apartments</w:t>
+      </w:r>
+      <w:r>
+        <w:rPr>
+          <w:rFonts w:cstheme="minorHAnsi"/>
+          <w:sz w:val="24"/>
+          <w:szCs w:val="24"/>
+        </w:rPr>
+        <w:t xml:space="preserve">, </w:t>
+      </w:r>
+      <w:r>
+        <w:rPr>
+          <w:rFonts w:cstheme="minorHAnsi"/>
+          <w:sz w:val="24"/>
+          <w:szCs w:val="24"/>
+        </w:rPr>
+        <w:t>No. of floors</w:t>
+      </w:r>
+      <w:r>
+        <w:rPr>
+          <w:rFonts w:cstheme="minorHAnsi"/>
+          <w:sz w:val="24"/>
+          <w:szCs w:val="24"/>
+        </w:rPr>
+        <w:t xml:space="preserve">, </w:t>
+      </w:r>
+      <w:r>
+        <w:rPr>
+          <w:rFonts w:cstheme="minorHAnsi"/>
+          <w:sz w:val="24"/>
+          <w:szCs w:val="24"/>
+        </w:rPr>
+        <w:t>Monthly fare</w:t>
+      </w:r>
+      <w:r>
+        <w:rPr>
+          <w:rFonts w:cstheme="minorHAnsi"/>
+          <w:sz w:val="24"/>
+          <w:szCs w:val="24"/>
+        </w:rPr>
+        <w:t xml:space="preserve"> </w:t>
+      </w:r>
+      <w:r>
+        <w:rPr>
+          <w:rFonts w:cstheme="minorHAnsi"/>
+          <w:sz w:val="24"/>
+          <w:szCs w:val="24"/>
+        </w:rPr>
+        <w:t>Utility bills</w:t>
+      </w:r>
+    </w:p>
+    <w:p>
+      <w:pPr>
+        <w:rPr>
+          <w:rFonts w:cstheme="minorHAnsi"/>
+          <w:sz w:val="28"/>
+          <w:u w:val="single"/>
+        </w:rPr>
+      </w:pPr>
+      <w:r>
+        <w:rPr>
+          <w:rFonts w:cstheme="minorHAnsi"/>
+          <w:sz w:val="28"/>
+          <w:u w:val="single"/>
         </w:rPr>
         <w:br/>
-        <w:t xml:space="preserve">In case of the tenants, they will find a complain box field along with his/her own information after logging in. Tenants will be provided option to clear payment through bkash or cash in hand.  </w:t>
-      </w:r>
-    </w:p>
-    <w:p>
-      <w:pPr>
-        <w:rPr>
-          <w:rFonts w:cstheme="minorHAnsi"/>
+      </w:r>
+      <w:r>
+        <w:rPr>
+          <w:rFonts w:cstheme="minorHAnsi"/>
+          <w:sz w:val="28"/>
+          <w:u w:val="single"/>
+        </w:rPr>
+        <w:t>Tenant:</w:t>
+      </w:r>
+    </w:p>
+    <w:p>
+      <w:pPr>
+        <w:rPr>
+          <w:rFonts w:cstheme="minorHAnsi"/>
+        </w:rPr>
+      </w:pPr>
+      <w:r>
+        <w:rPr>
+          <w:rFonts w:cstheme="minorHAnsi"/>
+        </w:rPr>
+        <w:t>Username</w:t>
+      </w:r>
+      <w:r>
+        <w:rPr>
+          <w:rFonts w:cstheme="minorHAnsi"/>
+        </w:rPr>
+        <w:t xml:space="preserve">, </w:t>
+      </w:r>
+      <w:r>
+        <w:rPr>
+          <w:rFonts w:cstheme="minorHAnsi"/>
+        </w:rPr>
+        <w:t>First Name</w:t>
+      </w:r>
+      <w:r>
+        <w:rPr>
+          <w:rFonts w:cstheme="minorHAnsi"/>
+        </w:rPr>
+        <w:t xml:space="preserve">, </w:t>
+      </w:r>
+      <w:r>
+        <w:rPr>
+          <w:rFonts w:cstheme="minorHAnsi"/>
+        </w:rPr>
+        <w:t>Last Name</w:t>
+      </w:r>
+      <w:r>
+        <w:rPr>
+          <w:rFonts w:cstheme="minorHAnsi"/>
+        </w:rPr>
+        <w:t xml:space="preserve">, </w:t>
+      </w:r>
+      <w:r>
+        <w:rPr>
+          <w:rFonts w:cstheme="minorHAnsi"/>
+        </w:rPr>
+        <w:t>Father’s Name</w:t>
+      </w:r>
+      <w:r>
+        <w:rPr>
+          <w:rFonts w:cstheme="minorHAnsi"/>
+        </w:rPr>
+        <w:t xml:space="preserve">, </w:t>
+      </w:r>
+      <w:r>
+        <w:rPr>
+          <w:rFonts w:cstheme="minorHAnsi"/>
+        </w:rPr>
+        <w:t>Address (special fields will be created for specific floor details)</w:t>
+      </w:r>
+      <w:r>
+        <w:rPr>
+          <w:rFonts w:cstheme="minorHAnsi"/>
+        </w:rPr>
+        <w:t xml:space="preserve">, </w:t>
+      </w:r>
+      <w:r>
+        <w:rPr>
+          <w:rFonts w:cstheme="minorHAnsi"/>
+        </w:rPr>
+        <w:t>Cell Phone Number</w:t>
+      </w:r>
+      <w:r>
+        <w:rPr>
+          <w:rFonts w:cstheme="minorHAnsi"/>
+        </w:rPr>
+        <w:t xml:space="preserve">, </w:t>
+      </w:r>
+      <w:r>
+        <w:rPr>
+          <w:rFonts w:cstheme="minorHAnsi"/>
+        </w:rPr>
+        <w:t>Email Address</w:t>
+      </w:r>
+      <w:r>
+        <w:rPr>
+          <w:rFonts w:cstheme="minorHAnsi"/>
+        </w:rPr>
+        <w:t xml:space="preserve">, </w:t>
+      </w:r>
+      <w:r>
+        <w:rPr>
+          <w:rFonts w:cstheme="minorHAnsi"/>
+        </w:rPr>
+        <w:t>Password</w:t>
+      </w:r>
+      <w:r>
+        <w:rPr>
+          <w:rFonts w:cstheme="minorHAnsi"/>
+        </w:rPr>
+        <w:t>, Rent bill.</w:t>
+      </w:r>
+    </w:p>
+    <w:p>
+      <w:pPr>
+        <w:rPr>
+          <w:rFonts w:cstheme="minorHAnsi"/>
+        </w:rPr>
+      </w:pPr>
+    </w:p>
+    <w:p>
+      <w:pPr>
+        <w:rPr>
+          <w:rFonts w:cstheme="minorHAnsi"/>
+        </w:rPr>
+      </w:pPr>
+      <w:r>
+        <w:rPr>
+          <w:rFonts w:cstheme="minorHAnsi"/>
+        </w:rPr>
+        <w:t>The details may vary over the course. Attachment option may get included for the tenant.</w:t>
+      </w:r>
+    </w:p>
+    <w:p>
+      <w:pPr>
+        <w:rPr>
+          <w:rFonts w:cstheme="minorHAnsi"/>
+          <w:color w:val="262626" w:themeColor="text1" w:themeTint="D9"/>
+          <w:sz w:val="36"/>
+          <w:u w:val="single"/>
+        </w:rPr>
+      </w:pPr>
+    </w:p>
+    <w:p>
+      <w:pPr>
+        <w:rPr>
+          <w:rFonts w:cstheme="minorHAnsi"/>
+          <w:color w:val="262626" w:themeColor="text1" w:themeTint="D9"/>
+          <w:sz w:val="36"/>
+          <w:u w:val="single"/>
+        </w:rPr>
+      </w:pPr>
+    </w:p>
+    <w:p>
+      <w:pPr>
+        <w:rPr>
+          <w:rFonts w:cstheme="minorHAnsi"/>
+          <w:color w:val="262626" w:themeColor="text1" w:themeTint="D9"/>
+          <w:sz w:val="36"/>
+          <w:u w:val="single"/>
+        </w:rPr>
+      </w:pPr>
+    </w:p>
+    <w:p>
+      <w:pPr>
+        <w:rPr>
+          <w:rFonts w:cstheme="minorHAnsi"/>
+          <w:color w:val="262626" w:themeColor="text1" w:themeTint="D9"/>
+          <w:sz w:val="36"/>
+          <w:u w:val="single"/>
+        </w:rPr>
+      </w:pPr>
+    </w:p>
+    <w:p>
+      <w:pPr>
+        <w:rPr>
+          <w:rFonts w:cstheme="minorHAnsi"/>
+          <w:color w:val="262626" w:themeColor="text1" w:themeTint="D9"/>
+          <w:sz w:val="36"/>
+          <w:u w:val="single"/>
+        </w:rPr>
+      </w:pPr>
+    </w:p>
+    <w:p>
+      <w:pPr>
+        <w:rPr>
+          <w:rFonts w:cstheme="minorHAnsi"/>
+          <w:color w:val="262626" w:themeColor="text1" w:themeTint="D9"/>
+          <w:sz w:val="36"/>
+          <w:u w:val="single"/>
+        </w:rPr>
+      </w:pPr>
+    </w:p>
+    <w:p>
+      <w:pPr>
+        <w:rPr>
+          <w:rFonts w:cstheme="minorHAnsi"/>
+          <w:color w:val="262626" w:themeColor="text1" w:themeTint="D9"/>
+          <w:sz w:val="36"/>
+          <w:u w:val="single"/>
+        </w:rPr>
+      </w:pPr>
+    </w:p>
+    <w:p>
+      <w:pPr>
+        <w:rPr>
+          <w:rFonts w:cstheme="minorHAnsi"/>
+          <w:color w:val="262626" w:themeColor="text1" w:themeTint="D9"/>
+          <w:sz w:val="36"/>
+          <w:u w:val="single"/>
+        </w:rPr>
+      </w:pPr>
+    </w:p>
+    <w:p>
+      <w:pPr>
+        <w:rPr>
+          <w:rFonts w:cstheme="minorHAnsi"/>
+          <w:color w:val="262626" w:themeColor="text1" w:themeTint="D9"/>
+          <w:sz w:val="36"/>
+          <w:u w:val="single"/>
+        </w:rPr>
+      </w:pPr>
+      <w:r>
+        <w:rPr>
+          <w:rFonts w:cstheme="minorHAnsi"/>
+          <w:color w:val="262626" w:themeColor="text1" w:themeTint="D9"/>
+          <w:sz w:val="36"/>
+          <w:u w:val="single"/>
+        </w:rPr>
+        <w:t>Login</w:t>
+      </w:r>
+    </w:p>
+    <w:p>
+      <w:pPr>
+        <w:rPr>
+          <w:rFonts w:cstheme="minorHAnsi"/>
+        </w:rPr>
+      </w:pPr>
+      <w:r>
+        <w:rPr>
+          <w:rFonts w:cstheme="minorHAnsi"/>
+        </w:rPr>
+        <w:t xml:space="preserve">Login section would require two fields to for both the types of users. And in order to login they would require </w:t>
+      </w:r>
+      <w:proofErr w:type="gramStart"/>
+      <w:r>
+        <w:rPr>
+          <w:rFonts w:cstheme="minorHAnsi"/>
+        </w:rPr>
+        <w:t>to provide</w:t>
+      </w:r>
+      <w:proofErr w:type="gramEnd"/>
+      <w:r>
+        <w:rPr>
+          <w:rFonts w:cstheme="minorHAnsi"/>
+        </w:rPr>
+        <w:t>:</w:t>
+      </w:r>
+    </w:p>
+    <w:p>
+      <w:pPr>
+        <w:rPr>
+          <w:rFonts w:cstheme="minorHAnsi"/>
+        </w:rPr>
+      </w:pPr>
+      <w:r>
+        <w:rPr>
+          <w:rFonts w:cstheme="minorHAnsi"/>
+        </w:rPr>
+        <w:t>Username</w:t>
+      </w:r>
+    </w:p>
+    <w:p>
+      <w:pPr>
+        <w:rPr>
+          <w:rFonts w:cstheme="minorHAnsi"/>
+        </w:rPr>
+      </w:pPr>
+      <w:r>
+        <w:rPr>
+          <w:rFonts w:cstheme="minorHAnsi"/>
+        </w:rPr>
+        <w:t>Password</w:t>
+      </w:r>
+    </w:p>
+    <w:p>
+      <w:pPr>
+        <w:rPr>
+          <w:rFonts w:cstheme="minorHAnsi"/>
+          <w:sz w:val="28"/>
+          <w:u w:val="single"/>
+        </w:rPr>
+      </w:pPr>
+    </w:p>
+    <w:p>
+      <w:pPr>
+        <w:rPr>
+          <w:rFonts w:cstheme="minorHAnsi"/>
+          <w:sz w:val="28"/>
+        </w:rPr>
+      </w:pPr>
+      <w:proofErr w:type="gramStart"/>
+      <w:r>
+        <w:rPr>
+          <w:rFonts w:cstheme="minorHAnsi"/>
+          <w:sz w:val="28"/>
+          <w:u w:val="single"/>
+        </w:rPr>
+        <w:t>landlord</w:t>
+      </w:r>
+      <w:proofErr w:type="gramEnd"/>
+      <w:r>
+        <w:rPr>
+          <w:rFonts w:cstheme="minorHAnsi"/>
+          <w:sz w:val="28"/>
+          <w:u w:val="single"/>
+        </w:rPr>
+        <w:t xml:space="preserve"> login</w:t>
+      </w:r>
+      <w:r>
+        <w:rPr>
+          <w:rFonts w:cstheme="minorHAnsi"/>
+          <w:sz w:val="28"/>
+        </w:rPr>
+        <w:t xml:space="preserve">: </w:t>
+      </w:r>
+    </w:p>
+    <w:p>
+      <w:pPr>
+        <w:rPr>
+          <w:rFonts w:cstheme="minorHAnsi"/>
+        </w:rPr>
+      </w:pPr>
+      <w:r>
+        <w:rPr>
+          <w:rFonts w:cstheme="minorHAnsi"/>
+        </w:rPr>
+        <w:t>He / She will come up with a page where the user can get access to any of the tenants registered in his building. Information regarding the tenant will pop up when any of those links are pressed upon. The landlord will be able to delete any existing tenants account. And an option to alert the tenant to clear any missing due will be provided.</w:t>
+      </w:r>
+    </w:p>
+    <w:p>
+      <w:pPr>
+        <w:rPr>
+          <w:rFonts w:cstheme="minorHAnsi"/>
+        </w:rPr>
+      </w:pPr>
+      <w:r>
+        <w:rPr>
+          <w:rFonts w:cstheme="minorHAnsi"/>
+          <w:sz w:val="28"/>
+          <w:szCs w:val="28"/>
+          <w:u w:val="single"/>
+        </w:rPr>
+        <w:t>Tenant login</w:t>
+      </w:r>
+      <w:proofErr w:type="gramStart"/>
+      <w:r>
+        <w:rPr>
+          <w:rFonts w:cstheme="minorHAnsi"/>
+          <w:sz w:val="28"/>
+          <w:szCs w:val="28"/>
+        </w:rPr>
+        <w:t>:</w:t>
+      </w:r>
+      <w:proofErr w:type="gramEnd"/>
+      <w:r>
+        <w:rPr>
+          <w:rFonts w:cstheme="minorHAnsi"/>
+        </w:rPr>
+        <w:br/>
+        <w:t xml:space="preserve">In case of the tenants, they will find a complain box field along with his/her own information after logging in. Tenants will be provided option to clear payment through </w:t>
+      </w:r>
+      <w:proofErr w:type="spellStart"/>
+      <w:r>
+        <w:rPr>
+          <w:rFonts w:cstheme="minorHAnsi"/>
+        </w:rPr>
+        <w:t>bkash</w:t>
+      </w:r>
+      <w:proofErr w:type="spellEnd"/>
+      <w:r>
+        <w:rPr>
+          <w:rFonts w:cstheme="minorHAnsi"/>
+        </w:rPr>
+        <w:t xml:space="preserve"> or cash in hand.  </w:t>
+      </w:r>
+    </w:p>
+    <w:p>
+      <w:pPr>
+        <w:rPr>
+          <w:rFonts w:cstheme="minorHAnsi"/>
+          <w:u w:val="single"/>
         </w:rPr>
       </w:pPr>
     </w:p>
@@ -905,6 +1326,7 @@
           <w:rFonts w:cstheme="minorHAnsi"/>
           <w:sz w:val="36"/>
           <w:szCs w:val="36"/>
+          <w:u w:val="single"/>
         </w:rPr>
       </w:pPr>
       <w:r>
@@ -912,6 +1334,7 @@
           <w:rFonts w:cstheme="minorHAnsi"/>
           <w:sz w:val="36"/>
           <w:szCs w:val="36"/>
+          <w:u w:val="single"/>
         </w:rPr>
         <w:t>The Management</w:t>
       </w:r>
@@ -942,12 +1365,14 @@
         <w:rPr>
           <w:rFonts w:cstheme="minorHAnsi"/>
           <w:sz w:val="36"/>
+          <w:u w:val="single"/>
         </w:rPr>
       </w:pPr>
       <w:r>
         <w:rPr>
           <w:rFonts w:cstheme="minorHAnsi"/>
           <w:sz w:val="36"/>
+          <w:u w:val="single"/>
         </w:rPr>
         <w:t>About</w:t>
       </w:r>
@@ -964,28 +1389,47 @@
           <w:rFonts w:cstheme="minorHAnsi"/>
           <w:color w:val="000000" w:themeColor="text1"/>
         </w:rPr>
-        <w:t xml:space="preserve">This page section would contain a small description about the company, and the products. There would be some statistics about the company and paragraphs about how they started and what their objective is.a. This might include what changes the company is bringing in the near future and so on. </w:t>
-      </w:r>
-    </w:p>
-    <w:p>
-      <w:pPr>
+        <w:t xml:space="preserve">This page section would contain a small description about the company, and the products. There would be some statistics about the company and paragraphs about how they started and what their objective </w:t>
+      </w:r>
+      <w:proofErr w:type="spellStart"/>
+      <w:r>
         <w:rPr>
           <w:rFonts w:cstheme="minorHAnsi"/>
           <w:color w:val="000000" w:themeColor="text1"/>
         </w:rPr>
-      </w:pPr>
-    </w:p>
-    <w:p>
-      <w:pPr>
-        <w:rPr>
-          <w:rFonts w:cstheme="minorHAnsi"/>
-          <w:sz w:val="28"/>
-        </w:rPr>
-      </w:pPr>
-      <w:r>
-        <w:rPr>
-          <w:rFonts w:cstheme="minorHAnsi"/>
-          <w:sz w:val="28"/>
+        <w:t>is.a</w:t>
+      </w:r>
+      <w:proofErr w:type="spellEnd"/>
+      <w:r>
+        <w:rPr>
+          <w:rFonts w:cstheme="minorHAnsi"/>
+          <w:color w:val="000000" w:themeColor="text1"/>
+        </w:rPr>
+        <w:t xml:space="preserve">. This might include what changes the company is bringing in the near future and so on. </w:t>
+      </w:r>
+    </w:p>
+    <w:p>
+      <w:pPr>
+        <w:rPr>
+          <w:rFonts w:cstheme="minorHAnsi"/>
+          <w:color w:val="000000" w:themeColor="text1"/>
+          <w:u w:val="single"/>
+        </w:rPr>
+      </w:pPr>
+    </w:p>
+    <w:p>
+      <w:pPr>
+        <w:rPr>
+          <w:rFonts w:cstheme="minorHAnsi"/>
+          <w:sz w:val="36"/>
+          <w:u w:val="single"/>
+        </w:rPr>
+      </w:pPr>
+      <w:r>
+        <w:rPr>
+          <w:rFonts w:cstheme="minorHAnsi"/>
+          <w:sz w:val="36"/>
+          <w:u w:val="single"/>
         </w:rPr>
         <w:t>Contact Us</w:t>
       </w:r>
@@ -1002,7 +1446,6 @@
           <w:rFonts w:cstheme="minorHAnsi"/>
           <w:color w:val="000000" w:themeColor="text1"/>
         </w:rPr>
-        <w:lastRenderedPageBreak/>
         <w:t>This section would contain some useful contact links, such as email addresses of the managing bodies, or location to the stores and their contact information.</w:t>
       </w:r>
     </w:p>
@@ -1022,7 +1465,7 @@
 </file>
 
 <file path=word/endnotes.xml><?xml version="1.0" encoding="utf-8"?>
-<w:endnotes xmlns:wpc="http://schemas.microsoft.com/office/word/2010/wordprocessingCanvas" xmlns:cx="http://schemas.microsoft.com/office/drawing/2014/chartex" xmlns:mc="http://schemas.openxmlformats.org/markup-compatibility/2006" xmlns:o="urn:schemas-microsoft-com:office:office" xmlns:r="http://schemas.openxmlformats.org/officeDocument/2006/relationships" xmlns:m="http://schemas.openxmlformats.org/officeDocument/2006/math" xmlns:v="urn:schemas-microsoft-com:vml" xmlns:wp14="http://schemas.microsoft.com/office/word/2010/wordprocessingDrawing" xmlns:wp="http://schemas.openxmlformats.org/drawingml/2006/wordprocessingDrawing" xmlns:w10="urn:schemas-microsoft-com:office:word" xmlns:w="http://schemas.openxmlformats.org/wordprocessingml/2006/main" xmlns:w14="http://schemas.microsoft.com/office/word/2010/wordml" xmlns:w15="http://schemas.microsoft.com/office/word/2012/wordml" xmlns:w16se="http://schemas.microsoft.com/office/word/2015/wordml/symex" xmlns:wpg="http://schemas.microsoft.com/office/word/2010/wordprocessingGroup" xmlns:wpi="http://schemas.microsoft.com/office/word/2010/wordprocessingInk" xmlns:wne="http://schemas.microsoft.com/office/word/2006/wordml" xmlns:wps="http://schemas.microsoft.com/office/word/2010/wordprocessingShape" mc:Ignorable="w14 w15 w16se wp14">
+<w:endnotes xmlns:ve="http://schemas.openxmlformats.org/markup-compatibility/2006" xmlns:o="urn:schemas-microsoft-com:office:office" xmlns:r="http://schemas.openxmlformats.org/officeDocument/2006/relationships" xmlns:m="http://schemas.openxmlformats.org/officeDocument/2006/math" xmlns:v="urn:schemas-microsoft-com:vml" xmlns:wp="http://schemas.openxmlformats.org/drawingml/2006/wordprocessingDrawing" xmlns:w10="urn:schemas-microsoft-com:office:word" xmlns:w="http://schemas.openxmlformats.org/wordprocessingml/2006/main" xmlns:wne="http://schemas.microsoft.com/office/word/2006/wordml">
   <w:endnote w:type="separator" w:id="-1">
     <w:p>
       <w:pPr>
@@ -1047,7 +1490,7 @@
 </file>
 
 <file path=word/footnotes.xml><?xml version="1.0" encoding="utf-8"?>
-<w:footnotes xmlns:wpc="http://schemas.microsoft.com/office/word/2010/wordprocessingCanvas" xmlns:cx="http://schemas.microsoft.com/office/drawing/2014/chartex" xmlns:mc="http://schemas.openxmlformats.org/markup-compatibility/2006" xmlns:o="urn:schemas-microsoft-com:office:office" xmlns:r="http://schemas.openxmlformats.org/officeDocument/2006/relationships" xmlns:m="http://schemas.openxmlformats.org/officeDocument/2006/math" xmlns:v="urn:schemas-microsoft-com:vml" xmlns:wp14="http://schemas.microsoft.com/office/word/2010/wordprocessingDrawing" xmlns:wp="http://schemas.openxmlformats.org/drawingml/2006/wordprocessingDrawing" xmlns:w10="urn:schemas-microsoft-com:office:word" xmlns:w="http://schemas.openxmlformats.org/wordprocessingml/2006/main" xmlns:w14="http://schemas.microsoft.com/office/word/2010/wordml" xmlns:w15="http://schemas.microsoft.com/office/word/2012/wordml" xmlns:w16se="http://schemas.microsoft.com/office/word/2015/wordml/symex" xmlns:wpg="http://schemas.microsoft.com/office/word/2010/wordprocessingGroup" xmlns:wpi="http://schemas.microsoft.com/office/word/2010/wordprocessingInk" xmlns:wne="http://schemas.microsoft.com/office/word/2006/wordml" xmlns:wps="http://schemas.microsoft.com/office/word/2010/wordprocessingShape" mc:Ignorable="w14 w15 w16se wp14">
+<w:footnotes xmlns:ve="http://schemas.openxmlformats.org/markup-compatibility/2006" xmlns:o="urn:schemas-microsoft-com:office:office" xmlns:r="http://schemas.openxmlformats.org/officeDocument/2006/relationships" xmlns:m="http://schemas.openxmlformats.org/officeDocument/2006/math" xmlns:v="urn:schemas-microsoft-com:vml" xmlns:wp="http://schemas.openxmlformats.org/drawingml/2006/wordprocessingDrawing" xmlns:w10="urn:schemas-microsoft-com:office:word" xmlns:w="http://schemas.openxmlformats.org/wordprocessingml/2006/main" xmlns:wne="http://schemas.microsoft.com/office/word/2006/wordml">
   <w:footnote w:type="separator" w:id="-1">
     <w:p>
       <w:pPr>
@@ -1072,8 +1515,8 @@
 </file>
 
 <file path=word/numbering.xml><?xml version="1.0" encoding="utf-8"?>
-<w:numbering xmlns:wpc="http://schemas.microsoft.com/office/word/2010/wordprocessingCanvas" xmlns:cx="http://schemas.microsoft.com/office/drawing/2014/chartex" xmlns:mc="http://schemas.openxmlformats.org/markup-compatibility/2006" xmlns:o="urn:schemas-microsoft-com:office:office" xmlns:r="http://schemas.openxmlformats.org/officeDocument/2006/relationships" xmlns:m="http://schemas.openxmlformats.org/officeDocument/2006/math" xmlns:v="urn:schemas-microsoft-com:vml" xmlns:wp14="http://schemas.microsoft.com/office/word/2010/wordprocessingDrawing" xmlns:wp="http://schemas.openxmlformats.org/drawingml/2006/wordprocessingDrawing" xmlns:w10="urn:schemas-microsoft-com:office:word" xmlns:w="http://schemas.openxmlformats.org/wordprocessingml/2006/main" xmlns:w14="http://schemas.microsoft.com/office/word/2010/wordml" xmlns:w15="http://schemas.microsoft.com/office/word/2012/wordml" xmlns:w16se="http://schemas.microsoft.com/office/word/2015/wordml/symex" xmlns:wpg="http://schemas.microsoft.com/office/word/2010/wordprocessingGroup" xmlns:wpi="http://schemas.microsoft.com/office/word/2010/wordprocessingInk" xmlns:wne="http://schemas.microsoft.com/office/word/2006/wordml" xmlns:wps="http://schemas.microsoft.com/office/word/2010/wordprocessingShape" mc:Ignorable="w14 w15 w16se wp14">
-  <w:abstractNum w:abstractNumId="0" w15:restartNumberingAfterBreak="0">
+<w:numbering xmlns:ve="http://schemas.openxmlformats.org/markup-compatibility/2006" xmlns:o="urn:schemas-microsoft-com:office:office" xmlns:r="http://schemas.openxmlformats.org/officeDocument/2006/relationships" xmlns:m="http://schemas.openxmlformats.org/officeDocument/2006/math" xmlns:v="urn:schemas-microsoft-com:vml" xmlns:wp="http://schemas.openxmlformats.org/drawingml/2006/wordprocessingDrawing" xmlns:w10="urn:schemas-microsoft-com:office:word" xmlns:w="http://schemas.openxmlformats.org/wordprocessingml/2006/main" xmlns:wne="http://schemas.microsoft.com/office/word/2006/wordml">
+  <w:abstractNum w:abstractNumId="0">
     <w:nsid w:val="0E3A7E54"/>
     <w:multiLevelType w:val="hybridMultilevel"/>
     <w:tmpl w:val="65F6ECF0"/>
@@ -1186,7 +1629,7 @@
       </w:rPr>
     </w:lvl>
   </w:abstractNum>
-  <w:abstractNum w:abstractNumId="1" w15:restartNumberingAfterBreak="0">
+  <w:abstractNum w:abstractNumId="1">
     <w:nsid w:val="29C0697A"/>
     <w:multiLevelType w:val="hybridMultilevel"/>
     <w:tmpl w:val="814E0B96"/>
@@ -1299,7 +1742,7 @@
       </w:rPr>
     </w:lvl>
   </w:abstractNum>
-  <w:abstractNum w:abstractNumId="2" w15:restartNumberingAfterBreak="0">
+  <w:abstractNum w:abstractNumId="2">
     <w:nsid w:val="5FA3328E"/>
     <w:multiLevelType w:val="hybridMultilevel"/>
     <w:tmpl w:val="7ED4F036"/>
@@ -1388,7 +1831,7 @@
       </w:pPr>
     </w:lvl>
   </w:abstractNum>
-  <w:abstractNum w:abstractNumId="3" w15:restartNumberingAfterBreak="0">
+  <w:abstractNum w:abstractNumId="3">
     <w:nsid w:val="734F68DD"/>
     <w:multiLevelType w:val="hybridMultilevel"/>
     <w:tmpl w:val="EF509456"/>
@@ -1501,7 +1944,7 @@
       </w:rPr>
     </w:lvl>
   </w:abstractNum>
-  <w:abstractNum w:abstractNumId="4" w15:restartNumberingAfterBreak="0">
+  <w:abstractNum w:abstractNumId="4">
     <w:nsid w:val="7F4B3216"/>
     <w:multiLevelType w:val="hybridMultilevel"/>
     <w:tmpl w:val="8E143BF2"/>
@@ -1633,7 +2076,7 @@
 </file>
 
 <file path=word/styles.xml><?xml version="1.0" encoding="utf-8"?>
-<w:styles xmlns:mc="http://schemas.openxmlformats.org/markup-compatibility/2006" xmlns:r="http://schemas.openxmlformats.org/officeDocument/2006/relationships" xmlns:w="http://schemas.openxmlformats.org/wordprocessingml/2006/main" xmlns:w14="http://schemas.microsoft.com/office/word/2010/wordml" xmlns:w15="http://schemas.microsoft.com/office/word/2012/wordml" xmlns:w16se="http://schemas.microsoft.com/office/word/2015/wordml/symex" mc:Ignorable="w14 w15 w16se">
+<w:styles xmlns:r="http://schemas.openxmlformats.org/officeDocument/2006/relationships" xmlns:w="http://schemas.openxmlformats.org/wordprocessingml/2006/main">
   <w:docDefaults>
     <w:rPrDefault>
       <w:rPr>
@@ -1649,378 +2092,144 @@
       </w:pPr>
     </w:pPrDefault>
   </w:docDefaults>
-  <w:latentStyles w:defLockedState="0" w:defUIPriority="99" w:defSemiHidden="0" w:defUnhideWhenUsed="0" w:defQFormat="0" w:count="371">
-    <w:lsdException w:name="Normal" w:uiPriority="0" w:qFormat="1"/>
-    <w:lsdException w:name="heading 1" w:uiPriority="9" w:qFormat="1"/>
-    <w:lsdException w:name="heading 2" w:semiHidden="1" w:uiPriority="9" w:unhideWhenUsed="1" w:qFormat="1"/>
-    <w:lsdException w:name="heading 3" w:semiHidden="1" w:uiPriority="9" w:unhideWhenUsed="1" w:qFormat="1"/>
-    <w:lsdException w:name="heading 4" w:semiHidden="1" w:uiPriority="9" w:unhideWhenUsed="1" w:qFormat="1"/>
-    <w:lsdException w:name="heading 5" w:semiHidden="1" w:uiPriority="9" w:unhideWhenUsed="1" w:qFormat="1"/>
-    <w:lsdException w:name="heading 6" w:semiHidden="1" w:uiPriority="9" w:unhideWhenUsed="1" w:qFormat="1"/>
-    <w:lsdException w:name="heading 7" w:semiHidden="1" w:uiPriority="9" w:unhideWhenUsed="1" w:qFormat="1"/>
-    <w:lsdException w:name="heading 8" w:semiHidden="1" w:uiPriority="9" w:unhideWhenUsed="1" w:qFormat="1"/>
-    <w:lsdException w:name="heading 9" w:semiHidden="1" w:uiPriority="9" w:unhideWhenUsed="1" w:qFormat="1"/>
-    <w:lsdException w:name="index 1" w:semiHidden="1" w:unhideWhenUsed="1"/>
-    <w:lsdException w:name="index 2" w:semiHidden="1" w:unhideWhenUsed="1"/>
-    <w:lsdException w:name="index 3" w:semiHidden="1" w:unhideWhenUsed="1"/>
-    <w:lsdException w:name="index 4" w:semiHidden="1" w:unhideWhenUsed="1"/>
-    <w:lsdException w:name="index 5" w:semiHidden="1" w:unhideWhenUsed="1"/>
-    <w:lsdException w:name="index 6" w:semiHidden="1" w:unhideWhenUsed="1"/>
-    <w:lsdException w:name="index 7" w:semiHidden="1" w:unhideWhenUsed="1"/>
-    <w:lsdException w:name="index 8" w:semiHidden="1" w:unhideWhenUsed="1"/>
-    <w:lsdException w:name="index 9" w:semiHidden="1" w:unhideWhenUsed="1"/>
-    <w:lsdException w:name="toc 1" w:semiHidden="1" w:uiPriority="39" w:unhideWhenUsed="1"/>
-    <w:lsdException w:name="toc 2" w:semiHidden="1" w:uiPriority="39" w:unhideWhenUsed="1"/>
-    <w:lsdException w:name="toc 3" w:semiHidden="1" w:uiPriority="39" w:unhideWhenUsed="1"/>
-    <w:lsdException w:name="toc 4" w:semiHidden="1" w:uiPriority="39" w:unhideWhenUsed="1"/>
-    <w:lsdException w:name="toc 5" w:semiHidden="1" w:uiPriority="39" w:unhideWhenUsed="1"/>
-    <w:lsdException w:name="toc 6" w:semiHidden="1" w:uiPriority="39" w:unhideWhenUsed="1"/>
-    <w:lsdException w:name="toc 7" w:semiHidden="1" w:uiPriority="39" w:unhideWhenUsed="1"/>
-    <w:lsdException w:name="toc 8" w:semiHidden="1" w:uiPriority="39" w:unhideWhenUsed="1"/>
-    <w:lsdException w:name="toc 9" w:semiHidden="1" w:uiPriority="39" w:unhideWhenUsed="1"/>
-    <w:lsdException w:name="Normal Indent" w:semiHidden="1" w:unhideWhenUsed="1"/>
-    <w:lsdException w:name="footnote text" w:semiHidden="1" w:unhideWhenUsed="1"/>
-    <w:lsdException w:name="annotation text" w:semiHidden="1" w:unhideWhenUsed="1"/>
-    <w:lsdException w:name="header" w:semiHidden="1" w:unhideWhenUsed="1"/>
-    <w:lsdException w:name="footer" w:semiHidden="1" w:unhideWhenUsed="1"/>
-    <w:lsdException w:name="index heading" w:semiHidden="1" w:unhideWhenUsed="1"/>
-    <w:lsdException w:name="caption" w:semiHidden="1" w:uiPriority="35" w:unhideWhenUsed="1" w:qFormat="1"/>
-    <w:lsdException w:name="table of figures" w:semiHidden="1" w:unhideWhenUsed="1"/>
-    <w:lsdException w:name="envelope address" w:semiHidden="1" w:unhideWhenUsed="1"/>
-    <w:lsdException w:name="envelope return" w:semiHidden="1" w:unhideWhenUsed="1"/>
-    <w:lsdException w:name="footnote reference" w:semiHidden="1" w:unhideWhenUsed="1"/>
-    <w:lsdException w:name="annotation reference" w:semiHidden="1" w:unhideWhenUsed="1"/>
-    <w:lsdException w:name="line number" w:semiHidden="1" w:unhideWhenUsed="1"/>
-    <w:lsdException w:name="page number" w:semiHidden="1" w:unhideWhenUsed="1"/>
-    <w:lsdException w:name="endnote reference" w:semiHidden="1" w:unhideWhenUsed="1"/>
-    <w:lsdException w:name="endnote text" w:semiHidden="1" w:unhideWhenUsed="1"/>
-    <w:lsdException w:name="table of authorities" w:semiHidden="1" w:unhideWhenUsed="1"/>
-    <w:lsdException w:name="macro" w:semiHidden="1" w:unhideWhenUsed="1"/>
-    <w:lsdException w:name="toa heading" w:semiHidden="1" w:unhideWhenUsed="1"/>
-    <w:lsdException w:name="List" w:semiHidden="1" w:unhideWhenUsed="1"/>
-    <w:lsdException w:name="List Bullet" w:semiHidden="1" w:unhideWhenUsed="1"/>
-    <w:lsdException w:name="List Number" w:semiHidden="1" w:unhideWhenUsed="1"/>
-    <w:lsdException w:name="List 2" w:semiHidden="1" w:unhideWhenUsed="1"/>
-    <w:lsdException w:name="List 3" w:semiHidden="1" w:unhideWhenUsed="1"/>
-    <w:lsdException w:name="List 4" w:semiHidden="1" w:unhideWhenUsed="1"/>
-    <w:lsdException w:name="List 5" w:semiHidden="1" w:unhideWhenUsed="1"/>
-    <w:lsdException w:name="List Bullet 2" w:semiHidden="1" w:unhideWhenUsed="1"/>
-    <w:lsdException w:name="List Bullet 3" w:semiHidden="1" w:unhideWhenUsed="1"/>
-    <w:lsdException w:name="List Bullet 4" w:semiHidden="1" w:unhideWhenUsed="1"/>
-    <w:lsdException w:name="List Bullet 5" w:semiHidden="1" w:unhideWhenUsed="1"/>
-    <w:lsdException w:name="List Number 2" w:semiHidden="1" w:unhideWhenUsed="1"/>
-    <w:lsdException w:name="List Number 3" w:semiHidden="1" w:unhideWhenUsed="1"/>
-    <w:lsdException w:name="List Number 4" w:semiHidden="1" w:unhideWhenUsed="1"/>
-    <w:lsdException w:name="List Number 5" w:semiHidden="1" w:unhideWhenUsed="1"/>
-    <w:lsdException w:name="Title" w:uiPriority="10" w:qFormat="1"/>
-    <w:lsdException w:name="Closing" w:semiHidden="1" w:unhideWhenUsed="1"/>
-    <w:lsdException w:name="Signature" w:semiHidden="1" w:unhideWhenUsed="1"/>
-    <w:lsdException w:name="Default Paragraph Font" w:semiHidden="1" w:uiPriority="1" w:unhideWhenUsed="1"/>
-    <w:lsdException w:name="Body Text" w:semiHidden="1" w:unhideWhenUsed="1"/>
-    <w:lsdException w:name="Body Text Indent" w:semiHidden="1" w:unhideWhenUsed="1"/>
-    <w:lsdException w:name="List Continue" w:semiHidden="1" w:unhideWhenUsed="1"/>
-    <w:lsdException w:name="List Continue 2" w:semiHidden="1" w:unhideWhenUsed="1"/>
-    <w:lsdException w:name="List Continue 3" w:semiHidden="1" w:unhideWhenUsed="1"/>
-    <w:lsdException w:name="List Continue 4" w:semiHidden="1" w:unhideWhenUsed="1"/>
-    <w:lsdException w:name="List Continue 5" w:semiHidden="1" w:unhideWhenUsed="1"/>
-    <w:lsdException w:name="Message Header" w:semiHidden="1" w:unhideWhenUsed="1"/>
-    <w:lsdException w:name="Subtitle" w:uiPriority="11" w:qFormat="1"/>
-    <w:lsdException w:name="Salutation" w:semiHidden="1" w:unhideWhenUsed="1"/>
-    <w:lsdException w:name="Date" w:semiHidden="1" w:unhideWhenUsed="1"/>
-    <w:lsdException w:name="Body Text First Indent" w:semiHidden="1" w:unhideWhenUsed="1"/>
-    <w:lsdException w:name="Body Text First Indent 2" w:semiHidden="1" w:unhideWhenUsed="1"/>
-    <w:lsdException w:name="Note Heading" w:semiHidden="1" w:unhideWhenUsed="1"/>
-    <w:lsdException w:name="Body Text 2" w:semiHidden="1" w:unhideWhenUsed="1"/>
-    <w:lsdException w:name="Body Text 3" w:semiHidden="1" w:unhideWhenUsed="1"/>
-    <w:lsdException w:name="Body Text Indent 2" w:semiHidden="1" w:unhideWhenUsed="1"/>
-    <w:lsdException w:name="Body Text Indent 3" w:semiHidden="1" w:unhideWhenUsed="1"/>
-    <w:lsdException w:name="Block Text" w:semiHidden="1" w:unhideWhenUsed="1"/>
-    <w:lsdException w:name="Hyperlink" w:semiHidden="1" w:unhideWhenUsed="1"/>
-    <w:lsdException w:name="FollowedHyperlink" w:semiHidden="1" w:unhideWhenUsed="1"/>
-    <w:lsdException w:name="Strong" w:uiPriority="22" w:qFormat="1"/>
-    <w:lsdException w:name="Emphasis" w:uiPriority="20" w:qFormat="1"/>
-    <w:lsdException w:name="Document Map" w:semiHidden="1" w:unhideWhenUsed="1"/>
-    <w:lsdException w:name="Plain Text" w:semiHidden="1" w:unhideWhenUsed="1"/>
-    <w:lsdException w:name="E-mail Signature" w:semiHidden="1" w:unhideWhenUsed="1"/>
-    <w:lsdException w:name="HTML Top of Form" w:semiHidden="1" w:unhideWhenUsed="1"/>
-    <w:lsdException w:name="HTML Bottom of Form" w:semiHidden="1" w:unhideWhenUsed="1"/>
-    <w:lsdException w:name="Normal (Web)" w:semiHidden="1" w:unhideWhenUsed="1"/>
-    <w:lsdException w:name="HTML Acronym" w:semiHidden="1" w:unhideWhenUsed="1"/>
-    <w:lsdException w:name="HTML Address" w:semiHidden="1" w:unhideWhenUsed="1"/>
-    <w:lsdException w:name="HTML Cite" w:semiHidden="1" w:unhideWhenUsed="1"/>
-    <w:lsdException w:name="HTML Code" w:semiHidden="1" w:unhideWhenUsed="1"/>
-    <w:lsdException w:name="HTML Definition" w:semiHidden="1" w:unhideWhenUsed="1"/>
-    <w:lsdException w:name="HTML Keyboard" w:semiHidden="1" w:unhideWhenUsed="1"/>
-    <w:lsdException w:name="HTML Preformatted" w:semiHidden="1" w:unhideWhenUsed="1"/>
-    <w:lsdException w:name="HTML Sample" w:semiHidden="1" w:unhideWhenUsed="1"/>
-    <w:lsdException w:name="HTML Typewriter" w:semiHidden="1" w:unhideWhenUsed="1"/>
-    <w:lsdException w:name="HTML Variable" w:semiHidden="1" w:unhideWhenUsed="1"/>
-    <w:lsdException w:name="Normal Table" w:semiHidden="1" w:unhideWhenUsed="1"/>
-    <w:lsdException w:name="annotation subject" w:semiHidden="1" w:unhideWhenUsed="1"/>
-    <w:lsdException w:name="No List" w:semiHidden="1" w:unhideWhenUsed="1"/>
-    <w:lsdException w:name="Outline List 1" w:semiHidden="1" w:unhideWhenUsed="1"/>
-    <w:lsdException w:name="Outline List 2" w:semiHidden="1" w:unhideWhenUsed="1"/>
-    <w:lsdException w:name="Outline List 3" w:semiHidden="1" w:unhideWhenUsed="1"/>
-    <w:lsdException w:name="Table Simple 1" w:semiHidden="1" w:unhideWhenUsed="1"/>
-    <w:lsdException w:name="Table Simple 2" w:semiHidden="1" w:unhideWhenUsed="1"/>
-    <w:lsdException w:name="Table Simple 3" w:semiHidden="1" w:unhideWhenUsed="1"/>
-    <w:lsdException w:name="Table Classic 1" w:semiHidden="1" w:unhideWhenUsed="1"/>
-    <w:lsdException w:name="Table Classic 2" w:semiHidden="1" w:unhideWhenUsed="1"/>
-    <w:lsdException w:name="Table Classic 3" w:semiHidden="1" w:unhideWhenUsed="1"/>
-    <w:lsdException w:name="Table Classic 4" w:semiHidden="1" w:unhideWhenUsed="1"/>
-    <w:lsdException w:name="Table Colorful 1" w:semiHidden="1" w:unhideWhenUsed="1"/>
-    <w:lsdException w:name="Table Colorful 2" w:semiHidden="1" w:unhideWhenUsed="1"/>
-    <w:lsdException w:name="Table Colorful 3" w:semiHidden="1" w:unhideWhenUsed="1"/>
-    <w:lsdException w:name="Table Columns 1" w:semiHidden="1" w:unhideWhenUsed="1"/>
-    <w:lsdException w:name="Table Columns 2" w:semiHidden="1" w:unhideWhenUsed="1"/>
-    <w:lsdException w:name="Table Columns 3" w:semiHidden="1" w:unhideWhenUsed="1"/>
-    <w:lsdException w:name="Table Columns 4" w:semiHidden="1" w:unhideWhenUsed="1"/>
-    <w:lsdException w:name="Table Columns 5" w:semiHidden="1" w:unhideWhenUsed="1"/>
-    <w:lsdException w:name="Table Grid 1" w:semiHidden="1" w:unhideWhenUsed="1"/>
-    <w:lsdException w:name="Table Grid 2" w:semiHidden="1" w:unhideWhenUsed="1"/>
-    <w:lsdException w:name="Table Grid 3" w:semiHidden="1" w:unhideWhenUsed="1"/>
-    <w:lsdException w:name="Table Grid 4" w:semiHidden="1" w:unhideWhenUsed="1"/>
-    <w:lsdException w:name="Table Grid 5" w:semiHidden="1" w:unhideWhenUsed="1"/>
-    <w:lsdException w:name="Table Grid 6" w:semiHidden="1" w:unhideWhenUsed="1"/>
-    <w:lsdException w:name="Table Grid 7" w:semiHidden="1" w:unhideWhenUsed="1"/>
-    <w:lsdException w:name="Table Grid 8" w:semiHidden="1" w:unhideWhenUsed="1"/>
-    <w:lsdException w:name="Table List 1" w:semiHidden="1" w:unhideWhenUsed="1"/>
-    <w:lsdException w:name="Table List 2" w:semiHidden="1" w:unhideWhenUsed="1"/>
-    <w:lsdException w:name="Table List 3" w:semiHidden="1" w:unhideWhenUsed="1"/>
-    <w:lsdException w:name="Table List 4" w:semiHidden="1" w:unhideWhenUsed="1"/>
-    <w:lsdException w:name="Table List 5" w:semiHidden="1" w:unhideWhenUsed="1"/>
-    <w:lsdException w:name="Table List 6" w:semiHidden="1" w:unhideWhenUsed="1"/>
-    <w:lsdException w:name="Table List 7" w:semiHidden="1" w:unhideWhenUsed="1"/>
-    <w:lsdException w:name="Table List 8" w:semiHidden="1" w:unhideWhenUsed="1"/>
-    <w:lsdException w:name="Table 3D effects 1" w:semiHidden="1" w:unhideWhenUsed="1"/>
-    <w:lsdException w:name="Table 3D effects 2" w:semiHidden="1" w:unhideWhenUsed="1"/>
-    <w:lsdException w:name="Table 3D effects 3" w:semiHidden="1" w:unhideWhenUsed="1"/>
-    <w:lsdException w:name="Table Contemporary" w:semiHidden="1" w:unhideWhenUsed="1"/>
-    <w:lsdException w:name="Table Elegant" w:semiHidden="1" w:unhideWhenUsed="1"/>
-    <w:lsdException w:name="Table Professional" w:semiHidden="1" w:unhideWhenUsed="1"/>
-    <w:lsdException w:name="Table Subtle 1" w:semiHidden="1" w:unhideWhenUsed="1"/>
-    <w:lsdException w:name="Table Subtle 2" w:semiHidden="1" w:unhideWhenUsed="1"/>
-    <w:lsdException w:name="Table Web 1" w:semiHidden="1" w:unhideWhenUsed="1"/>
-    <w:lsdException w:name="Table Web 2" w:semiHidden="1" w:unhideWhenUsed="1"/>
-    <w:lsdException w:name="Table Web 3" w:semiHidden="1" w:unhideWhenUsed="1"/>
-    <w:lsdException w:name="Balloon Text" w:semiHidden="1" w:unhideWhenUsed="1"/>
-    <w:lsdException w:name="Table Grid" w:uiPriority="59"/>
-    <w:lsdException w:name="Table Theme" w:semiHidden="1" w:unhideWhenUsed="1"/>
-    <w:lsdException w:name="Placeholder Text" w:semiHidden="1"/>
-    <w:lsdException w:name="No Spacing" w:uiPriority="1" w:qFormat="1"/>
-    <w:lsdException w:name="Light Shading" w:uiPriority="60"/>
-    <w:lsdException w:name="Light List" w:uiPriority="61"/>
-    <w:lsdException w:name="Light Grid" w:uiPriority="62"/>
-    <w:lsdException w:name="Medium Shading 1" w:uiPriority="63"/>
-    <w:lsdException w:name="Medium Shading 2" w:uiPriority="64"/>
-    <w:lsdException w:name="Medium List 1" w:uiPriority="65"/>
-    <w:lsdException w:name="Medium List 2" w:uiPriority="66"/>
-    <w:lsdException w:name="Medium Grid 1" w:uiPriority="67"/>
-    <w:lsdException w:name="Medium Grid 2" w:uiPriority="68"/>
-    <w:lsdException w:name="Medium Grid 3" w:uiPriority="69"/>
-    <w:lsdException w:name="Dark List" w:uiPriority="70"/>
-    <w:lsdException w:name="Colorful Shading" w:uiPriority="71"/>
-    <w:lsdException w:name="Colorful List" w:uiPriority="72"/>
-    <w:lsdException w:name="Colorful Grid" w:uiPriority="73"/>
-    <w:lsdException w:name="Light Shading Accent 1" w:uiPriority="60"/>
-    <w:lsdException w:name="Light List Accent 1" w:uiPriority="61"/>
-    <w:lsdException w:name="Light Grid Accent 1" w:uiPriority="62"/>
-    <w:lsdException w:name="Medium Shading 1 Accent 1" w:uiPriority="63"/>
-    <w:lsdException w:name="Medium Shading 2 Accent 1" w:uiPriority="64"/>
-    <w:lsdException w:name="Medium List 1 Accent 1" w:uiPriority="65"/>
-    <w:lsdException w:name="Revision" w:semiHidden="1"/>
-    <w:lsdException w:name="List Paragraph" w:uiPriority="34" w:qFormat="1"/>
-    <w:lsdException w:name="Quote" w:uiPriority="29" w:qFormat="1"/>
-    <w:lsdException w:name="Intense Quote" w:uiPriority="30" w:qFormat="1"/>
-    <w:lsdException w:name="Medium List 2 Accent 1" w:uiPriority="66"/>
-    <w:lsdException w:name="Medium Grid 1 Accent 1" w:uiPriority="67"/>
-    <w:lsdException w:name="Medium Grid 2 Accent 1" w:uiPriority="68"/>
-    <w:lsdException w:name="Medium Grid 3 Accent 1" w:uiPriority="69"/>
-    <w:lsdException w:name="Dark List Accent 1" w:uiPriority="70"/>
-    <w:lsdException w:name="Colorful Shading Accent 1" w:uiPriority="71"/>
-    <w:lsdException w:name="Colorful List Accent 1" w:uiPriority="72"/>
-    <w:lsdException w:name="Colorful Grid Accent 1" w:uiPriority="73"/>
-    <w:lsdException w:name="Light Shading Accent 2" w:uiPriority="60"/>
-    <w:lsdException w:name="Light List Accent 2" w:uiPriority="61"/>
-    <w:lsdException w:name="Light Grid Accent 2" w:uiPriority="62"/>
-    <w:lsdException w:name="Medium Shading 1 Accent 2" w:uiPriority="63"/>
-    <w:lsdException w:name="Medium Shading 2 Accent 2" w:uiPriority="64"/>
-    <w:lsdException w:name="Medium List 1 Accent 2" w:uiPriority="65"/>
-    <w:lsdException w:name="Medium List 2 Accent 2" w:uiPriority="66"/>
-    <w:lsdException w:name="Medium Grid 1 Accent 2" w:uiPriority="67"/>
-    <w:lsdException w:name="Medium Grid 2 Accent 2" w:uiPriority="68"/>
-    <w:lsdException w:name="Medium Grid 3 Accent 2" w:uiPriority="69"/>
-    <w:lsdException w:name="Dark List Accent 2" w:uiPriority="70"/>
-    <w:lsdException w:name="Colorful Shading Accent 2" w:uiPriority="71"/>
-    <w:lsdException w:name="Colorful List Accent 2" w:uiPriority="72"/>
-    <w:lsdException w:name="Colorful Grid Accent 2" w:uiPriority="73"/>
-    <w:lsdException w:name="Light Shading Accent 3" w:uiPriority="60"/>
-    <w:lsdException w:name="Light List Accent 3" w:uiPriority="61"/>
-    <w:lsdException w:name="Light Grid Accent 3" w:uiPriority="62"/>
-    <w:lsdException w:name="Medium Shading 1 Accent 3" w:uiPriority="63"/>
-    <w:lsdException w:name="Medium Shading 2 Accent 3" w:uiPriority="64"/>
-    <w:lsdException w:name="Medium List 1 Accent 3" w:uiPriority="65"/>
-    <w:lsdException w:name="Medium List 2 Accent 3" w:uiPriority="66"/>
-    <w:lsdException w:name="Medium Grid 1 Accent 3" w:uiPriority="67"/>
-    <w:lsdException w:name="Medium Grid 2 Accent 3" w:uiPriority="68"/>
-    <w:lsdException w:name="Medium Grid 3 Accent 3" w:uiPriority="69"/>
-    <w:lsdException w:name="Dark List Accent 3" w:uiPriority="70"/>
-    <w:lsdException w:name="Colorful Shading Accent 3" w:uiPriority="71"/>
-    <w:lsdException w:name="Colorful List Accent 3" w:uiPriority="72"/>
-    <w:lsdException w:name="Colorful Grid Accent 3" w:uiPriority="73"/>
-    <w:lsdException w:name="Light Shading Accent 4" w:uiPriority="60"/>
-    <w:lsdException w:name="Light List Accent 4" w:uiPriority="61"/>
-    <w:lsdException w:name="Light Grid Accent 4" w:uiPriority="62"/>
-    <w:lsdException w:name="Medium Shading 1 Accent 4" w:uiPriority="63"/>
-    <w:lsdException w:name="Medium Shading 2 Accent 4" w:uiPriority="64"/>
-    <w:lsdException w:name="Medium List 1 Accent 4" w:uiPriority="65"/>
-    <w:lsdException w:name="Medium List 2 Accent 4" w:uiPriority="66"/>
-    <w:lsdException w:name="Medium Grid 1 Accent 4" w:uiPriority="67"/>
-    <w:lsdException w:name="Medium Grid 2 Accent 4" w:uiPriority="68"/>
-    <w:lsdException w:name="Medium Grid 3 Accent 4" w:uiPriority="69"/>
-    <w:lsdException w:name="Dark List Accent 4" w:uiPriority="70"/>
-    <w:lsdException w:name="Colorful Shading Accent 4" w:uiPriority="71"/>
-    <w:lsdException w:name="Colorful List Accent 4" w:uiPriority="72"/>
-    <w:lsdException w:name="Colorful Grid Accent 4" w:uiPriority="73"/>
-    <w:lsdException w:name="Light Shading Accent 5" w:uiPriority="60"/>
-    <w:lsdException w:name="Light List Accent 5" w:uiPriority="61"/>
-    <w:lsdException w:name="Light Grid Accent 5" w:uiPriority="62"/>
-    <w:lsdException w:name="Medium Shading 1 Accent 5" w:uiPriority="63"/>
-    <w:lsdException w:name="Medium Shading 2 Accent 5" w:uiPriority="64"/>
-    <w:lsdException w:name="Medium List 1 Accent 5" w:uiPriority="65"/>
-    <w:lsdException w:name="Medium List 2 Accent 5" w:uiPriority="66"/>
-    <w:lsdException w:name="Medium Grid 1 Accent 5" w:uiPriority="67"/>
-    <w:lsdException w:name="Medium Grid 2 Accent 5" w:uiPriority="68"/>
-    <w:lsdException w:name="Medium Grid 3 Accent 5" w:uiPriority="69"/>
-    <w:lsdException w:name="Dark List Accent 5" w:uiPriority="70"/>
-    <w:lsdException w:name="Colorful Shading Accent 5" w:uiPriority="71"/>
-    <w:lsdException w:name="Colorful List Accent 5" w:uiPriority="72"/>
-    <w:lsdException w:name="Colorful Grid Accent 5" w:uiPriority="73"/>
-    <w:lsdException w:name="Light Shading Accent 6" w:uiPriority="60"/>
-    <w:lsdException w:name="Light List Accent 6" w:uiPriority="61"/>
-    <w:lsdException w:name="Light Grid Accent 6" w:uiPriority="62"/>
-    <w:lsdException w:name="Medium Shading 1 Accent 6" w:uiPriority="63"/>
-    <w:lsdException w:name="Medium Shading 2 Accent 6" w:uiPriority="64"/>
-    <w:lsdException w:name="Medium List 1 Accent 6" w:uiPriority="65"/>
-    <w:lsdException w:name="Medium List 2 Accent 6" w:uiPriority="66"/>
-    <w:lsdException w:name="Medium Grid 1 Accent 6" w:uiPriority="67"/>
-    <w:lsdException w:name="Medium Grid 2 Accent 6" w:uiPriority="68"/>
-    <w:lsdException w:name="Medium Grid 3 Accent 6" w:uiPriority="69"/>
-    <w:lsdException w:name="Dark List Accent 6" w:uiPriority="70"/>
-    <w:lsdException w:name="Colorful Shading Accent 6" w:uiPriority="71"/>
-    <w:lsdException w:name="Colorful List Accent 6" w:uiPriority="72"/>
-    <w:lsdException w:name="Colorful Grid Accent 6" w:uiPriority="73"/>
-    <w:lsdException w:name="Subtle Emphasis" w:uiPriority="19" w:qFormat="1"/>
-    <w:lsdException w:name="Intense Emphasis" w:uiPriority="21" w:qFormat="1"/>
-    <w:lsdException w:name="Subtle Reference" w:uiPriority="31" w:qFormat="1"/>
-    <w:lsdException w:name="Intense Reference" w:uiPriority="32" w:qFormat="1"/>
-    <w:lsdException w:name="Book Title" w:uiPriority="33" w:qFormat="1"/>
-    <w:lsdException w:name="Bibliography" w:semiHidden="1" w:uiPriority="37" w:unhideWhenUsed="1"/>
-    <w:lsdException w:name="TOC Heading" w:semiHidden="1" w:uiPriority="39" w:unhideWhenUsed="1" w:qFormat="1"/>
-    <w:lsdException w:name="Plain Table 1" w:uiPriority="41"/>
-    <w:lsdException w:name="Plain Table 2" w:uiPriority="42"/>
-    <w:lsdException w:name="Plain Table 3" w:uiPriority="43"/>
-    <w:lsdException w:name="Plain Table 4" w:uiPriority="44"/>
-    <w:lsdException w:name="Plain Table 5" w:uiPriority="45"/>
-    <w:lsdException w:name="Grid Table Light" w:uiPriority="40"/>
-    <w:lsdException w:name="Grid Table 1 Light" w:uiPriority="46"/>
-    <w:lsdException w:name="Grid Table 2" w:uiPriority="47"/>
-    <w:lsdException w:name="Grid Table 3" w:uiPriority="48"/>
-    <w:lsdException w:name="Grid Table 4" w:uiPriority="49"/>
-    <w:lsdException w:name="Grid Table 5 Dark" w:uiPriority="50"/>
-    <w:lsdException w:name="Grid Table 6 Colorful" w:uiPriority="51"/>
-    <w:lsdException w:name="Grid Table 7 Colorful" w:uiPriority="52"/>
-    <w:lsdException w:name="Grid Table 1 Light Accent 1" w:uiPriority="46"/>
-    <w:lsdException w:name="Grid Table 2 Accent 1" w:uiPriority="47"/>
-    <w:lsdException w:name="Grid Table 3 Accent 1" w:uiPriority="48"/>
-    <w:lsdException w:name="Grid Table 4 Accent 1" w:uiPriority="49"/>
-    <w:lsdException w:name="Grid Table 5 Dark Accent 1" w:uiPriority="50"/>
-    <w:lsdException w:name="Grid Table 6 Colorful Accent 1" w:uiPriority="51"/>
-    <w:lsdException w:name="Grid Table 7 Colorful Accent 1" w:uiPriority="52"/>
-    <w:lsdException w:name="Grid Table 1 Light Accent 2" w:uiPriority="46"/>
-    <w:lsdException w:name="Grid Table 2 Accent 2" w:uiPriority="47"/>
-    <w:lsdException w:name="Grid Table 3 Accent 2" w:uiPriority="48"/>
-    <w:lsdException w:name="Grid Table 4 Accent 2" w:uiPriority="49"/>
-    <w:lsdException w:name="Grid Table 5 Dark Accent 2" w:uiPriority="50"/>
-    <w:lsdException w:name="Grid Table 6 Colorful Accent 2" w:uiPriority="51"/>
-    <w:lsdException w:name="Grid Table 7 Colorful Accent 2" w:uiPriority="52"/>
-    <w:lsdException w:name="Grid Table 1 Light Accent 3" w:uiPriority="46"/>
-    <w:lsdException w:name="Grid Table 2 Accent 3" w:uiPriority="47"/>
-    <w:lsdException w:name="Grid Table 3 Accent 3" w:uiPriority="48"/>
-    <w:lsdException w:name="Grid Table 4 Accent 3" w:uiPriority="49"/>
-    <w:lsdException w:name="Grid Table 5 Dark Accent 3" w:uiPriority="50"/>
-    <w:lsdException w:name="Grid Table 6 Colorful Accent 3" w:uiPriority="51"/>
-    <w:lsdException w:name="Grid Table 7 Colorful Accent 3" w:uiPriority="52"/>
-    <w:lsdException w:name="Grid Table 1 Light Accent 4" w:uiPriority="46"/>
-    <w:lsdException w:name="Grid Table 2 Accent 4" w:uiPriority="47"/>
-    <w:lsdException w:name="Grid Table 3 Accent 4" w:uiPriority="48"/>
-    <w:lsdException w:name="Grid Table 4 Accent 4" w:uiPriority="49"/>
-    <w:lsdException w:name="Grid Table 5 Dark Accent 4" w:uiPriority="50"/>
-    <w:lsdException w:name="Grid Table 6 Colorful Accent 4" w:uiPriority="51"/>
-    <w:lsdException w:name="Grid Table 7 Colorful Accent 4" w:uiPriority="52"/>
-    <w:lsdException w:name="Grid Table 1 Light Accent 5" w:uiPriority="46"/>
-    <w:lsdException w:name="Grid Table 2 Accent 5" w:uiPriority="47"/>
-    <w:lsdException w:name="Grid Table 3 Accent 5" w:uiPriority="48"/>
-    <w:lsdException w:name="Grid Table 4 Accent 5" w:uiPriority="49"/>
-    <w:lsdException w:name="Grid Table 5 Dark Accent 5" w:uiPriority="50"/>
-    <w:lsdException w:name="Grid Table 6 Colorful Accent 5" w:uiPriority="51"/>
-    <w:lsdException w:name="Grid Table 7 Colorful Accent 5" w:uiPriority="52"/>
-    <w:lsdException w:name="Grid Table 1 Light Accent 6" w:uiPriority="46"/>
-    <w:lsdException w:name="Grid Table 2 Accent 6" w:uiPriority="47"/>
-    <w:lsdException w:name="Grid Table 3 Accent 6" w:uiPriority="48"/>
-    <w:lsdException w:name="Grid Table 4 Accent 6" w:uiPriority="49"/>
-    <w:lsdException w:name="Grid Table 5 Dark Accent 6" w:uiPriority="50"/>
-    <w:lsdException w:name="Grid Table 6 Colorful Accent 6" w:uiPriority="51"/>
-    <w:lsdException w:name="Grid Table 7 Colorful Accent 6" w:uiPriority="52"/>
-    <w:lsdException w:name="List Table 1 Light" w:uiPriority="46"/>
-    <w:lsdException w:name="List Table 2" w:uiPriority="47"/>
-    <w:lsdException w:name="List Table 3" w:uiPriority="48"/>
-    <w:lsdException w:name="List Table 4" w:uiPriority="49"/>
-    <w:lsdException w:name="List Table 5 Dark" w:uiPriority="50"/>
-    <w:lsdException w:name="List Table 6 Colorful" w:uiPriority="51"/>
-    <w:lsdException w:name="List Table 7 Colorful" w:uiPriority="52"/>
-    <w:lsdException w:name="List Table 1 Light Accent 1" w:uiPriority="46"/>
-    <w:lsdException w:name="List Table 2 Accent 1" w:uiPriority="47"/>
-    <w:lsdException w:name="List Table 3 Accent 1" w:uiPriority="48"/>
-    <w:lsdException w:name="List Table 4 Accent 1" w:uiPriority="49"/>
-    <w:lsdException w:name="List Table 5 Dark Accent 1" w:uiPriority="50"/>
-    <w:lsdException w:name="List Table 6 Colorful Accent 1" w:uiPriority="51"/>
-    <w:lsdException w:name="List Table 7 Colorful Accent 1" w:uiPriority="52"/>
-    <w:lsdException w:name="List Table 1 Light Accent 2" w:uiPriority="46"/>
-    <w:lsdException w:name="List Table 2 Accent 2" w:uiPriority="47"/>
-    <w:lsdException w:name="List Table 3 Accent 2" w:uiPriority="48"/>
-    <w:lsdException w:name="List Table 4 Accent 2" w:uiPriority="49"/>
-    <w:lsdException w:name="List Table 5 Dark Accent 2" w:uiPriority="50"/>
-    <w:lsdException w:name="List Table 6 Colorful Accent 2" w:uiPriority="51"/>
-    <w:lsdException w:name="List Table 7 Colorful Accent 2" w:uiPriority="52"/>
-    <w:lsdException w:name="List Table 1 Light Accent 3" w:uiPriority="46"/>
-    <w:lsdException w:name="List Table 2 Accent 3" w:uiPriority="47"/>
-    <w:lsdException w:name="List Table 3 Accent 3" w:uiPriority="48"/>
-    <w:lsdException w:name="List Table 4 Accent 3" w:uiPriority="49"/>
-    <w:lsdException w:name="List Table 5 Dark Accent 3" w:uiPriority="50"/>
-    <w:lsdException w:name="List Table 6 Colorful Accent 3" w:uiPriority="51"/>
-    <w:lsdException w:name="List Table 7 Colorful Accent 3" w:uiPriority="52"/>
-    <w:lsdException w:name="List Table 1 Light Accent 4" w:uiPriority="46"/>
-    <w:lsdException w:name="List Table 2 Accent 4" w:uiPriority="47"/>
-    <w:lsdException w:name="List Table 3 Accent 4" w:uiPriority="48"/>
-    <w:lsdException w:name="List Table 4 Accent 4" w:uiPriority="49"/>
-    <w:lsdException w:name="List Table 5 Dark Accent 4" w:uiPriority="50"/>
-    <w:lsdException w:name="List Table 6 Colorful Accent 4" w:uiPriority="51"/>
-    <w:lsdException w:name="List Table 7 Colorful Accent 4" w:uiPriority="52"/>
-    <w:lsdException w:name="List Table 1 Light Accent 5" w:uiPriority="46"/>
-    <w:lsdException w:name="List Table 2 Accent 5" w:uiPriority="47"/>
-    <w:lsdException w:name="List Table 3 Accent 5" w:uiPriority="48"/>
-    <w:lsdException w:name="List Table 4 Accent 5" w:uiPriority="49"/>
-    <w:lsdException w:name="List Table 5 Dark Accent 5" w:uiPriority="50"/>
-    <w:lsdException w:name="List Table 6 Colorful Accent 5" w:uiPriority="51"/>
-    <w:lsdException w:name="List Table 7 Colorful Accent 5" w:uiPriority="52"/>
-    <w:lsdException w:name="List Table 1 Light Accent 6" w:uiPriority="46"/>
-    <w:lsdException w:name="List Table 2 Accent 6" w:uiPriority="47"/>
-    <w:lsdException w:name="List Table 3 Accent 6" w:uiPriority="48"/>
-    <w:lsdException w:name="List Table 4 Accent 6" w:uiPriority="49"/>
-    <w:lsdException w:name="List Table 5 Dark Accent 6" w:uiPriority="50"/>
-    <w:lsdException w:name="List Table 6 Colorful Accent 6" w:uiPriority="51"/>
-    <w:lsdException w:name="List Table 7 Colorful Accent 6" w:uiPriority="52"/>
+  <w:latentStyles w:defLockedState="0" w:defUIPriority="99" w:defSemiHidden="1" w:defUnhideWhenUsed="1" w:defQFormat="0" w:count="267">
+    <w:lsdException w:name="Normal" w:semiHidden="0" w:uiPriority="0" w:unhideWhenUsed="0" w:qFormat="1"/>
+    <w:lsdException w:name="heading 1" w:semiHidden="0" w:uiPriority="9" w:unhideWhenUsed="0" w:qFormat="1"/>
+    <w:lsdException w:name="heading 2" w:uiPriority="9" w:qFormat="1"/>
+    <w:lsdException w:name="heading 3" w:uiPriority="9" w:qFormat="1"/>
+    <w:lsdException w:name="heading 4" w:uiPriority="9" w:qFormat="1"/>
+    <w:lsdException w:name="heading 5" w:uiPriority="9" w:qFormat="1"/>
+    <w:lsdException w:name="heading 6" w:uiPriority="9" w:qFormat="1"/>
+    <w:lsdException w:name="heading 7" w:uiPriority="9" w:qFormat="1"/>
+    <w:lsdException w:name="heading 8" w:uiPriority="9" w:qFormat="1"/>
+    <w:lsdException w:name="heading 9" w:uiPriority="9" w:qFormat="1"/>
+    <w:lsdException w:name="toc 1" w:uiPriority="39"/>
+    <w:lsdException w:name="toc 2" w:uiPriority="39"/>
+    <w:lsdException w:name="toc 3" w:uiPriority="39"/>
+    <w:lsdException w:name="toc 4" w:uiPriority="39"/>
+    <w:lsdException w:name="toc 5" w:uiPriority="39"/>
+    <w:lsdException w:name="toc 6" w:uiPriority="39"/>
+    <w:lsdException w:name="toc 7" w:uiPriority="39"/>
+    <w:lsdException w:name="toc 8" w:uiPriority="39"/>
+    <w:lsdException w:name="toc 9" w:uiPriority="39"/>
+    <w:lsdException w:name="caption" w:uiPriority="35" w:qFormat="1"/>
+    <w:lsdException w:name="Title" w:semiHidden="0" w:uiPriority="10" w:unhideWhenUsed="0" w:qFormat="1"/>
+    <w:lsdException w:name="Default Paragraph Font" w:uiPriority="1"/>
+    <w:lsdException w:name="Subtitle" w:semiHidden="0" w:uiPriority="11" w:unhideWhenUsed="0" w:qFormat="1"/>
+    <w:lsdException w:name="Strong" w:semiHidden="0" w:uiPriority="22" w:unhideWhenUsed="0" w:qFormat="1"/>
+    <w:lsdException w:name="Emphasis" w:semiHidden="0" w:uiPriority="20" w:unhideWhenUsed="0" w:qFormat="1"/>
+    <w:lsdException w:name="Table Grid" w:semiHidden="0" w:uiPriority="59" w:unhideWhenUsed="0"/>
+    <w:lsdException w:name="Placeholder Text" w:unhideWhenUsed="0"/>
+    <w:lsdException w:name="No Spacing" w:semiHidden="0" w:uiPriority="1" w:unhideWhenUsed="0" w:qFormat="1"/>
+    <w:lsdException w:name="Light Shading" w:semiHidden="0" w:uiPriority="60" w:unhideWhenUsed="0"/>
+    <w:lsdException w:name="Light List" w:semiHidden="0" w:uiPriority="61" w:unhideWhenUsed="0"/>
+    <w:lsdException w:name="Light Grid" w:semiHidden="0" w:uiPriority="62" w:unhideWhenUsed="0"/>
+    <w:lsdException w:name="Medium Shading 1" w:semiHidden="0" w:uiPriority="63" w:unhideWhenUsed="0"/>
+    <w:lsdException w:name="Medium Shading 2" w:semiHidden="0" w:uiPriority="64" w:unhideWhenUsed="0"/>
+    <w:lsdException w:name="Medium List 1" w:semiHidden="0" w:uiPriority="65" w:unhideWhenUsed="0"/>
+    <w:lsdException w:name="Medium List 2" w:semiHidden="0" w:uiPriority="66" w:unhideWhenUsed="0"/>
+    <w:lsdException w:name="Medium Grid 1" w:semiHidden="0" w:uiPriority="67" w:unhideWhenUsed="0"/>
+    <w:lsdException w:name="Medium Grid 2" w:semiHidden="0" w:uiPriority="68" w:unhideWhenUsed="0"/>
+    <w:lsdException w:name="Medium Grid 3" w:semiHidden="0" w:uiPriority="69" w:unhideWhenUsed="0"/>
+    <w:lsdException w:name="Dark List" w:semiHidden="0" w:uiPriority="70" w:unhideWhenUsed="0"/>
+    <w:lsdException w:name="Colorful Shading" w:semiHidden="0" w:uiPriority="71" w:unhideWhenUsed="0"/>
+    <w:lsdException w:name="Colorful List" w:semiHidden="0" w:uiPriority="72" w:unhideWhenUsed="0"/>
+    <w:lsdException w:name="Colorful Grid" w:semiHidden="0" w:uiPriority="73" w:unhideWhenUsed="0"/>
+    <w:lsdException w:name="Light Shading Accent 1" w:semiHidden="0" w:uiPriority="60" w:unhideWhenUsed="0"/>
+    <w:lsdException w:name="Light List Accent 1" w:semiHidden="0" w:uiPriority="61" w:unhideWhenUsed="0"/>
+    <w:lsdException w:name="Light Grid Accent 1" w:semiHidden="0" w:uiPriority="62" w:unhideWhenUsed="0"/>
+    <w:lsdException w:name="Medium Shading 1 Accent 1" w:semiHidden="0" w:uiPriority="63" w:unhideWhenUsed="0"/>
+    <w:lsdException w:name="Medium Shading 2 Accent 1" w:semiHidden="0" w:uiPriority="64" w:unhideWhenUsed="0"/>
+    <w:lsdException w:name="Medium List 1 Accent 1" w:semiHidden="0" w:uiPriority="65" w:unhideWhenUsed="0"/>
+    <w:lsdException w:name="Revision" w:unhideWhenUsed="0"/>
+    <w:lsdException w:name="List Paragraph" w:semiHidden="0" w:uiPriority="34" w:unhideWhenUsed="0" w:qFormat="1"/>
+    <w:lsdException w:name="Quote" w:semiHidden="0" w:uiPriority="29" w:unhideWhenUsed="0" w:qFormat="1"/>
+    <w:lsdException w:name="Intense Quote" w:semiHidden="0" w:uiPriority="30" w:unhideWhenUsed="0" w:qFormat="1"/>
+    <w:lsdException w:name="Medium List 2 Accent 1" w:semiHidden="0" w:uiPriority="66" w:unhideWhenUsed="0"/>
+    <w:lsdException w:name="Medium Grid 1 Accent 1" w:semiHidden="0" w:uiPriority="67" w:unhideWhenUsed="0"/>
+    <w:lsdException w:name="Medium Grid 2 Accent 1" w:semiHidden="0" w:uiPriority="68" w:unhideWhenUsed="0"/>
+    <w:lsdException w:name="Medium Grid 3 Accent 1" w:semiHidden="0" w:uiPriority="69" w:unhideWhenUsed="0"/>
+    <w:lsdException w:name="Dark List Accent 1" w:semiHidden="0" w:uiPriority="70" w:unhideWhenUsed="0"/>
+    <w:lsdException w:name="Colorful Shading Accent 1" w:semiHidden="0" w:uiPriority="71" w:unhideWhenUsed="0"/>
+    <w:lsdException w:name="Colorful List Accent 1" w:semiHidden="0" w:uiPriority="72" w:unhideWhenUsed="0"/>
+    <w:lsdException w:name="Colorful Grid Accent 1" w:semiHidden="0" w:uiPriority="73" w:unhideWhenUsed="0"/>
+    <w:lsdException w:name="Light Shading Accent 2" w:semiHidden="0" w:uiPriority="60" w:unhideWhenUsed="0"/>
+    <w:lsdException w:name="Light List Accent 2" w:semiHidden="0" w:uiPriority="61" w:unhideWhenUsed="0"/>
+    <w:lsdException w:name="Light Grid Accent 2" w:semiHidden="0" w:uiPriority="62" w:unhideWhenUsed="0"/>
+    <w:lsdException w:name="Medium Shading 1 Accent 2" w:semiHidden="0" w:uiPriority="63" w:unhideWhenUsed="0"/>
+    <w:lsdException w:name="Medium Shading 2 Accent 2" w:semiHidden="0" w:uiPriority="64" w:unhideWhenUsed="0"/>
+    <w:lsdException w:name="Medium List 1 Accent 2" w:semiHidden="0" w:uiPriority="65" w:unhideWhenUsed="0"/>
+    <w:lsdException w:name="Medium List 2 Accent 2" w:semiHidden="0" w:uiPriority="66" w:unhideWhenUsed="0"/>
+    <w:lsdException w:name="Medium Grid 1 Accent 2" w:semiHidden="0" w:uiPriority="67" w:unhideWhenUsed="0"/>
+    <w:lsdException w:name="Medium Grid 2 Accent 2" w:semiHidden="0" w:uiPriority="68" w:unhideWhenUsed="0"/>
+    <w:lsdException w:name="Medium Grid 3 Accent 2" w:semiHidden="0" w:uiPriority="69" w:unhideWhenUsed="0"/>
+    <w:lsdException w:name="Dark List Accent 2" w:semiHidden="0" w:uiPriority="70" w:unhideWhenUsed="0"/>
+    <w:lsdException w:name="Colorful Shading Accent 2" w:semiHidden="0" w:uiPriority="71" w:unhideWhenUsed="0"/>
+    <w:lsdException w:name="Colorful List Accent 2" w:semiHidden="0" w:uiPriority="72" w:unhideWhenUsed="0"/>
+    <w:lsdException w:name="Colorful Grid Accent 2" w:semiHidden="0" w:uiPriority="73" w:unhideWhenUsed="0"/>
+    <w:lsdException w:name="Light Shading Accent 3" w:semiHidden="0" w:uiPriority="60" w:unhideWhenUsed="0"/>
+    <w:lsdException w:name="Light List Accent 3" w:semiHidden="0" w:uiPriority="61" w:unhideWhenUsed="0"/>
+    <w:lsdException w:name="Light Grid Accent 3" w:semiHidden="0" w:uiPriority="62" w:unhideWhenUsed="0"/>
+    <w:lsdException w:name="Medium Shading 1 Accent 3" w:semiHidden="0" w:uiPriority="63" w:unhideWhenUsed="0"/>
+    <w:lsdException w:name="Medium Shading 2 Accent 3" w:semiHidden="0" w:uiPriority="64" w:unhideWhenUsed="0"/>
+    <w:lsdException w:name="Medium List 1 Accent 3" w:semiHidden="0" w:uiPriority="65" w:unhideWhenUsed="0"/>
+    <w:lsdException w:name="Medium List 2 Accent 3" w:semiHidden="0" w:uiPriority="66" w:unhideWhenUsed="0"/>
+    <w:lsdException w:name="Medium Grid 1 Accent 3" w:semiHidden="0" w:uiPriority="67" w:unhideWhenUsed="0"/>
+    <w:lsdException w:name="Medium Grid 2 Accent 3" w:semiHidden="0" w:uiPriority="68" w:unhideWhenUsed="0"/>
+    <w:lsdException w:name="Medium Grid 3 Accent 3" w:semiHidden="0" w:uiPriority="69" w:unhideWhenUsed="0"/>
+    <w:lsdException w:name="Dark List Accent 3" w:semiHidden="0" w:uiPriority="70" w:unhideWhenUsed="0"/>
+    <w:lsdException w:name="Colorful Shading Accent 3" w:semiHidden="0" w:uiPriority="71" w:unhideWhenUsed="0"/>
+    <w:lsdException w:name="Colorful List Accent 3" w:semiHidden="0" w:uiPriority="72" w:unhideWhenUsed="0"/>
+    <w:lsdException w:name="Colorful Grid Accent 3" w:semiHidden="0" w:uiPriority="73" w:unhideWhenUsed="0"/>
+    <w:lsdException w:name="Light Shading Accent 4" w:semiHidden="0" w:uiPriority="60" w:unhideWhenUsed="0"/>
+    <w:lsdException w:name="Light List Accent 4" w:semiHidden="0" w:uiPriority="61" w:unhideWhenUsed="0"/>
+    <w:lsdException w:name="Light Grid Accent 4" w:semiHidden="0" w:uiPriority="62" w:unhideWhenUsed="0"/>
+    <w:lsdException w:name="Medium Shading 1 Accent 4" w:semiHidden="0" w:uiPriority="63" w:unhideWhenUsed="0"/>
+    <w:lsdException w:name="Medium Shading 2 Accent 4" w:semiHidden="0" w:uiPriority="64" w:unhideWhenUsed="0"/>
+    <w:lsdException w:name="Medium List 1 Accent 4" w:semiHidden="0" w:uiPriority="65" w:unhideWhenUsed="0"/>
+    <w:lsdException w:name="Medium List 2 Accent 4" w:semiHidden="0" w:uiPriority="66" w:unhideWhenUsed="0"/>
+    <w:lsdException w:name="Medium Grid 1 Accent 4" w:semiHidden="0" w:uiPriority="67" w:unhideWhenUsed="0"/>
+    <w:lsdException w:name="Medium Grid 2 Accent 4" w:semiHidden="0" w:uiPriority="68" w:unhideWhenUsed="0"/>
+    <w:lsdException w:name="Medium Grid 3 Accent 4" w:semiHidden="0" w:uiPriority="69" w:unhideWhenUsed="0"/>
+    <w:lsdException w:name="Dark List Accent 4" w:semiHidden="0" w:uiPriority="70" w:unhideWhenUsed="0"/>
+    <w:lsdException w:name="Colorful Shading Accent 4" w:semiHidden="0" w:uiPriority="71" w:unhideWhenUsed="0"/>
+    <w:lsdException w:name="Colorful List Accent 4" w:semiHidden="0" w:uiPriority="72" w:unhideWhenUsed="0"/>
+    <w:lsdException w:name="Colorful Grid Accent 4" w:semiHidden="0" w:uiPriority="73" w:unhideWhenUsed="0"/>
+    <w:lsdException w:name="Light Shading Accent 5" w:semiHidden="0" w:uiPriority="60" w:unhideWhenUsed="0"/>
+    <w:lsdException w:name="Light List Accent 5" w:semiHidden="0" w:uiPriority="61" w:unhideWhenUsed="0"/>
+    <w:lsdException w:name="Light Grid Accent 5" w:semiHidden="0" w:uiPriority="62" w:unhideWhenUsed="0"/>
+    <w:lsdException w:name="Medium Shading 1 Accent 5" w:semiHidden="0" w:uiPriority="63" w:unhideWhenUsed="0"/>
+    <w:lsdException w:name="Medium Shading 2 Accent 5" w:semiHidden="0" w:uiPriority="64" w:unhideWhenUsed="0"/>
+    <w:lsdException w:name="Medium List 1 Accent 5" w:semiHidden="0" w:uiPriority="65" w:unhideWhenUsed="0"/>
+    <w:lsdException w:name="Medium List 2 Accent 5" w:semiHidden="0" w:uiPriority="66" w:unhideWhenUsed="0"/>
+    <w:lsdException w:name="Medium Grid 1 Accent 5" w:semiHidden="0" w:uiPriority="67" w:unhideWhenUsed="0"/>
+    <w:lsdException w:name="Medium Grid 2 Accent 5" w:semiHidden="0" w:uiPriority="68" w:unhideWhenUsed="0"/>
+    <w:lsdException w:name="Medium Grid 3 Accent 5" w:semiHidden="0" w:uiPriority="69" w:unhideWhenUsed="0"/>
+    <w:lsdException w:name="Dark List Accent 5" w:semiHidden="0" w:uiPriority="70" w:unhideWhenUsed="0"/>
+    <w:lsdException w:name="Colorful Shading Accent 5" w:semiHidden="0" w:uiPriority="71" w:unhideWhenUsed="0"/>
+    <w:lsdException w:name="Colorful List Accent 5" w:semiHidden="0" w:uiPriority="72" w:unhideWhenUsed="0"/>
+    <w:lsdException w:name="Colorful Grid Accent 5" w:semiHidden="0" w:uiPriority="73" w:unhideWhenUsed="0"/>
+    <w:lsdException w:name="Light Shading Accent 6" w:semiHidden="0" w:uiPriority="60" w:unhideWhenUsed="0"/>
+    <w:lsdException w:name="Light List Accent 6" w:semiHidden="0" w:uiPriority="61" w:unhideWhenUsed="0"/>
+    <w:lsdException w:name="Light Grid Accent 6" w:semiHidden="0" w:uiPriority="62" w:unhideWhenUsed="0"/>
+    <w:lsdException w:name="Medium Shading 1 Accent 6" w:semiHidden="0" w:uiPriority="63" w:unhideWhenUsed="0"/>
+    <w:lsdException w:name="Medium Shading 2 Accent 6" w:semiHidden="0" w:uiPriority="64" w:unhideWhenUsed="0"/>
+    <w:lsdException w:name="Medium List 1 Accent 6" w:semiHidden="0" w:uiPriority="65" w:unhideWhenUsed="0"/>
+    <w:lsdException w:name="Medium List 2 Accent 6" w:semiHidden="0" w:uiPriority="66" w:unhideWhenUsed="0"/>
+    <w:lsdException w:name="Medium Grid 1 Accent 6" w:semiHidden="0" w:uiPriority="67" w:unhideWhenUsed="0"/>
+    <w:lsdException w:name="Medium Grid 2 Accent 6" w:semiHidden="0" w:uiPriority="68" w:unhideWhenUsed="0"/>
+    <w:lsdException w:name="Medium Grid 3 Accent 6" w:semiHidden="0" w:uiPriority="69" w:unhideWhenUsed="0"/>
+    <w:lsdException w:name="Dark List Accent 6" w:semiHidden="0" w:uiPriority="70" w:unhideWhenUsed="0"/>
+    <w:lsdException w:name="Colorful Shading Accent 6" w:semiHidden="0" w:uiPriority="71" w:unhideWhenUsed="0"/>
+    <w:lsdException w:name="Colorful List Accent 6" w:semiHidden="0" w:uiPriority="72" w:unhideWhenUsed="0"/>
+    <w:lsdException w:name="Colorful Grid Accent 6" w:semiHidden="0" w:uiPriority="73" w:unhideWhenUsed="0"/>
+    <w:lsdException w:name="Subtle Emphasis" w:semiHidden="0" w:uiPriority="19" w:unhideWhenUsed="0" w:qFormat="1"/>
+    <w:lsdException w:name="Intense Emphasis" w:semiHidden="0" w:uiPriority="21" w:unhideWhenUsed="0" w:qFormat="1"/>
+    <w:lsdException w:name="Subtle Reference" w:semiHidden="0" w:uiPriority="31" w:unhideWhenUsed="0" w:qFormat="1"/>
+    <w:lsdException w:name="Intense Reference" w:semiHidden="0" w:uiPriority="32" w:unhideWhenUsed="0" w:qFormat="1"/>
+    <w:lsdException w:name="Book Title" w:semiHidden="0" w:uiPriority="33" w:unhideWhenUsed="0" w:qFormat="1"/>
+    <w:lsdException w:name="Bibliography" w:uiPriority="37"/>
+    <w:lsdException w:name="TOC Heading" w:uiPriority="39" w:qFormat="1"/>
   </w:latentStyles>
   <w:style w:type="paragraph" w:default="1" w:styleId="Normal">
     <w:name w:val="Normal"/>
@@ -2041,6 +2250,7 @@
     <w:uiPriority w:val="99"/>
     <w:semiHidden/>
     <w:unhideWhenUsed/>
+    <w:qFormat/>
     <w:tblPr>
       <w:tblInd w:w="0" w:type="dxa"/>
       <w:tblCellMar>

--- a/Documents/group_5_proposal.docx
+++ b/Documents/group_5_proposal.docx
@@ -1448,9 +1448,6 @@
         </w:rPr>
         <w:t>This section would contain some useful contact links, such as email addresses of the managing bodies, or location to the stores and their contact information.</w:t>
       </w:r>
-    </w:p>
-    <w:p/>
-    <w:p>
       <w:bookmarkStart w:id="0" w:name="_GoBack"/>
       <w:bookmarkEnd w:id="0"/>
     </w:p>
